--- a/COT5405 - Algorithms/Programming Assignment 2/jeffhildebrandtPA2.docx
+++ b/COT5405 - Algorithms/Programming Assignment 2/jeffhildebrandtPA2.docx
@@ -13,28 +13,1243 @@
       </w:r>
     </w:p>
     <w:p>
-      <w:r>
-        <w:t xml:space="preserve">This assignment goes over some basic sorting and shortest path algorithms.  </w:t>
-      </w:r>
-    </w:p>
-    <w:p>
-      <w:r>
-        <w:t>Language: Java</w:t>
-      </w:r>
-    </w:p>
-    <w:p>
-      <w:r>
+      <w:pPr>
+        <w:rPr>
+          <w:b/>
+        </w:rPr>
+      </w:pPr>
+      <w:r>
+        <w:rPr>
+          <w:b/>
+        </w:rPr>
+        <w:t>Purpose:</w:t>
+      </w:r>
+    </w:p>
+    <w:p>
+      <w:r>
+        <w:t xml:space="preserve">This assignment goes over </w:t>
+      </w:r>
+      <w:r>
+        <w:t>heapsort, shortest path, and minimum spanning tree</w:t>
+      </w:r>
+      <w:r>
+        <w:t xml:space="preserve">.  </w:t>
+      </w:r>
+      <w:r>
+        <w:t>It demonstrates how these common problems can be solved in a relative</w:t>
+      </w:r>
+      <w:r>
+        <w:t>ly quick running time, using long established algorithms.</w:t>
+      </w:r>
+    </w:p>
+    <w:p>
+      <w:pPr>
+        <w:rPr>
+          <w:b/>
+        </w:rPr>
+      </w:pPr>
+      <w:r>
+        <w:rPr>
+          <w:b/>
+        </w:rPr>
+        <w:t xml:space="preserve">Language: </w:t>
+      </w:r>
+    </w:p>
+    <w:p>
+      <w:r>
+        <w:t>Java</w:t>
+      </w:r>
+    </w:p>
+    <w:p>
+      <w:pPr>
+        <w:rPr>
+          <w:b/>
+        </w:rPr>
+      </w:pPr>
+      <w:r>
+        <w:rPr>
+          <w:b/>
+        </w:rPr>
         <w:t>Compilation Instructions:</w:t>
       </w:r>
     </w:p>
     <w:p>
-      <w:r>
+      <w:pPr>
+        <w:pStyle w:val="ListParagraph"/>
+        <w:numPr>
+          <w:ilvl w:val="0"/>
+          <w:numId w:val="7"/>
+        </w:numPr>
+      </w:pPr>
+      <w:r>
+        <w:t>All three problems were done in the same file, they can be run one at a time, or all at once.  The program is copied three times for each problem. The folders are:</w:t>
+      </w:r>
+    </w:p>
+    <w:p>
+      <w:pPr>
+        <w:pStyle w:val="ListParagraph"/>
+        <w:numPr>
+          <w:ilvl w:val="1"/>
+          <w:numId w:val="7"/>
+        </w:numPr>
+      </w:pPr>
+      <w:r>
+        <w:t>2_Heapsort</w:t>
+      </w:r>
+    </w:p>
+    <w:p>
+      <w:pPr>
+        <w:pStyle w:val="ListParagraph"/>
+        <w:numPr>
+          <w:ilvl w:val="1"/>
+          <w:numId w:val="7"/>
+        </w:numPr>
+      </w:pPr>
+      <w:r>
+        <w:t>3_ShortestPath</w:t>
+      </w:r>
+    </w:p>
+    <w:p>
+      <w:pPr>
+        <w:pStyle w:val="ListParagraph"/>
+        <w:numPr>
+          <w:ilvl w:val="1"/>
+          <w:numId w:val="7"/>
+        </w:numPr>
+      </w:pPr>
+      <w:r>
+        <w:t>4_MinimumSpanningTree</w:t>
+      </w:r>
+    </w:p>
+    <w:p>
+      <w:pPr>
+        <w:pStyle w:val="ListParagraph"/>
+        <w:numPr>
+          <w:ilvl w:val="0"/>
+          <w:numId w:val="7"/>
+        </w:numPr>
+      </w:pPr>
+      <w:r>
+        <w:t>Each program can be run by doing a cd into the folder then running java Main</w:t>
+      </w:r>
+    </w:p>
+    <w:p>
+      <w:pPr>
+        <w:pStyle w:val="ListParagraph"/>
+        <w:numPr>
+          <w:ilvl w:val="0"/>
+          <w:numId w:val="7"/>
+        </w:numPr>
+      </w:pPr>
+      <w:r>
+        <w:t>If you do java Main it gives you a prompt for selecting a file, then selecting the problem to run</w:t>
+      </w:r>
+    </w:p>
+    <w:p>
+      <w:pPr>
+        <w:pStyle w:val="ListParagraph"/>
+        <w:numPr>
+          <w:ilvl w:val="0"/>
+          <w:numId w:val="7"/>
+        </w:numPr>
+      </w:pPr>
+      <w:r>
+        <w:rPr>
+          <w:noProof/>
+        </w:rPr>
+        <w:drawing>
+          <wp:inline distT="0" distB="0" distL="0" distR="0" wp14:anchorId="2B1C20D4" wp14:editId="712422E7">
+            <wp:extent cx="5943600" cy="3758565"/>
+            <wp:effectExtent l="0" t="0" r="0" b="0"/>
+            <wp:docPr id="36" name="Picture 36"/>
+            <wp:cNvGraphicFramePr>
+              <a:graphicFrameLocks xmlns:a="http://schemas.openxmlformats.org/drawingml/2006/main" noChangeAspect="1"/>
+            </wp:cNvGraphicFramePr>
+            <a:graphic xmlns:a="http://schemas.openxmlformats.org/drawingml/2006/main">
+              <a:graphicData uri="http://schemas.openxmlformats.org/drawingml/2006/picture">
+                <pic:pic xmlns:pic="http://schemas.openxmlformats.org/drawingml/2006/picture">
+                  <pic:nvPicPr>
+                    <pic:cNvPr id="1" name=""/>
+                    <pic:cNvPicPr/>
+                  </pic:nvPicPr>
+                  <pic:blipFill>
+                    <a:blip r:embed="rId7"/>
+                    <a:stretch>
+                      <a:fillRect/>
+                    </a:stretch>
+                  </pic:blipFill>
+                  <pic:spPr>
+                    <a:xfrm>
+                      <a:off x="0" y="0"/>
+                      <a:ext cx="5943600" cy="3758565"/>
+                    </a:xfrm>
+                    <a:prstGeom prst="rect">
+                      <a:avLst/>
+                    </a:prstGeom>
+                  </pic:spPr>
+                </pic:pic>
+              </a:graphicData>
+            </a:graphic>
+          </wp:inline>
+        </w:drawing>
+      </w:r>
+    </w:p>
+    <w:p>
+      <w:pPr>
+        <w:pStyle w:val="ListParagraph"/>
+        <w:numPr>
+          <w:ilvl w:val="0"/>
+          <w:numId w:val="7"/>
+        </w:numPr>
+      </w:pPr>
+      <w:r>
+        <w:t>You can also pass the file and selection in as a parameter for example:</w:t>
+      </w:r>
+    </w:p>
+    <w:p>
+      <w:pPr>
+        <w:pStyle w:val="ListParagraph"/>
+        <w:numPr>
+          <w:ilvl w:val="1"/>
+          <w:numId w:val="7"/>
+        </w:numPr>
+      </w:pPr>
+      <w:r>
+        <w:t>Java Main input.txt 1 will run heapsort</w:t>
+      </w:r>
+    </w:p>
+    <w:p>
+      <w:pPr>
+        <w:pStyle w:val="ListParagraph"/>
+        <w:ind w:left="0"/>
+      </w:pPr>
+      <w:r>
+        <w:rPr>
+          <w:noProof/>
+        </w:rPr>
+        <w:lastRenderedPageBreak/>
+        <w:drawing>
+          <wp:inline distT="0" distB="0" distL="0" distR="0" wp14:anchorId="2B0259BF" wp14:editId="3C5E38F6">
+            <wp:extent cx="5943600" cy="3758565"/>
+            <wp:effectExtent l="0" t="0" r="0" b="0"/>
+            <wp:docPr id="37" name="Picture 37"/>
+            <wp:cNvGraphicFramePr>
+              <a:graphicFrameLocks xmlns:a="http://schemas.openxmlformats.org/drawingml/2006/main" noChangeAspect="1"/>
+            </wp:cNvGraphicFramePr>
+            <a:graphic xmlns:a="http://schemas.openxmlformats.org/drawingml/2006/main">
+              <a:graphicData uri="http://schemas.openxmlformats.org/drawingml/2006/picture">
+                <pic:pic xmlns:pic="http://schemas.openxmlformats.org/drawingml/2006/picture">
+                  <pic:nvPicPr>
+                    <pic:cNvPr id="1" name=""/>
+                    <pic:cNvPicPr/>
+                  </pic:nvPicPr>
+                  <pic:blipFill>
+                    <a:blip r:embed="rId8"/>
+                    <a:stretch>
+                      <a:fillRect/>
+                    </a:stretch>
+                  </pic:blipFill>
+                  <pic:spPr>
+                    <a:xfrm>
+                      <a:off x="0" y="0"/>
+                      <a:ext cx="5943600" cy="3758565"/>
+                    </a:xfrm>
+                    <a:prstGeom prst="rect">
+                      <a:avLst/>
+                    </a:prstGeom>
+                  </pic:spPr>
+                </pic:pic>
+              </a:graphicData>
+            </a:graphic>
+          </wp:inline>
+        </w:drawing>
+      </w:r>
+    </w:p>
+    <w:p>
+      <w:r>
+        <w:t>For Heapsort:</w:t>
+      </w:r>
+    </w:p>
+    <w:p>
+      <w:pPr>
+        <w:ind w:firstLine="720"/>
+      </w:pPr>
+      <w:r>
+        <w:t xml:space="preserve">cd </w:t>
+      </w:r>
+      <w:r>
+        <w:t>2_Heapsort</w:t>
+      </w:r>
+    </w:p>
+    <w:p>
+      <w:pPr>
+        <w:ind w:firstLine="720"/>
+      </w:pPr>
+      <w:r>
+        <w:t>javac Main.java</w:t>
+      </w:r>
+    </w:p>
+    <w:p>
+      <w:pPr>
+        <w:ind w:firstLine="720"/>
+      </w:pPr>
+      <w:r>
+        <w:t>java Main input.txt 1</w:t>
+      </w:r>
+    </w:p>
+    <w:p>
+      <w:r>
+        <w:t>For Shortest Path:</w:t>
+      </w:r>
+    </w:p>
+    <w:p>
+      <w:r>
+        <w:tab/>
+        <w:t>cd 3_ShortestPath</w:t>
+      </w:r>
+    </w:p>
+    <w:p>
+      <w:pPr>
+        <w:ind w:firstLine="720"/>
+      </w:pPr>
+      <w:r>
+        <w:t>javac Main.java</w:t>
+      </w:r>
+    </w:p>
+    <w:p>
+      <w:r>
+        <w:tab/>
+        <w:t>java Main input.txt 2</w:t>
+      </w:r>
+    </w:p>
+    <w:p>
+      <w:r>
+        <w:t>For Minimum spanning Tree:</w:t>
+      </w:r>
+    </w:p>
+    <w:p>
+      <w:r>
+        <w:tab/>
+        <w:t>cd 4_MinimumSpanningTree</w:t>
+      </w:r>
+    </w:p>
+    <w:p>
+      <w:r>
+        <w:tab/>
+      </w:r>
+      <w:r>
+        <w:t>javac Main.java</w:t>
+      </w:r>
+    </w:p>
+    <w:p>
+      <w:r>
+        <w:tab/>
+        <w:t>java Main input.txt 3</w:t>
+      </w:r>
+    </w:p>
+    <w:p>
+      <w:r>
+        <w:tab/>
+        <w:t>java Main good.txt 3</w:t>
+      </w:r>
+    </w:p>
+    <w:p>
+      <w:r>
+        <w:t>Note: good.txt is an example of a tree that is not strongly connected</w:t>
+      </w:r>
+    </w:p>
+    <w:p>
+      <w:r>
+        <w:t>For all three run from the same file</w:t>
+      </w:r>
+    </w:p>
+    <w:p>
+      <w:r>
+        <w:lastRenderedPageBreak/>
+        <w:tab/>
+        <w:t>Java Main input.txt 0</w:t>
+      </w:r>
+    </w:p>
+    <w:p>
+      <w:pPr>
+        <w:rPr>
+          <w:b/>
+        </w:rPr>
+      </w:pPr>
+      <w:r>
+        <w:rPr>
+          <w:b/>
+        </w:rPr>
         <w:t>Format of Input:</w:t>
       </w:r>
     </w:p>
     <w:p>
       <w:r>
-        <w:t>Outputs:</w:t>
+        <w:t>Here is an example of good input:</w:t>
+      </w:r>
+    </w:p>
+    <w:p>
+      <w:pPr>
+        <w:pStyle w:val="ListParagraph"/>
+      </w:pPr>
+      <w:r>
+        <w:t>A, 22 B, 9 C, 12 D</w:t>
+      </w:r>
+    </w:p>
+    <w:p>
+      <w:pPr>
+        <w:pStyle w:val="ListParagraph"/>
+      </w:pPr>
+      <w:r>
+        <w:t>B, 22 A, 35 C, 36 F, 34 H</w:t>
+      </w:r>
+    </w:p>
+    <w:p>
+      <w:pPr>
+        <w:pStyle w:val="ListParagraph"/>
+      </w:pPr>
+      <w:r>
+        <w:t>C, 9 A, 35 B, 4 D, 65 E, 42 F</w:t>
+      </w:r>
+    </w:p>
+    <w:p>
+      <w:pPr>
+        <w:pStyle w:val="ListParagraph"/>
+      </w:pPr>
+      <w:r>
+        <w:t>D, 12 A, 4 C, 33 E, 30 I</w:t>
+      </w:r>
+    </w:p>
+    <w:p>
+      <w:pPr>
+        <w:pStyle w:val="ListParagraph"/>
+      </w:pPr>
+      <w:r>
+        <w:t>E, 65 C, 33 D, 18 F, 23 G</w:t>
+      </w:r>
+    </w:p>
+    <w:p>
+      <w:pPr>
+        <w:pStyle w:val="ListParagraph"/>
+      </w:pPr>
+      <w:r>
+        <w:t>F, 36 B, 42 C, 18 E, 39 G, 24 H</w:t>
+      </w:r>
+    </w:p>
+    <w:p>
+      <w:pPr>
+        <w:pStyle w:val="ListParagraph"/>
+      </w:pPr>
+      <w:r>
+        <w:t>G, 23 E, 39 F, 25 H, 21 I</w:t>
+      </w:r>
+    </w:p>
+    <w:p>
+      <w:pPr>
+        <w:pStyle w:val="ListParagraph"/>
+      </w:pPr>
+      <w:r>
+        <w:t>H, 34 B, 24 F, 25 G, 19 I</w:t>
+      </w:r>
+    </w:p>
+    <w:p>
+      <w:pPr>
+        <w:pStyle w:val="ListParagraph"/>
+      </w:pPr>
+      <w:r>
+        <w:t>I, 30 D, 21 G, 19 H</w:t>
+      </w:r>
+    </w:p>
+    <w:p>
+      <w:r>
+        <w:t>It also supports non-linked nodes, and directional inputs represented here:</w:t>
+      </w:r>
+    </w:p>
+    <w:p>
+      <w:pPr>
+        <w:pStyle w:val="ListParagraph"/>
+      </w:pPr>
+      <w:r>
+        <w:t>A, 22 B, 9 C, 12 D</w:t>
+      </w:r>
+    </w:p>
+    <w:p>
+      <w:pPr>
+        <w:pStyle w:val="ListParagraph"/>
+      </w:pPr>
+      <w:r>
+        <w:t>B, 35 C, 36 F, 34 H</w:t>
+      </w:r>
+    </w:p>
+    <w:p>
+      <w:pPr>
+        <w:pStyle w:val="ListParagraph"/>
+      </w:pPr>
+      <w:r>
+        <w:t>C, 9 A, 35 B, 4 D, 65 E, 42 F</w:t>
+      </w:r>
+    </w:p>
+    <w:p>
+      <w:pPr>
+        <w:pStyle w:val="ListParagraph"/>
+      </w:pPr>
+      <w:r>
+        <w:t>D, 12 A, 4 C, 33 E, 30 I</w:t>
+      </w:r>
+    </w:p>
+    <w:p>
+      <w:pPr>
+        <w:pStyle w:val="ListParagraph"/>
+      </w:pPr>
+      <w:r>
+        <w:t>E, 65 C, 33 D, 23 G</w:t>
+      </w:r>
+    </w:p>
+    <w:p>
+      <w:pPr>
+        <w:pStyle w:val="ListParagraph"/>
+      </w:pPr>
+      <w:r>
+        <w:t xml:space="preserve">F, 36 B, 42 C, </w:t>
+      </w:r>
+      <w:r>
+        <w:rPr>
+          <w:highlight w:val="yellow"/>
+        </w:rPr>
+        <w:t>18 E</w:t>
+      </w:r>
+      <w:r>
+        <w:t>, 39 G, 24 H</w:t>
+      </w:r>
+    </w:p>
+    <w:p>
+      <w:pPr>
+        <w:pStyle w:val="ListParagraph"/>
+      </w:pPr>
+      <w:r>
+        <w:t>G, 23 E, 39 F, 25 H, 21 I</w:t>
+      </w:r>
+    </w:p>
+    <w:p>
+      <w:pPr>
+        <w:pStyle w:val="ListParagraph"/>
+      </w:pPr>
+      <w:r>
+        <w:t>H, 34 B, 24 F, 25 G, 19 I</w:t>
+      </w:r>
+    </w:p>
+    <w:p>
+      <w:pPr>
+        <w:pStyle w:val="ListParagraph"/>
+      </w:pPr>
+      <w:r>
+        <w:t>I, 30 D, 21 G, 19 H</w:t>
+      </w:r>
+    </w:p>
+    <w:p>
+      <w:pPr>
+        <w:pStyle w:val="ListParagraph"/>
+        <w:rPr>
+          <w:highlight w:val="yellow"/>
+        </w:rPr>
+      </w:pPr>
+      <w:r>
+        <w:rPr>
+          <w:highlight w:val="yellow"/>
+        </w:rPr>
+        <w:t>J, 5 K</w:t>
+      </w:r>
+    </w:p>
+    <w:p>
+      <w:pPr>
+        <w:pStyle w:val="ListParagraph"/>
+        <w:rPr>
+          <w:highlight w:val="yellow"/>
+        </w:rPr>
+      </w:pPr>
+      <w:r>
+        <w:rPr>
+          <w:highlight w:val="yellow"/>
+        </w:rPr>
+        <w:t>K, 5 J, 49 L</w:t>
+      </w:r>
+    </w:p>
+    <w:p>
+      <w:pPr>
+        <w:pStyle w:val="ListParagraph"/>
+        <w:rPr>
+          <w:highlight w:val="yellow"/>
+        </w:rPr>
+      </w:pPr>
+      <w:r>
+        <w:rPr>
+          <w:highlight w:val="yellow"/>
+        </w:rPr>
+        <w:t>L, 49 K</w:t>
+      </w:r>
+    </w:p>
+    <w:p>
+      <w:pPr>
+        <w:pStyle w:val="ListParagraph"/>
+        <w:rPr>
+          <w:highlight w:val="yellow"/>
+        </w:rPr>
+      </w:pPr>
+      <w:r>
+        <w:rPr>
+          <w:highlight w:val="yellow"/>
+        </w:rPr>
+        <w:t>M, 9 N</w:t>
+      </w:r>
+    </w:p>
+    <w:p>
+      <w:pPr>
+        <w:pStyle w:val="ListParagraph"/>
+        <w:rPr>
+          <w:highlight w:val="yellow"/>
+        </w:rPr>
+      </w:pPr>
+      <w:r>
+        <w:rPr>
+          <w:highlight w:val="yellow"/>
+        </w:rPr>
+        <w:t>N, 9 M</w:t>
+      </w:r>
+    </w:p>
+    <w:p>
+      <w:pPr>
+        <w:pStyle w:val="ListParagraph"/>
+      </w:pPr>
+      <w:r>
+        <w:rPr>
+          <w:highlight w:val="yellow"/>
+        </w:rPr>
+        <w:t>O</w:t>
+      </w:r>
+    </w:p>
+    <w:p>
+      <w:r>
+        <w:t xml:space="preserve">For the first line </w:t>
+      </w:r>
+      <w:r>
+        <w:t>A, 22 B, 9 C, 12 D</w:t>
+      </w:r>
+      <w:r>
+        <w:t>: A represents the node being defined.  22 B represents the edge from A to B and the weight of that edge.  Each edge and the node being defined are separated by commas, the weight and edge node are separated by a space.</w:t>
+      </w:r>
+      <w:r>
+        <w:t xml:space="preserve"> The nodes can be strings of any length.</w:t>
+      </w:r>
+    </w:p>
+    <w:p>
+      <w:r>
+        <w:t>Here are examples of bad input:</w:t>
+      </w:r>
+    </w:p>
+    <w:p>
+      <w:pPr>
+        <w:pStyle w:val="ListParagraph"/>
+        <w:numPr>
+          <w:ilvl w:val="0"/>
+          <w:numId w:val="2"/>
+        </w:numPr>
+      </w:pPr>
+      <w:r>
+        <w:t>Switching edge and node locations</w:t>
+      </w:r>
+    </w:p>
+    <w:p>
+      <w:pPr>
+        <w:pStyle w:val="ListParagraph"/>
+      </w:pPr>
+      <w:r>
+        <w:t xml:space="preserve">A, </w:t>
+      </w:r>
+      <w:r>
+        <w:rPr>
+          <w:highlight w:val="yellow"/>
+        </w:rPr>
+        <w:t>F</w:t>
+      </w:r>
+      <w:r>
+        <w:rPr>
+          <w:highlight w:val="yellow"/>
+        </w:rPr>
+        <w:t xml:space="preserve"> 33</w:t>
+      </w:r>
+      <w:r>
+        <w:t>, 22 B</w:t>
+      </w:r>
+      <w:r>
+        <w:t>, 9 C, 12 D</w:t>
+      </w:r>
+    </w:p>
+    <w:p>
+      <w:pPr>
+        <w:pStyle w:val="ListParagraph"/>
+      </w:pPr>
+      <w:r>
+        <w:t>B, 22 A, 35 C, 36 F, 34 H</w:t>
+      </w:r>
+    </w:p>
+    <w:p>
+      <w:pPr>
+        <w:pStyle w:val="ListParagraph"/>
+      </w:pPr>
+      <w:r>
+        <w:t>C, 9 A, 35 B, 4 D, 65 E, 42 F</w:t>
+      </w:r>
+    </w:p>
+    <w:p>
+      <w:pPr>
+        <w:pStyle w:val="ListParagraph"/>
+      </w:pPr>
+      <w:r>
+        <w:t>D, 12 A, 4 C, 33 E, 30 I</w:t>
+      </w:r>
+    </w:p>
+    <w:p>
+      <w:pPr>
+        <w:pStyle w:val="ListParagraph"/>
+      </w:pPr>
+      <w:r>
+        <w:t>E, 65 C, 33 D, 18 F, 23 G</w:t>
+      </w:r>
+    </w:p>
+    <w:p>
+      <w:pPr>
+        <w:pStyle w:val="ListParagraph"/>
+      </w:pPr>
+      <w:r>
+        <w:t>F, 36 B, 42 C, 18 E, 39 G, 24 H</w:t>
+      </w:r>
+    </w:p>
+    <w:p>
+      <w:pPr>
+        <w:pStyle w:val="ListParagraph"/>
+      </w:pPr>
+      <w:r>
+        <w:t>G, 23 E, 39 F, 25 H, 21 I</w:t>
+      </w:r>
+    </w:p>
+    <w:p>
+      <w:pPr>
+        <w:pStyle w:val="ListParagraph"/>
+      </w:pPr>
+      <w:r>
+        <w:lastRenderedPageBreak/>
+        <w:t>H, 34 B, 24 F, 25 G, 19 I</w:t>
+      </w:r>
+    </w:p>
+    <w:p>
+      <w:pPr>
+        <w:pStyle w:val="ListParagraph"/>
+      </w:pPr>
+      <w:r>
+        <w:t>I, 30 D, 21 G, 19 H</w:t>
+      </w:r>
+    </w:p>
+    <w:p>
+      <w:r>
+        <w:t xml:space="preserve">      Output: </w:t>
+      </w:r>
+    </w:p>
+    <w:p>
+      <w:r>
+        <w:rPr>
+          <w:noProof/>
+        </w:rPr>
+        <w:drawing>
+          <wp:inline distT="0" distB="0" distL="0" distR="0" wp14:anchorId="53F55968" wp14:editId="0673C453">
+            <wp:extent cx="5000625" cy="1847850"/>
+            <wp:effectExtent l="0" t="0" r="9525" b="0"/>
+            <wp:docPr id="43" name="Picture 43"/>
+            <wp:cNvGraphicFramePr>
+              <a:graphicFrameLocks xmlns:a="http://schemas.openxmlformats.org/drawingml/2006/main" noChangeAspect="1"/>
+            </wp:cNvGraphicFramePr>
+            <a:graphic xmlns:a="http://schemas.openxmlformats.org/drawingml/2006/main">
+              <a:graphicData uri="http://schemas.openxmlformats.org/drawingml/2006/picture">
+                <pic:pic xmlns:pic="http://schemas.openxmlformats.org/drawingml/2006/picture">
+                  <pic:nvPicPr>
+                    <pic:cNvPr id="1" name=""/>
+                    <pic:cNvPicPr/>
+                  </pic:nvPicPr>
+                  <pic:blipFill>
+                    <a:blip r:embed="rId9"/>
+                    <a:stretch>
+                      <a:fillRect/>
+                    </a:stretch>
+                  </pic:blipFill>
+                  <pic:spPr>
+                    <a:xfrm>
+                      <a:off x="0" y="0"/>
+                      <a:ext cx="5000625" cy="1847850"/>
+                    </a:xfrm>
+                    <a:prstGeom prst="rect">
+                      <a:avLst/>
+                    </a:prstGeom>
+                  </pic:spPr>
+                </pic:pic>
+              </a:graphicData>
+            </a:graphic>
+          </wp:inline>
+        </w:drawing>
+      </w:r>
+    </w:p>
+    <w:p>
+      <w:pPr>
+        <w:pStyle w:val="ListParagraph"/>
+        <w:numPr>
+          <w:ilvl w:val="0"/>
+          <w:numId w:val="2"/>
+        </w:numPr>
+      </w:pPr>
+      <w:r>
+        <w:t>Too many inputs for an edge</w:t>
+      </w:r>
+    </w:p>
+    <w:p>
+      <w:pPr>
+        <w:pStyle w:val="ListParagraph"/>
+      </w:pPr>
+      <w:r>
+        <w:t>A, 22 B, 9 C, 12 D</w:t>
+      </w:r>
+    </w:p>
+    <w:p>
+      <w:pPr>
+        <w:pStyle w:val="ListParagraph"/>
+      </w:pPr>
+      <w:r>
+        <w:t>B, 22 A, 35 C, 36 F, 34 H</w:t>
+      </w:r>
+    </w:p>
+    <w:p>
+      <w:pPr>
+        <w:pStyle w:val="ListParagraph"/>
+      </w:pPr>
+      <w:r>
+        <w:t>C, 9 A, 35 B, 4 D, 65 E, 42 F</w:t>
+      </w:r>
+    </w:p>
+    <w:p>
+      <w:pPr>
+        <w:pStyle w:val="ListParagraph"/>
+      </w:pPr>
+      <w:r>
+        <w:t>D, 12 A, 4 C, 33 E, 30 I</w:t>
+      </w:r>
+    </w:p>
+    <w:p>
+      <w:pPr>
+        <w:pStyle w:val="ListParagraph"/>
+      </w:pPr>
+      <w:r>
+        <w:t xml:space="preserve">E, 65 C, </w:t>
+      </w:r>
+      <w:r>
+        <w:rPr>
+          <w:highlight w:val="yellow"/>
+        </w:rPr>
+        <w:t>33 C D</w:t>
+      </w:r>
+      <w:r>
+        <w:t>, 18 F, 23 G</w:t>
+      </w:r>
+    </w:p>
+    <w:p>
+      <w:pPr>
+        <w:pStyle w:val="ListParagraph"/>
+      </w:pPr>
+      <w:r>
+        <w:t>F, 36 B, 42 C, 18 E, 39 G, 24 H</w:t>
+      </w:r>
+    </w:p>
+    <w:p>
+      <w:pPr>
+        <w:pStyle w:val="ListParagraph"/>
+      </w:pPr>
+      <w:r>
+        <w:t>G, 23 E, 39 F, 25 H, 21 I</w:t>
+      </w:r>
+    </w:p>
+    <w:p>
+      <w:pPr>
+        <w:pStyle w:val="ListParagraph"/>
+      </w:pPr>
+      <w:r>
+        <w:t>H, 34 B, 24 F, 25 G, 19 I</w:t>
+      </w:r>
+    </w:p>
+    <w:p>
+      <w:pPr>
+        <w:pStyle w:val="ListParagraph"/>
+      </w:pPr>
+      <w:r>
+        <w:t>I, 30 D, 21 G, 19 H</w:t>
+      </w:r>
+    </w:p>
+    <w:p>
+      <w:r>
+        <w:t xml:space="preserve">       </w:t>
+      </w:r>
+      <w:r>
+        <w:t>Output:</w:t>
+      </w:r>
+    </w:p>
+    <w:p>
+      <w:r>
+        <w:rPr>
+          <w:noProof/>
+        </w:rPr>
+        <w:drawing>
+          <wp:inline distT="0" distB="0" distL="0" distR="0" wp14:anchorId="5DE809E5" wp14:editId="29D07008">
+            <wp:extent cx="5000625" cy="1847850"/>
+            <wp:effectExtent l="0" t="0" r="9525" b="0"/>
+            <wp:docPr id="44" name="Picture 44"/>
+            <wp:cNvGraphicFramePr>
+              <a:graphicFrameLocks xmlns:a="http://schemas.openxmlformats.org/drawingml/2006/main" noChangeAspect="1"/>
+            </wp:cNvGraphicFramePr>
+            <a:graphic xmlns:a="http://schemas.openxmlformats.org/drawingml/2006/main">
+              <a:graphicData uri="http://schemas.openxmlformats.org/drawingml/2006/picture">
+                <pic:pic xmlns:pic="http://schemas.openxmlformats.org/drawingml/2006/picture">
+                  <pic:nvPicPr>
+                    <pic:cNvPr id="1" name=""/>
+                    <pic:cNvPicPr/>
+                  </pic:nvPicPr>
+                  <pic:blipFill>
+                    <a:blip r:embed="rId10"/>
+                    <a:stretch>
+                      <a:fillRect/>
+                    </a:stretch>
+                  </pic:blipFill>
+                  <pic:spPr>
+                    <a:xfrm>
+                      <a:off x="0" y="0"/>
+                      <a:ext cx="5000625" cy="1847850"/>
+                    </a:xfrm>
+                    <a:prstGeom prst="rect">
+                      <a:avLst/>
+                    </a:prstGeom>
+                  </pic:spPr>
+                </pic:pic>
+              </a:graphicData>
+            </a:graphic>
+          </wp:inline>
+        </w:drawing>
+      </w:r>
+    </w:p>
+    <w:p>
+      <w:pPr>
+        <w:pStyle w:val="ListParagraph"/>
+        <w:numPr>
+          <w:ilvl w:val="0"/>
+          <w:numId w:val="2"/>
+        </w:numPr>
+      </w:pPr>
+      <w:r>
+        <w:t>Defining nodes more than once</w:t>
+      </w:r>
+    </w:p>
+    <w:p>
+      <w:pPr>
+        <w:pStyle w:val="ListParagraph"/>
+      </w:pPr>
+      <w:r>
+        <w:t>A, 22 B, 9 C, 12 D</w:t>
+      </w:r>
+    </w:p>
+    <w:p>
+      <w:pPr>
+        <w:pStyle w:val="ListParagraph"/>
+      </w:pPr>
+      <w:r>
+        <w:t>B, 22 A, 35 C, 36 F, 34 H</w:t>
+      </w:r>
+    </w:p>
+    <w:p>
+      <w:pPr>
+        <w:pStyle w:val="ListParagraph"/>
+      </w:pPr>
+      <w:r>
+        <w:t>C, 9 A, 35 B, 4 D, 65 E, 42 F</w:t>
+      </w:r>
+    </w:p>
+    <w:p>
+      <w:pPr>
+        <w:pStyle w:val="ListParagraph"/>
+      </w:pPr>
+      <w:r>
+        <w:t>D, 12 A, 4 C, 33 E, 30 I</w:t>
+      </w:r>
+    </w:p>
+    <w:p>
+      <w:pPr>
+        <w:pStyle w:val="ListParagraph"/>
+      </w:pPr>
+      <w:r>
+        <w:t>E, 65 C, 33 D, 18 F, 23 G</w:t>
+      </w:r>
+    </w:p>
+    <w:p>
+      <w:pPr>
+        <w:pStyle w:val="ListParagraph"/>
+      </w:pPr>
+      <w:r>
+        <w:t>F, 36 B, 42 C, 18 E, 39 G, 24 H</w:t>
+      </w:r>
+    </w:p>
+    <w:p>
+      <w:pPr>
+        <w:pStyle w:val="ListParagraph"/>
+      </w:pPr>
+      <w:r>
+        <w:lastRenderedPageBreak/>
+        <w:t>G, 23 E, 39 F, 25 H, 21 I</w:t>
+      </w:r>
+    </w:p>
+    <w:p>
+      <w:pPr>
+        <w:pStyle w:val="ListParagraph"/>
+        <w:rPr>
+          <w:highlight w:val="yellow"/>
+        </w:rPr>
+      </w:pPr>
+      <w:r>
+        <w:rPr>
+          <w:highlight w:val="yellow"/>
+        </w:rPr>
+        <w:t>H, 34 B, 24 F, 25 G, 19 I</w:t>
+      </w:r>
+    </w:p>
+    <w:p>
+      <w:pPr>
+        <w:pStyle w:val="ListParagraph"/>
+      </w:pPr>
+      <w:r>
+        <w:rPr>
+          <w:highlight w:val="yellow"/>
+        </w:rPr>
+        <w:t>H, 34 B, 24 F, 25 G, 19 I</w:t>
+      </w:r>
+    </w:p>
+    <w:p>
+      <w:pPr>
+        <w:pStyle w:val="ListParagraph"/>
+      </w:pPr>
+      <w:r>
+        <w:t>I, 30 D, 21 G, 19 H</w:t>
+      </w:r>
+    </w:p>
+    <w:p>
+      <w:r>
+        <w:t xml:space="preserve">       Output:</w:t>
+      </w:r>
+    </w:p>
+    <w:p>
+      <w:r>
+        <w:rPr>
+          <w:noProof/>
+        </w:rPr>
+        <w:drawing>
+          <wp:inline distT="0" distB="0" distL="0" distR="0" wp14:anchorId="355DABC2" wp14:editId="6592FD3A">
+            <wp:extent cx="5000625" cy="1847850"/>
+            <wp:effectExtent l="0" t="0" r="9525" b="0"/>
+            <wp:docPr id="45" name="Picture 45"/>
+            <wp:cNvGraphicFramePr>
+              <a:graphicFrameLocks xmlns:a="http://schemas.openxmlformats.org/drawingml/2006/main" noChangeAspect="1"/>
+            </wp:cNvGraphicFramePr>
+            <a:graphic xmlns:a="http://schemas.openxmlformats.org/drawingml/2006/main">
+              <a:graphicData uri="http://schemas.openxmlformats.org/drawingml/2006/picture">
+                <pic:pic xmlns:pic="http://schemas.openxmlformats.org/drawingml/2006/picture">
+                  <pic:nvPicPr>
+                    <pic:cNvPr id="1" name=""/>
+                    <pic:cNvPicPr/>
+                  </pic:nvPicPr>
+                  <pic:blipFill>
+                    <a:blip r:embed="rId11"/>
+                    <a:stretch>
+                      <a:fillRect/>
+                    </a:stretch>
+                  </pic:blipFill>
+                  <pic:spPr>
+                    <a:xfrm>
+                      <a:off x="0" y="0"/>
+                      <a:ext cx="5000625" cy="1847850"/>
+                    </a:xfrm>
+                    <a:prstGeom prst="rect">
+                      <a:avLst/>
+                    </a:prstGeom>
+                  </pic:spPr>
+                </pic:pic>
+              </a:graphicData>
+            </a:graphic>
+          </wp:inline>
+        </w:drawing>
+      </w:r>
+    </w:p>
+    <w:p>
+      <w:pPr>
+        <w:pStyle w:val="ListParagraph"/>
+        <w:numPr>
+          <w:ilvl w:val="0"/>
+          <w:numId w:val="2"/>
+        </w:numPr>
+      </w:pPr>
+      <w:r>
+        <w:t>Having an edge that links to a node that doesn’t exist</w:t>
+      </w:r>
+    </w:p>
+    <w:p>
+      <w:pPr>
+        <w:pStyle w:val="ListParagraph"/>
+      </w:pPr>
+      <w:r>
+        <w:t>A, 22 B, 9 C, 12 D</w:t>
+      </w:r>
+    </w:p>
+    <w:p>
+      <w:pPr>
+        <w:pStyle w:val="ListParagraph"/>
+      </w:pPr>
+      <w:r>
+        <w:t>B, 22 A, 35 C, 36 F, 34 H</w:t>
+      </w:r>
+    </w:p>
+    <w:p>
+      <w:pPr>
+        <w:pStyle w:val="ListParagraph"/>
+      </w:pPr>
+      <w:r>
+        <w:t>C, 9 A, 35 B, 4 D, 65 E, 42 F</w:t>
+      </w:r>
+    </w:p>
+    <w:p>
+      <w:pPr>
+        <w:pStyle w:val="ListParagraph"/>
+      </w:pPr>
+      <w:r>
+        <w:t xml:space="preserve">D, 12 A, 4 C, </w:t>
+      </w:r>
+      <w:r>
+        <w:rPr>
+          <w:highlight w:val="yellow"/>
+        </w:rPr>
+        <w:t>33 N</w:t>
+      </w:r>
+      <w:r>
+        <w:t>, 30 I</w:t>
+      </w:r>
+    </w:p>
+    <w:p>
+      <w:pPr>
+        <w:pStyle w:val="ListParagraph"/>
+      </w:pPr>
+      <w:r>
+        <w:t>E, 65 C, 33 D, 18 F, 23 G</w:t>
+      </w:r>
+    </w:p>
+    <w:p>
+      <w:pPr>
+        <w:pStyle w:val="ListParagraph"/>
+      </w:pPr>
+      <w:r>
+        <w:t>F, 36 B, 42 C, 18 E, 39 G, 24 H</w:t>
+      </w:r>
+    </w:p>
+    <w:p>
+      <w:pPr>
+        <w:pStyle w:val="ListParagraph"/>
+      </w:pPr>
+      <w:r>
+        <w:t>G, 23 E, 39 F, 25 H, 21 I</w:t>
+      </w:r>
+    </w:p>
+    <w:p>
+      <w:pPr>
+        <w:pStyle w:val="ListParagraph"/>
+      </w:pPr>
+      <w:r>
+        <w:t>H, 34 B, 24 F, 25 G, 19 I</w:t>
+      </w:r>
+    </w:p>
+    <w:p>
+      <w:pPr>
+        <w:pStyle w:val="ListParagraph"/>
+      </w:pPr>
+      <w:r>
+        <w:t>I, 30 D, 21 G, 19 H</w:t>
+      </w:r>
+    </w:p>
+    <w:p>
+      <w:r>
+        <w:t xml:space="preserve">       Output:</w:t>
+      </w:r>
+    </w:p>
+    <w:p>
+      <w:r>
+        <w:rPr>
+          <w:noProof/>
+        </w:rPr>
+        <w:drawing>
+          <wp:inline distT="0" distB="0" distL="0" distR="0" wp14:anchorId="036FF976" wp14:editId="117B1C96">
+            <wp:extent cx="5000625" cy="1847850"/>
+            <wp:effectExtent l="0" t="0" r="9525" b="0"/>
+            <wp:docPr id="46" name="Picture 46"/>
+            <wp:cNvGraphicFramePr>
+              <a:graphicFrameLocks xmlns:a="http://schemas.openxmlformats.org/drawingml/2006/main" noChangeAspect="1"/>
+            </wp:cNvGraphicFramePr>
+            <a:graphic xmlns:a="http://schemas.openxmlformats.org/drawingml/2006/main">
+              <a:graphicData uri="http://schemas.openxmlformats.org/drawingml/2006/picture">
+                <pic:pic xmlns:pic="http://schemas.openxmlformats.org/drawingml/2006/picture">
+                  <pic:nvPicPr>
+                    <pic:cNvPr id="1" name=""/>
+                    <pic:cNvPicPr/>
+                  </pic:nvPicPr>
+                  <pic:blipFill>
+                    <a:blip r:embed="rId12"/>
+                    <a:stretch>
+                      <a:fillRect/>
+                    </a:stretch>
+                  </pic:blipFill>
+                  <pic:spPr>
+                    <a:xfrm>
+                      <a:off x="0" y="0"/>
+                      <a:ext cx="5000625" cy="1847850"/>
+                    </a:xfrm>
+                    <a:prstGeom prst="rect">
+                      <a:avLst/>
+                    </a:prstGeom>
+                  </pic:spPr>
+                </pic:pic>
+              </a:graphicData>
+            </a:graphic>
+          </wp:inline>
+        </w:drawing>
+      </w:r>
+    </w:p>
+    <w:p>
+      <w:r>
+        <w:tab/>
+      </w:r>
+    </w:p>
+    <w:p>
+      <w:pPr>
+        <w:rPr>
+          <w:b/>
+        </w:rPr>
+      </w:pPr>
+      <w:r>
+        <w:rPr>
+          <w:b/>
+        </w:rPr>
+        <w:t>Problems</w:t>
+      </w:r>
+      <w:r>
+        <w:rPr>
+          <w:b/>
+        </w:rPr>
+        <w:t>:</w:t>
       </w:r>
     </w:p>
     <w:p>
@@ -45,7 +1260,10 @@
           <w:numId w:val="1"/>
         </w:numPr>
       </w:pPr>
-      <w:r>
+    </w:p>
+    <w:p>
+      <w:r>
+        <w:lastRenderedPageBreak/>
         <w:t>adjacency matrix</w:t>
       </w:r>
     </w:p>
@@ -1477,10 +2695,3272 @@
       <w:r>
         <w:t>, 30 D, 21 G, 19 H</w:t>
       </w:r>
+    </w:p>
+    <w:p>
+      <w:pPr>
+        <w:pStyle w:val="ListParagraph"/>
+        <w:numPr>
+          <w:ilvl w:val="0"/>
+          <w:numId w:val="1"/>
+        </w:numPr>
+        <w:rPr>
+          <w:b/>
+        </w:rPr>
+      </w:pPr>
+      <w:r>
+        <w:rPr>
+          <w:b/>
+        </w:rPr>
+        <w:t>Heap and Heapsort</w:t>
+      </w:r>
+    </w:p>
+    <w:p>
+      <w:r>
+        <w:rPr>
+          <w:noProof/>
+        </w:rPr>
+        <mc:AlternateContent>
+          <mc:Choice Requires="wps">
+            <w:drawing>
+              <wp:anchor distT="0" distB="0" distL="114300" distR="114300" simplePos="0" relativeHeight="251727872" behindDoc="0" locked="0" layoutInCell="1" allowOverlap="1" wp14:anchorId="14261B51" wp14:editId="14F2BD48">
+                <wp:simplePos x="0" y="0"/>
+                <wp:positionH relativeFrom="column">
+                  <wp:posOffset>1066800</wp:posOffset>
+                </wp:positionH>
+                <wp:positionV relativeFrom="paragraph">
+                  <wp:posOffset>1671954</wp:posOffset>
+                </wp:positionV>
+                <wp:extent cx="47625" cy="142875"/>
+                <wp:effectExtent l="0" t="0" r="28575" b="28575"/>
+                <wp:wrapNone/>
+                <wp:docPr id="35" name="Straight Connector 35"/>
+                <wp:cNvGraphicFramePr/>
+                <a:graphic xmlns:a="http://schemas.openxmlformats.org/drawingml/2006/main">
+                  <a:graphicData uri="http://schemas.microsoft.com/office/word/2010/wordprocessingShape">
+                    <wps:wsp>
+                      <wps:cNvCnPr/>
+                      <wps:spPr>
+                        <a:xfrm>
+                          <a:off x="0" y="0"/>
+                          <a:ext cx="47625" cy="142875"/>
+                        </a:xfrm>
+                        <a:prstGeom prst="line">
+                          <a:avLst/>
+                        </a:prstGeom>
+                      </wps:spPr>
+                      <wps:style>
+                        <a:lnRef idx="1">
+                          <a:schemeClr val="accent1"/>
+                        </a:lnRef>
+                        <a:fillRef idx="0">
+                          <a:schemeClr val="accent1"/>
+                        </a:fillRef>
+                        <a:effectRef idx="0">
+                          <a:schemeClr val="accent1"/>
+                        </a:effectRef>
+                        <a:fontRef idx="minor">
+                          <a:schemeClr val="tx1"/>
+                        </a:fontRef>
+                      </wps:style>
+                      <wps:bodyPr/>
+                    </wps:wsp>
+                  </a:graphicData>
+                </a:graphic>
+                <wp14:sizeRelH relativeFrom="margin">
+                  <wp14:pctWidth>0</wp14:pctWidth>
+                </wp14:sizeRelH>
+                <wp14:sizeRelV relativeFrom="margin">
+                  <wp14:pctHeight>0</wp14:pctHeight>
+                </wp14:sizeRelV>
+              </wp:anchor>
+            </w:drawing>
+          </mc:Choice>
+          <mc:Fallback>
+            <w:pict>
+              <v:line w14:anchorId="295CFA52" id="Straight Connector 35" o:spid="_x0000_s1026" style="position:absolute;z-index:251727872;visibility:visible;mso-wrap-style:square;mso-width-percent:0;mso-height-percent:0;mso-wrap-distance-left:9pt;mso-wrap-distance-top:0;mso-wrap-distance-right:9pt;mso-wrap-distance-bottom:0;mso-position-horizontal:absolute;mso-position-horizontal-relative:text;mso-position-vertical:absolute;mso-position-vertical-relative:text;mso-width-percent:0;mso-height-percent:0;mso-width-relative:margin;mso-height-relative:margin" from="84pt,131.65pt" to="87.75pt,142.9pt" o:gfxdata="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" strokecolor="#4472c4 [3204]" strokeweight=".5pt">
+                <v:stroke joinstyle="miter"/>
+              </v:line>
+            </w:pict>
+          </mc:Fallback>
+        </mc:AlternateContent>
+      </w:r>
+      <w:r>
+        <w:rPr>
+          <w:noProof/>
+        </w:rPr>
+        <mc:AlternateContent>
+          <mc:Choice Requires="wps">
+            <w:drawing>
+              <wp:anchor distT="0" distB="0" distL="114300" distR="114300" simplePos="0" relativeHeight="251725824" behindDoc="0" locked="0" layoutInCell="1" allowOverlap="1" wp14:anchorId="14261B51" wp14:editId="14F2BD48">
+                <wp:simplePos x="0" y="0"/>
+                <wp:positionH relativeFrom="column">
+                  <wp:posOffset>247651</wp:posOffset>
+                </wp:positionH>
+                <wp:positionV relativeFrom="paragraph">
+                  <wp:posOffset>1662429</wp:posOffset>
+                </wp:positionV>
+                <wp:extent cx="114300" cy="95250"/>
+                <wp:effectExtent l="0" t="0" r="19050" b="19050"/>
+                <wp:wrapNone/>
+                <wp:docPr id="34" name="Straight Connector 34"/>
+                <wp:cNvGraphicFramePr/>
+                <a:graphic xmlns:a="http://schemas.openxmlformats.org/drawingml/2006/main">
+                  <a:graphicData uri="http://schemas.microsoft.com/office/word/2010/wordprocessingShape">
+                    <wps:wsp>
+                      <wps:cNvCnPr/>
+                      <wps:spPr>
+                        <a:xfrm>
+                          <a:off x="0" y="0"/>
+                          <a:ext cx="114300" cy="95250"/>
+                        </a:xfrm>
+                        <a:prstGeom prst="line">
+                          <a:avLst/>
+                        </a:prstGeom>
+                      </wps:spPr>
+                      <wps:style>
+                        <a:lnRef idx="1">
+                          <a:schemeClr val="accent1"/>
+                        </a:lnRef>
+                        <a:fillRef idx="0">
+                          <a:schemeClr val="accent1"/>
+                        </a:fillRef>
+                        <a:effectRef idx="0">
+                          <a:schemeClr val="accent1"/>
+                        </a:effectRef>
+                        <a:fontRef idx="minor">
+                          <a:schemeClr val="tx1"/>
+                        </a:fontRef>
+                      </wps:style>
+                      <wps:bodyPr/>
+                    </wps:wsp>
+                  </a:graphicData>
+                </a:graphic>
+                <wp14:sizeRelH relativeFrom="margin">
+                  <wp14:pctWidth>0</wp14:pctWidth>
+                </wp14:sizeRelH>
+                <wp14:sizeRelV relativeFrom="margin">
+                  <wp14:pctHeight>0</wp14:pctHeight>
+                </wp14:sizeRelV>
+              </wp:anchor>
+            </w:drawing>
+          </mc:Choice>
+          <mc:Fallback>
+            <w:pict>
+              <v:line w14:anchorId="273BB94F" id="Straight Connector 34" o:spid="_x0000_s1026" style="position:absolute;z-index:251725824;visibility:visible;mso-wrap-style:square;mso-width-percent:0;mso-height-percent:0;mso-wrap-distance-left:9pt;mso-wrap-distance-top:0;mso-wrap-distance-right:9pt;mso-wrap-distance-bottom:0;mso-position-horizontal:absolute;mso-position-horizontal-relative:text;mso-position-vertical:absolute;mso-position-vertical-relative:text;mso-width-percent:0;mso-height-percent:0;mso-width-relative:margin;mso-height-relative:margin" from="19.5pt,130.9pt" to="28.5pt,138.4pt" o:gfxdata="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" strokecolor="#4472c4 [3204]" strokeweight=".5pt">
+                <v:stroke joinstyle="miter"/>
+              </v:line>
+            </w:pict>
+          </mc:Fallback>
+        </mc:AlternateContent>
+      </w:r>
+      <w:r>
+        <w:rPr>
+          <w:noProof/>
+        </w:rPr>
+        <mc:AlternateContent>
+          <mc:Choice Requires="wps">
+            <w:drawing>
+              <wp:anchor distT="0" distB="0" distL="114300" distR="114300" simplePos="0" relativeHeight="251723776" behindDoc="0" locked="0" layoutInCell="1" allowOverlap="1" wp14:anchorId="14261B51" wp14:editId="14F2BD48">
+                <wp:simplePos x="0" y="0"/>
+                <wp:positionH relativeFrom="column">
+                  <wp:posOffset>-171450</wp:posOffset>
+                </wp:positionH>
+                <wp:positionV relativeFrom="paragraph">
+                  <wp:posOffset>1652904</wp:posOffset>
+                </wp:positionV>
+                <wp:extent cx="219075" cy="161925"/>
+                <wp:effectExtent l="0" t="0" r="28575" b="28575"/>
+                <wp:wrapNone/>
+                <wp:docPr id="33" name="Straight Connector 33"/>
+                <wp:cNvGraphicFramePr/>
+                <a:graphic xmlns:a="http://schemas.openxmlformats.org/drawingml/2006/main">
+                  <a:graphicData uri="http://schemas.microsoft.com/office/word/2010/wordprocessingShape">
+                    <wps:wsp>
+                      <wps:cNvCnPr/>
+                      <wps:spPr>
+                        <a:xfrm flipV="1">
+                          <a:off x="0" y="0"/>
+                          <a:ext cx="219075" cy="161925"/>
+                        </a:xfrm>
+                        <a:prstGeom prst="line">
+                          <a:avLst/>
+                        </a:prstGeom>
+                      </wps:spPr>
+                      <wps:style>
+                        <a:lnRef idx="1">
+                          <a:schemeClr val="accent1"/>
+                        </a:lnRef>
+                        <a:fillRef idx="0">
+                          <a:schemeClr val="accent1"/>
+                        </a:fillRef>
+                        <a:effectRef idx="0">
+                          <a:schemeClr val="accent1"/>
+                        </a:effectRef>
+                        <a:fontRef idx="minor">
+                          <a:schemeClr val="tx1"/>
+                        </a:fontRef>
+                      </wps:style>
+                      <wps:bodyPr/>
+                    </wps:wsp>
+                  </a:graphicData>
+                </a:graphic>
+                <wp14:sizeRelH relativeFrom="margin">
+                  <wp14:pctWidth>0</wp14:pctWidth>
+                </wp14:sizeRelH>
+                <wp14:sizeRelV relativeFrom="margin">
+                  <wp14:pctHeight>0</wp14:pctHeight>
+                </wp14:sizeRelV>
+              </wp:anchor>
+            </w:drawing>
+          </mc:Choice>
+          <mc:Fallback>
+            <w:pict>
+              <v:line w14:anchorId="672D9CAB" id="Straight Connector 33" o:spid="_x0000_s1026" style="position:absolute;flip:y;z-index:251723776;visibility:visible;mso-wrap-style:square;mso-width-percent:0;mso-height-percent:0;mso-wrap-distance-left:9pt;mso-wrap-distance-top:0;mso-wrap-distance-right:9pt;mso-wrap-distance-bottom:0;mso-position-horizontal:absolute;mso-position-horizontal-relative:text;mso-position-vertical:absolute;mso-position-vertical-relative:text;mso-width-percent:0;mso-height-percent:0;mso-width-relative:margin;mso-height-relative:margin" from="-13.5pt,130.15pt" to="3.75pt,142.9pt" o:gfxdata="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" strokecolor="#4472c4 [3204]" strokeweight=".5pt">
+                <v:stroke joinstyle="miter"/>
+              </v:line>
+            </w:pict>
+          </mc:Fallback>
+        </mc:AlternateContent>
+      </w:r>
+      <w:r>
+        <w:rPr>
+          <w:noProof/>
+        </w:rPr>
+        <mc:AlternateContent>
+          <mc:Choice Requires="wps">
+            <w:drawing>
+              <wp:anchor distT="0" distB="0" distL="114300" distR="114300" simplePos="0" relativeHeight="251721728" behindDoc="0" locked="0" layoutInCell="1" allowOverlap="1" wp14:anchorId="14261B51" wp14:editId="14F2BD48">
+                <wp:simplePos x="0" y="0"/>
+                <wp:positionH relativeFrom="column">
+                  <wp:posOffset>5076825</wp:posOffset>
+                </wp:positionH>
+                <wp:positionV relativeFrom="paragraph">
+                  <wp:posOffset>1119504</wp:posOffset>
+                </wp:positionV>
+                <wp:extent cx="142875" cy="171450"/>
+                <wp:effectExtent l="0" t="0" r="28575" b="19050"/>
+                <wp:wrapNone/>
+                <wp:docPr id="32" name="Straight Connector 32"/>
+                <wp:cNvGraphicFramePr/>
+                <a:graphic xmlns:a="http://schemas.openxmlformats.org/drawingml/2006/main">
+                  <a:graphicData uri="http://schemas.microsoft.com/office/word/2010/wordprocessingShape">
+                    <wps:wsp>
+                      <wps:cNvCnPr/>
+                      <wps:spPr>
+                        <a:xfrm>
+                          <a:off x="0" y="0"/>
+                          <a:ext cx="142875" cy="171450"/>
+                        </a:xfrm>
+                        <a:prstGeom prst="line">
+                          <a:avLst/>
+                        </a:prstGeom>
+                      </wps:spPr>
+                      <wps:style>
+                        <a:lnRef idx="1">
+                          <a:schemeClr val="accent1"/>
+                        </a:lnRef>
+                        <a:fillRef idx="0">
+                          <a:schemeClr val="accent1"/>
+                        </a:fillRef>
+                        <a:effectRef idx="0">
+                          <a:schemeClr val="accent1"/>
+                        </a:effectRef>
+                        <a:fontRef idx="minor">
+                          <a:schemeClr val="tx1"/>
+                        </a:fontRef>
+                      </wps:style>
+                      <wps:bodyPr/>
+                    </wps:wsp>
+                  </a:graphicData>
+                </a:graphic>
+                <wp14:sizeRelH relativeFrom="margin">
+                  <wp14:pctWidth>0</wp14:pctWidth>
+                </wp14:sizeRelH>
+                <wp14:sizeRelV relativeFrom="margin">
+                  <wp14:pctHeight>0</wp14:pctHeight>
+                </wp14:sizeRelV>
+              </wp:anchor>
+            </w:drawing>
+          </mc:Choice>
+          <mc:Fallback>
+            <w:pict>
+              <v:line w14:anchorId="4FD5BB4B" id="Straight Connector 32" o:spid="_x0000_s1026" style="position:absolute;z-index:251721728;visibility:visible;mso-wrap-style:square;mso-width-percent:0;mso-height-percent:0;mso-wrap-distance-left:9pt;mso-wrap-distance-top:0;mso-wrap-distance-right:9pt;mso-wrap-distance-bottom:0;mso-position-horizontal:absolute;mso-position-horizontal-relative:text;mso-position-vertical:absolute;mso-position-vertical-relative:text;mso-width-percent:0;mso-height-percent:0;mso-width-relative:margin;mso-height-relative:margin" from="399.75pt,88.15pt" to="411pt,101.65pt" o:gfxdata="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" strokecolor="#4472c4 [3204]" strokeweight=".5pt">
+                <v:stroke joinstyle="miter"/>
+              </v:line>
+            </w:pict>
+          </mc:Fallback>
+        </mc:AlternateContent>
+      </w:r>
+      <w:r>
+        <w:rPr>
+          <w:noProof/>
+        </w:rPr>
+        <mc:AlternateContent>
+          <mc:Choice Requires="wps">
+            <w:drawing>
+              <wp:anchor distT="0" distB="0" distL="114300" distR="114300" simplePos="0" relativeHeight="251719680" behindDoc="0" locked="0" layoutInCell="1" allowOverlap="1" wp14:anchorId="14261B51" wp14:editId="14F2BD48">
+                <wp:simplePos x="0" y="0"/>
+                <wp:positionH relativeFrom="column">
+                  <wp:posOffset>4695825</wp:posOffset>
+                </wp:positionH>
+                <wp:positionV relativeFrom="paragraph">
+                  <wp:posOffset>1157604</wp:posOffset>
+                </wp:positionV>
+                <wp:extent cx="66675" cy="133350"/>
+                <wp:effectExtent l="0" t="0" r="28575" b="19050"/>
+                <wp:wrapNone/>
+                <wp:docPr id="31" name="Straight Connector 31"/>
+                <wp:cNvGraphicFramePr/>
+                <a:graphic xmlns:a="http://schemas.openxmlformats.org/drawingml/2006/main">
+                  <a:graphicData uri="http://schemas.microsoft.com/office/word/2010/wordprocessingShape">
+                    <wps:wsp>
+                      <wps:cNvCnPr/>
+                      <wps:spPr>
+                        <a:xfrm flipV="1">
+                          <a:off x="0" y="0"/>
+                          <a:ext cx="66675" cy="133350"/>
+                        </a:xfrm>
+                        <a:prstGeom prst="line">
+                          <a:avLst/>
+                        </a:prstGeom>
+                      </wps:spPr>
+                      <wps:style>
+                        <a:lnRef idx="1">
+                          <a:schemeClr val="accent1"/>
+                        </a:lnRef>
+                        <a:fillRef idx="0">
+                          <a:schemeClr val="accent1"/>
+                        </a:fillRef>
+                        <a:effectRef idx="0">
+                          <a:schemeClr val="accent1"/>
+                        </a:effectRef>
+                        <a:fontRef idx="minor">
+                          <a:schemeClr val="tx1"/>
+                        </a:fontRef>
+                      </wps:style>
+                      <wps:bodyPr/>
+                    </wps:wsp>
+                  </a:graphicData>
+                </a:graphic>
+                <wp14:sizeRelH relativeFrom="margin">
+                  <wp14:pctWidth>0</wp14:pctWidth>
+                </wp14:sizeRelH>
+                <wp14:sizeRelV relativeFrom="margin">
+                  <wp14:pctHeight>0</wp14:pctHeight>
+                </wp14:sizeRelV>
+              </wp:anchor>
+            </w:drawing>
+          </mc:Choice>
+          <mc:Fallback>
+            <w:pict>
+              <v:line w14:anchorId="0815E2CD" id="Straight Connector 31" o:spid="_x0000_s1026" style="position:absolute;flip:y;z-index:251719680;visibility:visible;mso-wrap-style:square;mso-width-percent:0;mso-height-percent:0;mso-wrap-distance-left:9pt;mso-wrap-distance-top:0;mso-wrap-distance-right:9pt;mso-wrap-distance-bottom:0;mso-position-horizontal:absolute;mso-position-horizontal-relative:text;mso-position-vertical:absolute;mso-position-vertical-relative:text;mso-width-percent:0;mso-height-percent:0;mso-width-relative:margin;mso-height-relative:margin" from="369.75pt,91.15pt" to="375pt,101.65pt" o:gfxdata="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" strokecolor="#4472c4 [3204]" strokeweight=".5pt">
+                <v:stroke joinstyle="miter"/>
+              </v:line>
+            </w:pict>
+          </mc:Fallback>
+        </mc:AlternateContent>
+      </w:r>
+      <w:r>
+        <w:rPr>
+          <w:noProof/>
+        </w:rPr>
+        <mc:AlternateContent>
+          <mc:Choice Requires="wps">
+            <w:drawing>
+              <wp:anchor distT="0" distB="0" distL="114300" distR="114300" simplePos="0" relativeHeight="251717632" behindDoc="0" locked="0" layoutInCell="1" allowOverlap="1" wp14:anchorId="14261B51" wp14:editId="14F2BD48">
+                <wp:simplePos x="0" y="0"/>
+                <wp:positionH relativeFrom="column">
+                  <wp:posOffset>3781425</wp:posOffset>
+                </wp:positionH>
+                <wp:positionV relativeFrom="paragraph">
+                  <wp:posOffset>1157604</wp:posOffset>
+                </wp:positionV>
+                <wp:extent cx="104775" cy="142875"/>
+                <wp:effectExtent l="0" t="0" r="28575" b="28575"/>
+                <wp:wrapNone/>
+                <wp:docPr id="30" name="Straight Connector 30"/>
+                <wp:cNvGraphicFramePr/>
+                <a:graphic xmlns:a="http://schemas.openxmlformats.org/drawingml/2006/main">
+                  <a:graphicData uri="http://schemas.microsoft.com/office/word/2010/wordprocessingShape">
+                    <wps:wsp>
+                      <wps:cNvCnPr/>
+                      <wps:spPr>
+                        <a:xfrm>
+                          <a:off x="0" y="0"/>
+                          <a:ext cx="104775" cy="142875"/>
+                        </a:xfrm>
+                        <a:prstGeom prst="line">
+                          <a:avLst/>
+                        </a:prstGeom>
+                      </wps:spPr>
+                      <wps:style>
+                        <a:lnRef idx="1">
+                          <a:schemeClr val="accent1"/>
+                        </a:lnRef>
+                        <a:fillRef idx="0">
+                          <a:schemeClr val="accent1"/>
+                        </a:fillRef>
+                        <a:effectRef idx="0">
+                          <a:schemeClr val="accent1"/>
+                        </a:effectRef>
+                        <a:fontRef idx="minor">
+                          <a:schemeClr val="tx1"/>
+                        </a:fontRef>
+                      </wps:style>
+                      <wps:bodyPr/>
+                    </wps:wsp>
+                  </a:graphicData>
+                </a:graphic>
+                <wp14:sizeRelH relativeFrom="margin">
+                  <wp14:pctWidth>0</wp14:pctWidth>
+                </wp14:sizeRelH>
+                <wp14:sizeRelV relativeFrom="margin">
+                  <wp14:pctHeight>0</wp14:pctHeight>
+                </wp14:sizeRelV>
+              </wp:anchor>
+            </w:drawing>
+          </mc:Choice>
+          <mc:Fallback>
+            <w:pict>
+              <v:line w14:anchorId="59E02C15" id="Straight Connector 30" o:spid="_x0000_s1026" style="position:absolute;z-index:251717632;visibility:visible;mso-wrap-style:square;mso-width-percent:0;mso-height-percent:0;mso-wrap-distance-left:9pt;mso-wrap-distance-top:0;mso-wrap-distance-right:9pt;mso-wrap-distance-bottom:0;mso-position-horizontal:absolute;mso-position-horizontal-relative:text;mso-position-vertical:absolute;mso-position-vertical-relative:text;mso-width-percent:0;mso-height-percent:0;mso-width-relative:margin;mso-height-relative:margin" from="297.75pt,91.15pt" to="306pt,102.4pt" o:gfxdata="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" strokecolor="#4472c4 [3204]" strokeweight=".5pt">
+                <v:stroke joinstyle="miter"/>
+              </v:line>
+            </w:pict>
+          </mc:Fallback>
+        </mc:AlternateContent>
+      </w:r>
+      <w:r>
+        <w:rPr>
+          <w:noProof/>
+        </w:rPr>
+        <mc:AlternateContent>
+          <mc:Choice Requires="wps">
+            <w:drawing>
+              <wp:anchor distT="0" distB="0" distL="114300" distR="114300" simplePos="0" relativeHeight="251715584" behindDoc="0" locked="0" layoutInCell="1" allowOverlap="1" wp14:anchorId="14261B51" wp14:editId="14F2BD48">
+                <wp:simplePos x="0" y="0"/>
+                <wp:positionH relativeFrom="column">
+                  <wp:posOffset>3343275</wp:posOffset>
+                </wp:positionH>
+                <wp:positionV relativeFrom="paragraph">
+                  <wp:posOffset>1157604</wp:posOffset>
+                </wp:positionV>
+                <wp:extent cx="152400" cy="152400"/>
+                <wp:effectExtent l="0" t="0" r="19050" b="19050"/>
+                <wp:wrapNone/>
+                <wp:docPr id="29" name="Straight Connector 29"/>
+                <wp:cNvGraphicFramePr/>
+                <a:graphic xmlns:a="http://schemas.openxmlformats.org/drawingml/2006/main">
+                  <a:graphicData uri="http://schemas.microsoft.com/office/word/2010/wordprocessingShape">
+                    <wps:wsp>
+                      <wps:cNvCnPr/>
+                      <wps:spPr>
+                        <a:xfrm flipV="1">
+                          <a:off x="0" y="0"/>
+                          <a:ext cx="152400" cy="152400"/>
+                        </a:xfrm>
+                        <a:prstGeom prst="line">
+                          <a:avLst/>
+                        </a:prstGeom>
+                      </wps:spPr>
+                      <wps:style>
+                        <a:lnRef idx="1">
+                          <a:schemeClr val="accent1"/>
+                        </a:lnRef>
+                        <a:fillRef idx="0">
+                          <a:schemeClr val="accent1"/>
+                        </a:fillRef>
+                        <a:effectRef idx="0">
+                          <a:schemeClr val="accent1"/>
+                        </a:effectRef>
+                        <a:fontRef idx="minor">
+                          <a:schemeClr val="tx1"/>
+                        </a:fontRef>
+                      </wps:style>
+                      <wps:bodyPr/>
+                    </wps:wsp>
+                  </a:graphicData>
+                </a:graphic>
+                <wp14:sizeRelH relativeFrom="margin">
+                  <wp14:pctWidth>0</wp14:pctWidth>
+                </wp14:sizeRelH>
+                <wp14:sizeRelV relativeFrom="margin">
+                  <wp14:pctHeight>0</wp14:pctHeight>
+                </wp14:sizeRelV>
+              </wp:anchor>
+            </w:drawing>
+          </mc:Choice>
+          <mc:Fallback>
+            <w:pict>
+              <v:line w14:anchorId="713706C5" id="Straight Connector 29" o:spid="_x0000_s1026" style="position:absolute;flip:y;z-index:251715584;visibility:visible;mso-wrap-style:square;mso-width-percent:0;mso-height-percent:0;mso-wrap-distance-left:9pt;mso-wrap-distance-top:0;mso-wrap-distance-right:9pt;mso-wrap-distance-bottom:0;mso-position-horizontal:absolute;mso-position-horizontal-relative:text;mso-position-vertical:absolute;mso-position-vertical-relative:text;mso-width-percent:0;mso-height-percent:0;mso-width-relative:margin;mso-height-relative:margin" from="263.25pt,91.15pt" to="275.25pt,103.15pt" o:gfxdata="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" strokecolor="#4472c4 [3204]" strokeweight=".5pt">
+                <v:stroke joinstyle="miter"/>
+              </v:line>
+            </w:pict>
+          </mc:Fallback>
+        </mc:AlternateContent>
+      </w:r>
+      <w:r>
+        <w:rPr>
+          <w:noProof/>
+        </w:rPr>
+        <mc:AlternateContent>
+          <mc:Choice Requires="wps">
+            <w:drawing>
+              <wp:anchor distT="0" distB="0" distL="114300" distR="114300" simplePos="0" relativeHeight="251713536" behindDoc="0" locked="0" layoutInCell="1" allowOverlap="1" wp14:anchorId="14261B51" wp14:editId="14F2BD48">
+                <wp:simplePos x="0" y="0"/>
+                <wp:positionH relativeFrom="column">
+                  <wp:posOffset>2247900</wp:posOffset>
+                </wp:positionH>
+                <wp:positionV relativeFrom="paragraph">
+                  <wp:posOffset>1186179</wp:posOffset>
+                </wp:positionV>
+                <wp:extent cx="104775" cy="114300"/>
+                <wp:effectExtent l="0" t="0" r="28575" b="19050"/>
+                <wp:wrapNone/>
+                <wp:docPr id="28" name="Straight Connector 28"/>
+                <wp:cNvGraphicFramePr/>
+                <a:graphic xmlns:a="http://schemas.openxmlformats.org/drawingml/2006/main">
+                  <a:graphicData uri="http://schemas.microsoft.com/office/word/2010/wordprocessingShape">
+                    <wps:wsp>
+                      <wps:cNvCnPr/>
+                      <wps:spPr>
+                        <a:xfrm>
+                          <a:off x="0" y="0"/>
+                          <a:ext cx="104775" cy="114300"/>
+                        </a:xfrm>
+                        <a:prstGeom prst="line">
+                          <a:avLst/>
+                        </a:prstGeom>
+                      </wps:spPr>
+                      <wps:style>
+                        <a:lnRef idx="1">
+                          <a:schemeClr val="accent1"/>
+                        </a:lnRef>
+                        <a:fillRef idx="0">
+                          <a:schemeClr val="accent1"/>
+                        </a:fillRef>
+                        <a:effectRef idx="0">
+                          <a:schemeClr val="accent1"/>
+                        </a:effectRef>
+                        <a:fontRef idx="minor">
+                          <a:schemeClr val="tx1"/>
+                        </a:fontRef>
+                      </wps:style>
+                      <wps:bodyPr/>
+                    </wps:wsp>
+                  </a:graphicData>
+                </a:graphic>
+                <wp14:sizeRelH relativeFrom="margin">
+                  <wp14:pctWidth>0</wp14:pctWidth>
+                </wp14:sizeRelH>
+                <wp14:sizeRelV relativeFrom="margin">
+                  <wp14:pctHeight>0</wp14:pctHeight>
+                </wp14:sizeRelV>
+              </wp:anchor>
+            </w:drawing>
+          </mc:Choice>
+          <mc:Fallback>
+            <w:pict>
+              <v:line w14:anchorId="125A5F0F" id="Straight Connector 28" o:spid="_x0000_s1026" style="position:absolute;z-index:251713536;visibility:visible;mso-wrap-style:square;mso-width-percent:0;mso-height-percent:0;mso-wrap-distance-left:9pt;mso-wrap-distance-top:0;mso-wrap-distance-right:9pt;mso-wrap-distance-bottom:0;mso-position-horizontal:absolute;mso-position-horizontal-relative:text;mso-position-vertical:absolute;mso-position-vertical-relative:text;mso-width-percent:0;mso-height-percent:0;mso-width-relative:margin;mso-height-relative:margin" from="177pt,93.4pt" to="185.25pt,102.4pt" o:gfxdata="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" strokecolor="#4472c4 [3204]" strokeweight=".5pt">
+                <v:stroke joinstyle="miter"/>
+              </v:line>
+            </w:pict>
+          </mc:Fallback>
+        </mc:AlternateContent>
+      </w:r>
+      <w:r>
+        <w:rPr>
+          <w:noProof/>
+        </w:rPr>
+        <mc:AlternateContent>
+          <mc:Choice Requires="wps">
+            <w:drawing>
+              <wp:anchor distT="0" distB="0" distL="114300" distR="114300" simplePos="0" relativeHeight="251711488" behindDoc="0" locked="0" layoutInCell="1" allowOverlap="1" wp14:anchorId="14261B51" wp14:editId="14F2BD48">
+                <wp:simplePos x="0" y="0"/>
+                <wp:positionH relativeFrom="column">
+                  <wp:posOffset>1800226</wp:posOffset>
+                </wp:positionH>
+                <wp:positionV relativeFrom="paragraph">
+                  <wp:posOffset>1186179</wp:posOffset>
+                </wp:positionV>
+                <wp:extent cx="133350" cy="142875"/>
+                <wp:effectExtent l="0" t="0" r="19050" b="28575"/>
+                <wp:wrapNone/>
+                <wp:docPr id="27" name="Straight Connector 27"/>
+                <wp:cNvGraphicFramePr/>
+                <a:graphic xmlns:a="http://schemas.openxmlformats.org/drawingml/2006/main">
+                  <a:graphicData uri="http://schemas.microsoft.com/office/word/2010/wordprocessingShape">
+                    <wps:wsp>
+                      <wps:cNvCnPr/>
+                      <wps:spPr>
+                        <a:xfrm flipV="1">
+                          <a:off x="0" y="0"/>
+                          <a:ext cx="133350" cy="142875"/>
+                        </a:xfrm>
+                        <a:prstGeom prst="line">
+                          <a:avLst/>
+                        </a:prstGeom>
+                      </wps:spPr>
+                      <wps:style>
+                        <a:lnRef idx="1">
+                          <a:schemeClr val="accent1"/>
+                        </a:lnRef>
+                        <a:fillRef idx="0">
+                          <a:schemeClr val="accent1"/>
+                        </a:fillRef>
+                        <a:effectRef idx="0">
+                          <a:schemeClr val="accent1"/>
+                        </a:effectRef>
+                        <a:fontRef idx="minor">
+                          <a:schemeClr val="tx1"/>
+                        </a:fontRef>
+                      </wps:style>
+                      <wps:bodyPr/>
+                    </wps:wsp>
+                  </a:graphicData>
+                </a:graphic>
+                <wp14:sizeRelH relativeFrom="margin">
+                  <wp14:pctWidth>0</wp14:pctWidth>
+                </wp14:sizeRelH>
+                <wp14:sizeRelV relativeFrom="margin">
+                  <wp14:pctHeight>0</wp14:pctHeight>
+                </wp14:sizeRelV>
+              </wp:anchor>
+            </w:drawing>
+          </mc:Choice>
+          <mc:Fallback>
+            <w:pict>
+              <v:line w14:anchorId="5131E4EA" id="Straight Connector 27" o:spid="_x0000_s1026" style="position:absolute;flip:y;z-index:251711488;visibility:visible;mso-wrap-style:square;mso-width-percent:0;mso-height-percent:0;mso-wrap-distance-left:9pt;mso-wrap-distance-top:0;mso-wrap-distance-right:9pt;mso-wrap-distance-bottom:0;mso-position-horizontal:absolute;mso-position-horizontal-relative:text;mso-position-vertical:absolute;mso-position-vertical-relative:text;mso-width-percent:0;mso-height-percent:0;mso-width-relative:margin;mso-height-relative:margin" from="141.75pt,93.4pt" to="152.25pt,104.65pt" o:gfxdata="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" strokecolor="#4472c4 [3204]" strokeweight=".5pt">
+                <v:stroke joinstyle="miter"/>
+              </v:line>
+            </w:pict>
+          </mc:Fallback>
+        </mc:AlternateContent>
+      </w:r>
+      <w:r>
+        <w:rPr>
+          <w:noProof/>
+        </w:rPr>
+        <mc:AlternateContent>
+          <mc:Choice Requires="wps">
+            <w:drawing>
+              <wp:anchor distT="0" distB="0" distL="114300" distR="114300" simplePos="0" relativeHeight="251709440" behindDoc="0" locked="0" layoutInCell="1" allowOverlap="1" wp14:anchorId="14261B51" wp14:editId="14F2BD48">
+                <wp:simplePos x="0" y="0"/>
+                <wp:positionH relativeFrom="column">
+                  <wp:posOffset>771526</wp:posOffset>
+                </wp:positionH>
+                <wp:positionV relativeFrom="paragraph">
+                  <wp:posOffset>1224279</wp:posOffset>
+                </wp:positionV>
+                <wp:extent cx="95250" cy="133350"/>
+                <wp:effectExtent l="0" t="0" r="19050" b="19050"/>
+                <wp:wrapNone/>
+                <wp:docPr id="26" name="Straight Connector 26"/>
+                <wp:cNvGraphicFramePr/>
+                <a:graphic xmlns:a="http://schemas.openxmlformats.org/drawingml/2006/main">
+                  <a:graphicData uri="http://schemas.microsoft.com/office/word/2010/wordprocessingShape">
+                    <wps:wsp>
+                      <wps:cNvCnPr/>
+                      <wps:spPr>
+                        <a:xfrm>
+                          <a:off x="0" y="0"/>
+                          <a:ext cx="95250" cy="133350"/>
+                        </a:xfrm>
+                        <a:prstGeom prst="line">
+                          <a:avLst/>
+                        </a:prstGeom>
+                      </wps:spPr>
+                      <wps:style>
+                        <a:lnRef idx="1">
+                          <a:schemeClr val="accent1"/>
+                        </a:lnRef>
+                        <a:fillRef idx="0">
+                          <a:schemeClr val="accent1"/>
+                        </a:fillRef>
+                        <a:effectRef idx="0">
+                          <a:schemeClr val="accent1"/>
+                        </a:effectRef>
+                        <a:fontRef idx="minor">
+                          <a:schemeClr val="tx1"/>
+                        </a:fontRef>
+                      </wps:style>
+                      <wps:bodyPr/>
+                    </wps:wsp>
+                  </a:graphicData>
+                </a:graphic>
+                <wp14:sizeRelH relativeFrom="margin">
+                  <wp14:pctWidth>0</wp14:pctWidth>
+                </wp14:sizeRelH>
+                <wp14:sizeRelV relativeFrom="margin">
+                  <wp14:pctHeight>0</wp14:pctHeight>
+                </wp14:sizeRelV>
+              </wp:anchor>
+            </w:drawing>
+          </mc:Choice>
+          <mc:Fallback>
+            <w:pict>
+              <v:line w14:anchorId="6FEED196" id="Straight Connector 26" o:spid="_x0000_s1026" style="position:absolute;z-index:251709440;visibility:visible;mso-wrap-style:square;mso-width-percent:0;mso-height-percent:0;mso-wrap-distance-left:9pt;mso-wrap-distance-top:0;mso-wrap-distance-right:9pt;mso-wrap-distance-bottom:0;mso-position-horizontal:absolute;mso-position-horizontal-relative:text;mso-position-vertical:absolute;mso-position-vertical-relative:text;mso-width-percent:0;mso-height-percent:0;mso-width-relative:margin;mso-height-relative:margin" from="60.75pt,96.4pt" to="68.25pt,106.9pt" o:gfxdata="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" strokecolor="#4472c4 [3204]" strokeweight=".5pt">
+                <v:stroke joinstyle="miter"/>
+              </v:line>
+            </w:pict>
+          </mc:Fallback>
+        </mc:AlternateContent>
+      </w:r>
+      <w:r>
+        <w:rPr>
+          <w:noProof/>
+        </w:rPr>
+        <mc:AlternateContent>
+          <mc:Choice Requires="wps">
+            <w:drawing>
+              <wp:anchor distT="0" distB="0" distL="114300" distR="114300" simplePos="0" relativeHeight="251707392" behindDoc="0" locked="0" layoutInCell="1" allowOverlap="1" wp14:anchorId="14261B51" wp14:editId="14F2BD48">
+                <wp:simplePos x="0" y="0"/>
+                <wp:positionH relativeFrom="column">
+                  <wp:posOffset>295275</wp:posOffset>
+                </wp:positionH>
+                <wp:positionV relativeFrom="paragraph">
+                  <wp:posOffset>1186179</wp:posOffset>
+                </wp:positionV>
+                <wp:extent cx="200025" cy="142875"/>
+                <wp:effectExtent l="0" t="0" r="28575" b="28575"/>
+                <wp:wrapNone/>
+                <wp:docPr id="25" name="Straight Connector 25"/>
+                <wp:cNvGraphicFramePr/>
+                <a:graphic xmlns:a="http://schemas.openxmlformats.org/drawingml/2006/main">
+                  <a:graphicData uri="http://schemas.microsoft.com/office/word/2010/wordprocessingShape">
+                    <wps:wsp>
+                      <wps:cNvCnPr/>
+                      <wps:spPr>
+                        <a:xfrm flipV="1">
+                          <a:off x="0" y="0"/>
+                          <a:ext cx="200025" cy="142875"/>
+                        </a:xfrm>
+                        <a:prstGeom prst="line">
+                          <a:avLst/>
+                        </a:prstGeom>
+                      </wps:spPr>
+                      <wps:style>
+                        <a:lnRef idx="1">
+                          <a:schemeClr val="accent1"/>
+                        </a:lnRef>
+                        <a:fillRef idx="0">
+                          <a:schemeClr val="accent1"/>
+                        </a:fillRef>
+                        <a:effectRef idx="0">
+                          <a:schemeClr val="accent1"/>
+                        </a:effectRef>
+                        <a:fontRef idx="minor">
+                          <a:schemeClr val="tx1"/>
+                        </a:fontRef>
+                      </wps:style>
+                      <wps:bodyPr/>
+                    </wps:wsp>
+                  </a:graphicData>
+                </a:graphic>
+                <wp14:sizeRelH relativeFrom="margin">
+                  <wp14:pctWidth>0</wp14:pctWidth>
+                </wp14:sizeRelH>
+                <wp14:sizeRelV relativeFrom="margin">
+                  <wp14:pctHeight>0</wp14:pctHeight>
+                </wp14:sizeRelV>
+              </wp:anchor>
+            </w:drawing>
+          </mc:Choice>
+          <mc:Fallback>
+            <w:pict>
+              <v:line w14:anchorId="2405D8E5" id="Straight Connector 25" o:spid="_x0000_s1026" style="position:absolute;flip:y;z-index:251707392;visibility:visible;mso-wrap-style:square;mso-width-percent:0;mso-height-percent:0;mso-wrap-distance-left:9pt;mso-wrap-distance-top:0;mso-wrap-distance-right:9pt;mso-wrap-distance-bottom:0;mso-position-horizontal:absolute;mso-position-horizontal-relative:text;mso-position-vertical:absolute;mso-position-vertical-relative:text;mso-width-percent:0;mso-height-percent:0;mso-width-relative:margin;mso-height-relative:margin" from="23.25pt,93.4pt" to="39pt,104.65pt" o:gfxdata="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" strokecolor="#4472c4 [3204]" strokeweight=".5pt">
+                <v:stroke joinstyle="miter"/>
+              </v:line>
+            </w:pict>
+          </mc:Fallback>
+        </mc:AlternateContent>
+      </w:r>
+      <w:r>
+        <w:rPr>
+          <w:noProof/>
+        </w:rPr>
+        <mc:AlternateContent>
+          <mc:Choice Requires="wps">
+            <w:drawing>
+              <wp:anchor distT="0" distB="0" distL="114300" distR="114300" simplePos="0" relativeHeight="251705344" behindDoc="0" locked="0" layoutInCell="1" allowOverlap="1" wp14:anchorId="14261B51" wp14:editId="14F2BD48">
+                <wp:simplePos x="0" y="0"/>
+                <wp:positionH relativeFrom="column">
+                  <wp:posOffset>4448175</wp:posOffset>
+                </wp:positionH>
+                <wp:positionV relativeFrom="paragraph">
+                  <wp:posOffset>700404</wp:posOffset>
+                </wp:positionV>
+                <wp:extent cx="238125" cy="142875"/>
+                <wp:effectExtent l="0" t="0" r="28575" b="28575"/>
+                <wp:wrapNone/>
+                <wp:docPr id="24" name="Straight Connector 24"/>
+                <wp:cNvGraphicFramePr/>
+                <a:graphic xmlns:a="http://schemas.openxmlformats.org/drawingml/2006/main">
+                  <a:graphicData uri="http://schemas.microsoft.com/office/word/2010/wordprocessingShape">
+                    <wps:wsp>
+                      <wps:cNvCnPr/>
+                      <wps:spPr>
+                        <a:xfrm>
+                          <a:off x="0" y="0"/>
+                          <a:ext cx="238125" cy="142875"/>
+                        </a:xfrm>
+                        <a:prstGeom prst="line">
+                          <a:avLst/>
+                        </a:prstGeom>
+                      </wps:spPr>
+                      <wps:style>
+                        <a:lnRef idx="1">
+                          <a:schemeClr val="accent1"/>
+                        </a:lnRef>
+                        <a:fillRef idx="0">
+                          <a:schemeClr val="accent1"/>
+                        </a:fillRef>
+                        <a:effectRef idx="0">
+                          <a:schemeClr val="accent1"/>
+                        </a:effectRef>
+                        <a:fontRef idx="minor">
+                          <a:schemeClr val="tx1"/>
+                        </a:fontRef>
+                      </wps:style>
+                      <wps:bodyPr/>
+                    </wps:wsp>
+                  </a:graphicData>
+                </a:graphic>
+                <wp14:sizeRelH relativeFrom="margin">
+                  <wp14:pctWidth>0</wp14:pctWidth>
+                </wp14:sizeRelH>
+                <wp14:sizeRelV relativeFrom="margin">
+                  <wp14:pctHeight>0</wp14:pctHeight>
+                </wp14:sizeRelV>
+              </wp:anchor>
+            </w:drawing>
+          </mc:Choice>
+          <mc:Fallback>
+            <w:pict>
+              <v:line w14:anchorId="4751F674" id="Straight Connector 24" o:spid="_x0000_s1026" style="position:absolute;z-index:251705344;visibility:visible;mso-wrap-style:square;mso-width-percent:0;mso-height-percent:0;mso-wrap-distance-left:9pt;mso-wrap-distance-top:0;mso-wrap-distance-right:9pt;mso-wrap-distance-bottom:0;mso-position-horizontal:absolute;mso-position-horizontal-relative:text;mso-position-vertical:absolute;mso-position-vertical-relative:text;mso-width-percent:0;mso-height-percent:0;mso-width-relative:margin;mso-height-relative:margin" from="350.25pt,55.15pt" to="369pt,66.4pt" o:gfxdata="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" strokecolor="#4472c4 [3204]" strokeweight=".5pt">
+                <v:stroke joinstyle="miter"/>
+              </v:line>
+            </w:pict>
+          </mc:Fallback>
+        </mc:AlternateContent>
+      </w:r>
+      <w:r>
+        <w:rPr>
+          <w:noProof/>
+        </w:rPr>
+        <mc:AlternateContent>
+          <mc:Choice Requires="wps">
+            <w:drawing>
+              <wp:anchor distT="0" distB="0" distL="114300" distR="114300" simplePos="0" relativeHeight="251703296" behindDoc="0" locked="0" layoutInCell="1" allowOverlap="1" wp14:anchorId="14261B51" wp14:editId="14F2BD48">
+                <wp:simplePos x="0" y="0"/>
+                <wp:positionH relativeFrom="column">
+                  <wp:posOffset>3771900</wp:posOffset>
+                </wp:positionH>
+                <wp:positionV relativeFrom="paragraph">
+                  <wp:posOffset>643254</wp:posOffset>
+                </wp:positionV>
+                <wp:extent cx="200025" cy="190500"/>
+                <wp:effectExtent l="0" t="0" r="28575" b="19050"/>
+                <wp:wrapNone/>
+                <wp:docPr id="23" name="Straight Connector 23"/>
+                <wp:cNvGraphicFramePr/>
+                <a:graphic xmlns:a="http://schemas.openxmlformats.org/drawingml/2006/main">
+                  <a:graphicData uri="http://schemas.microsoft.com/office/word/2010/wordprocessingShape">
+                    <wps:wsp>
+                      <wps:cNvCnPr/>
+                      <wps:spPr>
+                        <a:xfrm flipV="1">
+                          <a:off x="0" y="0"/>
+                          <a:ext cx="200025" cy="190500"/>
+                        </a:xfrm>
+                        <a:prstGeom prst="line">
+                          <a:avLst/>
+                        </a:prstGeom>
+                      </wps:spPr>
+                      <wps:style>
+                        <a:lnRef idx="1">
+                          <a:schemeClr val="accent1"/>
+                        </a:lnRef>
+                        <a:fillRef idx="0">
+                          <a:schemeClr val="accent1"/>
+                        </a:fillRef>
+                        <a:effectRef idx="0">
+                          <a:schemeClr val="accent1"/>
+                        </a:effectRef>
+                        <a:fontRef idx="minor">
+                          <a:schemeClr val="tx1"/>
+                        </a:fontRef>
+                      </wps:style>
+                      <wps:bodyPr/>
+                    </wps:wsp>
+                  </a:graphicData>
+                </a:graphic>
+                <wp14:sizeRelH relativeFrom="margin">
+                  <wp14:pctWidth>0</wp14:pctWidth>
+                </wp14:sizeRelH>
+                <wp14:sizeRelV relativeFrom="margin">
+                  <wp14:pctHeight>0</wp14:pctHeight>
+                </wp14:sizeRelV>
+              </wp:anchor>
+            </w:drawing>
+          </mc:Choice>
+          <mc:Fallback>
+            <w:pict>
+              <v:line w14:anchorId="7921849B" id="Straight Connector 23" o:spid="_x0000_s1026" style="position:absolute;flip:y;z-index:251703296;visibility:visible;mso-wrap-style:square;mso-width-percent:0;mso-height-percent:0;mso-wrap-distance-left:9pt;mso-wrap-distance-top:0;mso-wrap-distance-right:9pt;mso-wrap-distance-bottom:0;mso-position-horizontal:absolute;mso-position-horizontal-relative:text;mso-position-vertical:absolute;mso-position-vertical-relative:text;mso-width-percent:0;mso-height-percent:0;mso-width-relative:margin;mso-height-relative:margin" from="297pt,50.65pt" to="312.75pt,65.65pt" o:gfxdata="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" strokecolor="#4472c4 [3204]" strokeweight=".5pt">
+                <v:stroke joinstyle="miter"/>
+              </v:line>
+            </w:pict>
+          </mc:Fallback>
+        </mc:AlternateContent>
+      </w:r>
+      <w:r>
+        <w:rPr>
+          <w:noProof/>
+        </w:rPr>
+        <mc:AlternateContent>
+          <mc:Choice Requires="wps">
+            <w:drawing>
+              <wp:anchor distT="0" distB="0" distL="114300" distR="114300" simplePos="0" relativeHeight="251701248" behindDoc="0" locked="0" layoutInCell="1" allowOverlap="1" wp14:anchorId="14261B51" wp14:editId="14F2BD48">
+                <wp:simplePos x="0" y="0"/>
+                <wp:positionH relativeFrom="column">
+                  <wp:posOffset>1609725</wp:posOffset>
+                </wp:positionH>
+                <wp:positionV relativeFrom="paragraph">
+                  <wp:posOffset>633729</wp:posOffset>
+                </wp:positionV>
+                <wp:extent cx="314325" cy="228600"/>
+                <wp:effectExtent l="0" t="0" r="28575" b="19050"/>
+                <wp:wrapNone/>
+                <wp:docPr id="22" name="Straight Connector 22"/>
+                <wp:cNvGraphicFramePr/>
+                <a:graphic xmlns:a="http://schemas.openxmlformats.org/drawingml/2006/main">
+                  <a:graphicData uri="http://schemas.microsoft.com/office/word/2010/wordprocessingShape">
+                    <wps:wsp>
+                      <wps:cNvCnPr/>
+                      <wps:spPr>
+                        <a:xfrm>
+                          <a:off x="0" y="0"/>
+                          <a:ext cx="314325" cy="228600"/>
+                        </a:xfrm>
+                        <a:prstGeom prst="line">
+                          <a:avLst/>
+                        </a:prstGeom>
+                      </wps:spPr>
+                      <wps:style>
+                        <a:lnRef idx="1">
+                          <a:schemeClr val="accent1"/>
+                        </a:lnRef>
+                        <a:fillRef idx="0">
+                          <a:schemeClr val="accent1"/>
+                        </a:fillRef>
+                        <a:effectRef idx="0">
+                          <a:schemeClr val="accent1"/>
+                        </a:effectRef>
+                        <a:fontRef idx="minor">
+                          <a:schemeClr val="tx1"/>
+                        </a:fontRef>
+                      </wps:style>
+                      <wps:bodyPr/>
+                    </wps:wsp>
+                  </a:graphicData>
+                </a:graphic>
+                <wp14:sizeRelH relativeFrom="margin">
+                  <wp14:pctWidth>0</wp14:pctWidth>
+                </wp14:sizeRelH>
+                <wp14:sizeRelV relativeFrom="margin">
+                  <wp14:pctHeight>0</wp14:pctHeight>
+                </wp14:sizeRelV>
+              </wp:anchor>
+            </w:drawing>
+          </mc:Choice>
+          <mc:Fallback>
+            <w:pict>
+              <v:line w14:anchorId="08780739" id="Straight Connector 22" o:spid="_x0000_s1026" style="position:absolute;z-index:251701248;visibility:visible;mso-wrap-style:square;mso-width-percent:0;mso-height-percent:0;mso-wrap-distance-left:9pt;mso-wrap-distance-top:0;mso-wrap-distance-right:9pt;mso-wrap-distance-bottom:0;mso-position-horizontal:absolute;mso-position-horizontal-relative:text;mso-position-vertical:absolute;mso-position-vertical-relative:text;mso-width-percent:0;mso-height-percent:0;mso-width-relative:margin;mso-height-relative:margin" from="126.75pt,49.9pt" to="151.5pt,67.9pt" o:gfxdata="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" strokecolor="#4472c4 [3204]" strokeweight=".5pt">
+                <v:stroke joinstyle="miter"/>
+              </v:line>
+            </w:pict>
+          </mc:Fallback>
+        </mc:AlternateContent>
+      </w:r>
+      <w:r>
+        <w:rPr>
+          <w:noProof/>
+        </w:rPr>
+        <mc:AlternateContent>
+          <mc:Choice Requires="wps">
+            <w:drawing>
+              <wp:anchor distT="0" distB="0" distL="114300" distR="114300" simplePos="0" relativeHeight="251699200" behindDoc="0" locked="0" layoutInCell="1" allowOverlap="1" wp14:anchorId="14261B51" wp14:editId="14F2BD48">
+                <wp:simplePos x="0" y="0"/>
+                <wp:positionH relativeFrom="column">
+                  <wp:posOffset>809625</wp:posOffset>
+                </wp:positionH>
+                <wp:positionV relativeFrom="paragraph">
+                  <wp:posOffset>633730</wp:posOffset>
+                </wp:positionV>
+                <wp:extent cx="390525" cy="228600"/>
+                <wp:effectExtent l="0" t="0" r="28575" b="19050"/>
+                <wp:wrapNone/>
+                <wp:docPr id="21" name="Straight Connector 21"/>
+                <wp:cNvGraphicFramePr/>
+                <a:graphic xmlns:a="http://schemas.openxmlformats.org/drawingml/2006/main">
+                  <a:graphicData uri="http://schemas.microsoft.com/office/word/2010/wordprocessingShape">
+                    <wps:wsp>
+                      <wps:cNvCnPr/>
+                      <wps:spPr>
+                        <a:xfrm flipV="1">
+                          <a:off x="0" y="0"/>
+                          <a:ext cx="390525" cy="228600"/>
+                        </a:xfrm>
+                        <a:prstGeom prst="line">
+                          <a:avLst/>
+                        </a:prstGeom>
+                      </wps:spPr>
+                      <wps:style>
+                        <a:lnRef idx="1">
+                          <a:schemeClr val="accent1"/>
+                        </a:lnRef>
+                        <a:fillRef idx="0">
+                          <a:schemeClr val="accent1"/>
+                        </a:fillRef>
+                        <a:effectRef idx="0">
+                          <a:schemeClr val="accent1"/>
+                        </a:effectRef>
+                        <a:fontRef idx="minor">
+                          <a:schemeClr val="tx1"/>
+                        </a:fontRef>
+                      </wps:style>
+                      <wps:bodyPr/>
+                    </wps:wsp>
+                  </a:graphicData>
+                </a:graphic>
+                <wp14:sizeRelH relativeFrom="margin">
+                  <wp14:pctWidth>0</wp14:pctWidth>
+                </wp14:sizeRelH>
+                <wp14:sizeRelV relativeFrom="margin">
+                  <wp14:pctHeight>0</wp14:pctHeight>
+                </wp14:sizeRelV>
+              </wp:anchor>
+            </w:drawing>
+          </mc:Choice>
+          <mc:Fallback>
+            <w:pict>
+              <v:line w14:anchorId="76B602C0" id="Straight Connector 21" o:spid="_x0000_s1026" style="position:absolute;flip:y;z-index:251699200;visibility:visible;mso-wrap-style:square;mso-width-percent:0;mso-height-percent:0;mso-wrap-distance-left:9pt;mso-wrap-distance-top:0;mso-wrap-distance-right:9pt;mso-wrap-distance-bottom:0;mso-position-horizontal:absolute;mso-position-horizontal-relative:text;mso-position-vertical:absolute;mso-position-vertical-relative:text;mso-width-percent:0;mso-height-percent:0;mso-width-relative:margin;mso-height-relative:margin" from="63.75pt,49.9pt" to="94.5pt,67.9pt" o:gfxdata="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" strokecolor="#4472c4 [3204]" strokeweight=".5pt">
+                <v:stroke joinstyle="miter"/>
+              </v:line>
+            </w:pict>
+          </mc:Fallback>
+        </mc:AlternateContent>
+      </w:r>
+      <w:r>
+        <w:rPr>
+          <w:noProof/>
+        </w:rPr>
+        <mc:AlternateContent>
+          <mc:Choice Requires="wps">
+            <w:drawing>
+              <wp:anchor distT="0" distB="0" distL="114300" distR="114300" simplePos="0" relativeHeight="251697152" behindDoc="0" locked="0" layoutInCell="1" allowOverlap="1" wp14:anchorId="14261B51" wp14:editId="14F2BD48">
+                <wp:simplePos x="0" y="0"/>
+                <wp:positionH relativeFrom="column">
+                  <wp:posOffset>3067051</wp:posOffset>
+                </wp:positionH>
+                <wp:positionV relativeFrom="paragraph">
+                  <wp:posOffset>252729</wp:posOffset>
+                </wp:positionV>
+                <wp:extent cx="952500" cy="238125"/>
+                <wp:effectExtent l="0" t="0" r="19050" b="28575"/>
+                <wp:wrapNone/>
+                <wp:docPr id="20" name="Straight Connector 20"/>
+                <wp:cNvGraphicFramePr/>
+                <a:graphic xmlns:a="http://schemas.openxmlformats.org/drawingml/2006/main">
+                  <a:graphicData uri="http://schemas.microsoft.com/office/word/2010/wordprocessingShape">
+                    <wps:wsp>
+                      <wps:cNvCnPr/>
+                      <wps:spPr>
+                        <a:xfrm>
+                          <a:off x="0" y="0"/>
+                          <a:ext cx="952500" cy="238125"/>
+                        </a:xfrm>
+                        <a:prstGeom prst="line">
+                          <a:avLst/>
+                        </a:prstGeom>
+                      </wps:spPr>
+                      <wps:style>
+                        <a:lnRef idx="1">
+                          <a:schemeClr val="accent1"/>
+                        </a:lnRef>
+                        <a:fillRef idx="0">
+                          <a:schemeClr val="accent1"/>
+                        </a:fillRef>
+                        <a:effectRef idx="0">
+                          <a:schemeClr val="accent1"/>
+                        </a:effectRef>
+                        <a:fontRef idx="minor">
+                          <a:schemeClr val="tx1"/>
+                        </a:fontRef>
+                      </wps:style>
+                      <wps:bodyPr/>
+                    </wps:wsp>
+                  </a:graphicData>
+                </a:graphic>
+                <wp14:sizeRelH relativeFrom="margin">
+                  <wp14:pctWidth>0</wp14:pctWidth>
+                </wp14:sizeRelH>
+                <wp14:sizeRelV relativeFrom="margin">
+                  <wp14:pctHeight>0</wp14:pctHeight>
+                </wp14:sizeRelV>
+              </wp:anchor>
+            </w:drawing>
+          </mc:Choice>
+          <mc:Fallback>
+            <w:pict>
+              <v:line w14:anchorId="30FA1961" id="Straight Connector 20" o:spid="_x0000_s1026" style="position:absolute;z-index:251697152;visibility:visible;mso-wrap-style:square;mso-width-percent:0;mso-height-percent:0;mso-wrap-distance-left:9pt;mso-wrap-distance-top:0;mso-wrap-distance-right:9pt;mso-wrap-distance-bottom:0;mso-position-horizontal:absolute;mso-position-horizontal-relative:text;mso-position-vertical:absolute;mso-position-vertical-relative:text;mso-width-percent:0;mso-height-percent:0;mso-width-relative:margin;mso-height-relative:margin" from="241.5pt,19.9pt" to="316.5pt,38.65pt" o:gfxdata="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" strokecolor="#4472c4 [3204]" strokeweight=".5pt">
+                <v:stroke joinstyle="miter"/>
+              </v:line>
+            </w:pict>
+          </mc:Fallback>
+        </mc:AlternateContent>
+      </w:r>
+      <w:r>
+        <w:rPr>
+          <w:noProof/>
+        </w:rPr>
+        <mc:AlternateContent>
+          <mc:Choice Requires="wps">
+            <w:drawing>
+              <wp:anchor distT="0" distB="0" distL="114300" distR="114300" simplePos="0" relativeHeight="251695104" behindDoc="0" locked="0" layoutInCell="1" allowOverlap="1">
+                <wp:simplePos x="0" y="0"/>
+                <wp:positionH relativeFrom="column">
+                  <wp:posOffset>1600199</wp:posOffset>
+                </wp:positionH>
+                <wp:positionV relativeFrom="paragraph">
+                  <wp:posOffset>243205</wp:posOffset>
+                </wp:positionV>
+                <wp:extent cx="981075" cy="123825"/>
+                <wp:effectExtent l="0" t="0" r="28575" b="28575"/>
+                <wp:wrapNone/>
+                <wp:docPr id="19" name="Straight Connector 19"/>
+                <wp:cNvGraphicFramePr/>
+                <a:graphic xmlns:a="http://schemas.openxmlformats.org/drawingml/2006/main">
+                  <a:graphicData uri="http://schemas.microsoft.com/office/word/2010/wordprocessingShape">
+                    <wps:wsp>
+                      <wps:cNvCnPr/>
+                      <wps:spPr>
+                        <a:xfrm flipV="1">
+                          <a:off x="0" y="0"/>
+                          <a:ext cx="981075" cy="123825"/>
+                        </a:xfrm>
+                        <a:prstGeom prst="line">
+                          <a:avLst/>
+                        </a:prstGeom>
+                      </wps:spPr>
+                      <wps:style>
+                        <a:lnRef idx="1">
+                          <a:schemeClr val="accent1"/>
+                        </a:lnRef>
+                        <a:fillRef idx="0">
+                          <a:schemeClr val="accent1"/>
+                        </a:fillRef>
+                        <a:effectRef idx="0">
+                          <a:schemeClr val="accent1"/>
+                        </a:effectRef>
+                        <a:fontRef idx="minor">
+                          <a:schemeClr val="tx1"/>
+                        </a:fontRef>
+                      </wps:style>
+                      <wps:bodyPr/>
+                    </wps:wsp>
+                  </a:graphicData>
+                </a:graphic>
+              </wp:anchor>
+            </w:drawing>
+          </mc:Choice>
+          <mc:Fallback>
+            <w:pict>
+              <v:line w14:anchorId="5A59E463" id="Straight Connector 19" o:spid="_x0000_s1026" style="position:absolute;flip:y;z-index:251695104;visibility:visible;mso-wrap-style:square;mso-wrap-distance-left:9pt;mso-wrap-distance-top:0;mso-wrap-distance-right:9pt;mso-wrap-distance-bottom:0;mso-position-horizontal:absolute;mso-position-horizontal-relative:text;mso-position-vertical:absolute;mso-position-vertical-relative:text" from="126pt,19.15pt" to="203.25pt,28.9pt" o:gfxdata="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" strokecolor="#4472c4 [3204]" strokeweight=".5pt">
+                <v:stroke joinstyle="miter"/>
+              </v:line>
+            </w:pict>
+          </mc:Fallback>
+        </mc:AlternateContent>
+      </w:r>
+      <w:r>
+        <w:rPr>
+          <w:noProof/>
+        </w:rPr>
+        <mc:AlternateContent>
+          <mc:Choice Requires="wps">
+            <w:drawing>
+              <wp:anchor distT="0" distB="0" distL="114300" distR="114300" simplePos="0" relativeHeight="251694080" behindDoc="0" locked="0" layoutInCell="1" allowOverlap="1" wp14:anchorId="208F43F0" wp14:editId="332DFF7E">
+                <wp:simplePos x="0" y="0"/>
+                <wp:positionH relativeFrom="column">
+                  <wp:posOffset>962025</wp:posOffset>
+                </wp:positionH>
+                <wp:positionV relativeFrom="paragraph">
+                  <wp:posOffset>1786255</wp:posOffset>
+                </wp:positionV>
+                <wp:extent cx="485775" cy="390525"/>
+                <wp:effectExtent l="0" t="0" r="28575" b="28575"/>
+                <wp:wrapNone/>
+                <wp:docPr id="18" name="Oval 18"/>
+                <wp:cNvGraphicFramePr/>
+                <a:graphic xmlns:a="http://schemas.openxmlformats.org/drawingml/2006/main">
+                  <a:graphicData uri="http://schemas.microsoft.com/office/word/2010/wordprocessingShape">
+                    <wps:wsp>
+                      <wps:cNvSpPr/>
+                      <wps:spPr>
+                        <a:xfrm>
+                          <a:off x="0" y="0"/>
+                          <a:ext cx="485775" cy="390525"/>
+                        </a:xfrm>
+                        <a:prstGeom prst="ellipse">
+                          <a:avLst/>
+                        </a:prstGeom>
+                      </wps:spPr>
+                      <wps:style>
+                        <a:lnRef idx="2">
+                          <a:schemeClr val="accent1">
+                            <a:shade val="50000"/>
+                          </a:schemeClr>
+                        </a:lnRef>
+                        <a:fillRef idx="1">
+                          <a:schemeClr val="accent1"/>
+                        </a:fillRef>
+                        <a:effectRef idx="0">
+                          <a:schemeClr val="accent1"/>
+                        </a:effectRef>
+                        <a:fontRef idx="minor">
+                          <a:schemeClr val="lt1"/>
+                        </a:fontRef>
+                      </wps:style>
+                      <wps:txbx>
+                        <w:txbxContent>
+                          <w:p>
+                            <w:pPr>
+                              <w:jc w:val="center"/>
+                            </w:pPr>
+                            <w:r>
+                              <w:t>33</w:t>
+                            </w:r>
+                          </w:p>
+                        </w:txbxContent>
+                      </wps:txbx>
+                      <wps:bodyPr rot="0" spcFirstLastPara="0" vertOverflow="overflow" horzOverflow="overflow" vert="horz" wrap="square" lIns="91440" tIns="45720" rIns="91440" bIns="45720" numCol="1" spcCol="0" rtlCol="0" fromWordArt="0" anchor="ctr" anchorCtr="0" forceAA="0" compatLnSpc="1">
+                        <a:prstTxWarp prst="textNoShape">
+                          <a:avLst/>
+                        </a:prstTxWarp>
+                        <a:noAutofit/>
+                      </wps:bodyPr>
+                    </wps:wsp>
+                  </a:graphicData>
+                </a:graphic>
+                <wp14:sizeRelH relativeFrom="margin">
+                  <wp14:pctWidth>0</wp14:pctWidth>
+                </wp14:sizeRelH>
+                <wp14:sizeRelV relativeFrom="margin">
+                  <wp14:pctHeight>0</wp14:pctHeight>
+                </wp14:sizeRelV>
+              </wp:anchor>
+            </w:drawing>
+          </mc:Choice>
+          <mc:Fallback>
+            <w:pict>
+              <v:oval w14:anchorId="208F43F0" id="Oval 18" o:spid="_x0000_s1026" style="position:absolute;margin-left:75.75pt;margin-top:140.65pt;width:38.25pt;height:30.75pt;z-index:251694080;visibility:visible;mso-wrap-style:square;mso-width-percent:0;mso-height-percent:0;mso-wrap-distance-left:9pt;mso-wrap-distance-top:0;mso-wrap-distance-right:9pt;mso-wrap-distance-bottom:0;mso-position-horizontal:absolute;mso-position-horizontal-relative:text;mso-position-vertical:absolute;mso-position-vertical-relative:text;mso-width-percent:0;mso-height-percent:0;mso-width-relative:margin;mso-height-relative:margin;v-text-anchor:middle" o:gfxdata="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" fillcolor="#4472c4 [3204]" strokecolor="#1f3763 [1604]" strokeweight="1pt">
+                <v:stroke joinstyle="miter"/>
+                <v:textbox>
+                  <w:txbxContent>
+                    <w:p>
+                      <w:pPr>
+                        <w:jc w:val="center"/>
+                      </w:pPr>
+                      <w:r>
+                        <w:t>33</w:t>
+                      </w:r>
+                    </w:p>
+                  </w:txbxContent>
+                </v:textbox>
+              </v:oval>
+            </w:pict>
+          </mc:Fallback>
+        </mc:AlternateContent>
+      </w:r>
+      <w:r>
+        <w:rPr>
+          <w:noProof/>
+        </w:rPr>
+        <mc:AlternateContent>
+          <mc:Choice Requires="wps">
+            <w:drawing>
+              <wp:anchor distT="0" distB="0" distL="114300" distR="114300" simplePos="0" relativeHeight="251692032" behindDoc="0" locked="0" layoutInCell="1" allowOverlap="1" wp14:anchorId="208F43F0" wp14:editId="332DFF7E">
+                <wp:simplePos x="0" y="0"/>
+                <wp:positionH relativeFrom="column">
+                  <wp:posOffset>209550</wp:posOffset>
+                </wp:positionH>
+                <wp:positionV relativeFrom="paragraph">
+                  <wp:posOffset>1729105</wp:posOffset>
+                </wp:positionV>
+                <wp:extent cx="485775" cy="390525"/>
+                <wp:effectExtent l="0" t="0" r="28575" b="28575"/>
+                <wp:wrapNone/>
+                <wp:docPr id="17" name="Oval 17"/>
+                <wp:cNvGraphicFramePr/>
+                <a:graphic xmlns:a="http://schemas.openxmlformats.org/drawingml/2006/main">
+                  <a:graphicData uri="http://schemas.microsoft.com/office/word/2010/wordprocessingShape">
+                    <wps:wsp>
+                      <wps:cNvSpPr/>
+                      <wps:spPr>
+                        <a:xfrm>
+                          <a:off x="0" y="0"/>
+                          <a:ext cx="485775" cy="390525"/>
+                        </a:xfrm>
+                        <a:prstGeom prst="ellipse">
+                          <a:avLst/>
+                        </a:prstGeom>
+                      </wps:spPr>
+                      <wps:style>
+                        <a:lnRef idx="2">
+                          <a:schemeClr val="accent1">
+                            <a:shade val="50000"/>
+                          </a:schemeClr>
+                        </a:lnRef>
+                        <a:fillRef idx="1">
+                          <a:schemeClr val="accent1"/>
+                        </a:fillRef>
+                        <a:effectRef idx="0">
+                          <a:schemeClr val="accent1"/>
+                        </a:effectRef>
+                        <a:fontRef idx="minor">
+                          <a:schemeClr val="lt1"/>
+                        </a:fontRef>
+                      </wps:style>
+                      <wps:txbx>
+                        <w:txbxContent>
+                          <w:p>
+                            <w:pPr>
+                              <w:jc w:val="center"/>
+                            </w:pPr>
+                            <w:r>
+                              <w:t>19</w:t>
+                            </w:r>
+                          </w:p>
+                        </w:txbxContent>
+                      </wps:txbx>
+                      <wps:bodyPr rot="0" spcFirstLastPara="0" vertOverflow="overflow" horzOverflow="overflow" vert="horz" wrap="square" lIns="91440" tIns="45720" rIns="91440" bIns="45720" numCol="1" spcCol="0" rtlCol="0" fromWordArt="0" anchor="ctr" anchorCtr="0" forceAA="0" compatLnSpc="1">
+                        <a:prstTxWarp prst="textNoShape">
+                          <a:avLst/>
+                        </a:prstTxWarp>
+                        <a:noAutofit/>
+                      </wps:bodyPr>
+                    </wps:wsp>
+                  </a:graphicData>
+                </a:graphic>
+                <wp14:sizeRelH relativeFrom="margin">
+                  <wp14:pctWidth>0</wp14:pctWidth>
+                </wp14:sizeRelH>
+                <wp14:sizeRelV relativeFrom="margin">
+                  <wp14:pctHeight>0</wp14:pctHeight>
+                </wp14:sizeRelV>
+              </wp:anchor>
+            </w:drawing>
+          </mc:Choice>
+          <mc:Fallback>
+            <w:pict>
+              <v:oval w14:anchorId="208F43F0" id="Oval 17" o:spid="_x0000_s1027" style="position:absolute;margin-left:16.5pt;margin-top:136.15pt;width:38.25pt;height:30.75pt;z-index:251692032;visibility:visible;mso-wrap-style:square;mso-width-percent:0;mso-height-percent:0;mso-wrap-distance-left:9pt;mso-wrap-distance-top:0;mso-wrap-distance-right:9pt;mso-wrap-distance-bottom:0;mso-position-horizontal:absolute;mso-position-horizontal-relative:text;mso-position-vertical:absolute;mso-position-vertical-relative:text;mso-width-percent:0;mso-height-percent:0;mso-width-relative:margin;mso-height-relative:margin;v-text-anchor:middle" o:gfxdata="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" fillcolor="#4472c4 [3204]" strokecolor="#1f3763 [1604]" strokeweight="1pt">
+                <v:stroke joinstyle="miter"/>
+                <v:textbox>
+                  <w:txbxContent>
+                    <w:p>
+                      <w:pPr>
+                        <w:jc w:val="center"/>
+                      </w:pPr>
+                      <w:r>
+                        <w:t>19</w:t>
+                      </w:r>
+                    </w:p>
+                  </w:txbxContent>
+                </v:textbox>
+              </v:oval>
+            </w:pict>
+          </mc:Fallback>
+        </mc:AlternateContent>
+      </w:r>
+      <w:r>
+        <w:rPr>
+          <w:noProof/>
+        </w:rPr>
+        <mc:AlternateContent>
+          <mc:Choice Requires="wps">
+            <w:drawing>
+              <wp:anchor distT="0" distB="0" distL="114300" distR="114300" simplePos="0" relativeHeight="251689984" behindDoc="0" locked="0" layoutInCell="1" allowOverlap="1" wp14:anchorId="208F43F0" wp14:editId="332DFF7E">
+                <wp:simplePos x="0" y="0"/>
+                <wp:positionH relativeFrom="leftMargin">
+                  <wp:align>right</wp:align>
+                </wp:positionH>
+                <wp:positionV relativeFrom="paragraph">
+                  <wp:posOffset>1733550</wp:posOffset>
+                </wp:positionV>
+                <wp:extent cx="485775" cy="390525"/>
+                <wp:effectExtent l="0" t="0" r="28575" b="28575"/>
+                <wp:wrapNone/>
+                <wp:docPr id="16" name="Oval 16"/>
+                <wp:cNvGraphicFramePr/>
+                <a:graphic xmlns:a="http://schemas.openxmlformats.org/drawingml/2006/main">
+                  <a:graphicData uri="http://schemas.microsoft.com/office/word/2010/wordprocessingShape">
+                    <wps:wsp>
+                      <wps:cNvSpPr/>
+                      <wps:spPr>
+                        <a:xfrm>
+                          <a:off x="0" y="0"/>
+                          <a:ext cx="485775" cy="390525"/>
+                        </a:xfrm>
+                        <a:prstGeom prst="ellipse">
+                          <a:avLst/>
+                        </a:prstGeom>
+                      </wps:spPr>
+                      <wps:style>
+                        <a:lnRef idx="2">
+                          <a:schemeClr val="accent1">
+                            <a:shade val="50000"/>
+                          </a:schemeClr>
+                        </a:lnRef>
+                        <a:fillRef idx="1">
+                          <a:schemeClr val="accent1"/>
+                        </a:fillRef>
+                        <a:effectRef idx="0">
+                          <a:schemeClr val="accent1"/>
+                        </a:effectRef>
+                        <a:fontRef idx="minor">
+                          <a:schemeClr val="lt1"/>
+                        </a:fontRef>
+                      </wps:style>
+                      <wps:txbx>
+                        <w:txbxContent>
+                          <w:p>
+                            <w:pPr>
+                              <w:jc w:val="center"/>
+                            </w:pPr>
+                            <w:r>
+                              <w:t>25</w:t>
+                            </w:r>
+                          </w:p>
+                        </w:txbxContent>
+                      </wps:txbx>
+                      <wps:bodyPr rot="0" spcFirstLastPara="0" vertOverflow="overflow" horzOverflow="overflow" vert="horz" wrap="square" lIns="91440" tIns="45720" rIns="91440" bIns="45720" numCol="1" spcCol="0" rtlCol="0" fromWordArt="0" anchor="ctr" anchorCtr="0" forceAA="0" compatLnSpc="1">
+                        <a:prstTxWarp prst="textNoShape">
+                          <a:avLst/>
+                        </a:prstTxWarp>
+                        <a:noAutofit/>
+                      </wps:bodyPr>
+                    </wps:wsp>
+                  </a:graphicData>
+                </a:graphic>
+                <wp14:sizeRelH relativeFrom="margin">
+                  <wp14:pctWidth>0</wp14:pctWidth>
+                </wp14:sizeRelH>
+                <wp14:sizeRelV relativeFrom="margin">
+                  <wp14:pctHeight>0</wp14:pctHeight>
+                </wp14:sizeRelV>
+              </wp:anchor>
+            </w:drawing>
+          </mc:Choice>
+          <mc:Fallback>
+            <w:pict>
+              <v:oval w14:anchorId="208F43F0" id="Oval 16" o:spid="_x0000_s1028" style="position:absolute;margin-left:-12.95pt;margin-top:136.5pt;width:38.25pt;height:30.75pt;z-index:251689984;visibility:visible;mso-wrap-style:square;mso-width-percent:0;mso-height-percent:0;mso-wrap-distance-left:9pt;mso-wrap-distance-top:0;mso-wrap-distance-right:9pt;mso-wrap-distance-bottom:0;mso-position-horizontal:right;mso-position-horizontal-relative:left-margin-area;mso-position-vertical:absolute;mso-position-vertical-relative:text;mso-width-percent:0;mso-height-percent:0;mso-width-relative:margin;mso-height-relative:margin;v-text-anchor:middle" o:gfxdata="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" fillcolor="#4472c4 [3204]" strokecolor="#1f3763 [1604]" strokeweight="1pt">
+                <v:stroke joinstyle="miter"/>
+                <v:textbox>
+                  <w:txbxContent>
+                    <w:p>
+                      <w:pPr>
+                        <w:jc w:val="center"/>
+                      </w:pPr>
+                      <w:r>
+                        <w:t>25</w:t>
+                      </w:r>
+                    </w:p>
+                  </w:txbxContent>
+                </v:textbox>
+                <w10:wrap anchorx="margin"/>
+              </v:oval>
+            </w:pict>
+          </mc:Fallback>
+        </mc:AlternateContent>
+      </w:r>
+      <w:r>
+        <w:rPr>
+          <w:noProof/>
+        </w:rPr>
+        <mc:AlternateContent>
+          <mc:Choice Requires="wps">
+            <w:drawing>
+              <wp:anchor distT="0" distB="0" distL="114300" distR="114300" simplePos="0" relativeHeight="251687936" behindDoc="0" locked="0" layoutInCell="1" allowOverlap="1" wp14:anchorId="208F43F0" wp14:editId="332DFF7E">
+                <wp:simplePos x="0" y="0"/>
+                <wp:positionH relativeFrom="column">
+                  <wp:posOffset>5067300</wp:posOffset>
+                </wp:positionH>
+                <wp:positionV relativeFrom="paragraph">
+                  <wp:posOffset>1271905</wp:posOffset>
+                </wp:positionV>
+                <wp:extent cx="485775" cy="390525"/>
+                <wp:effectExtent l="0" t="0" r="28575" b="28575"/>
+                <wp:wrapNone/>
+                <wp:docPr id="15" name="Oval 15"/>
+                <wp:cNvGraphicFramePr/>
+                <a:graphic xmlns:a="http://schemas.openxmlformats.org/drawingml/2006/main">
+                  <a:graphicData uri="http://schemas.microsoft.com/office/word/2010/wordprocessingShape">
+                    <wps:wsp>
+                      <wps:cNvSpPr/>
+                      <wps:spPr>
+                        <a:xfrm>
+                          <a:off x="0" y="0"/>
+                          <a:ext cx="485775" cy="390525"/>
+                        </a:xfrm>
+                        <a:prstGeom prst="ellipse">
+                          <a:avLst/>
+                        </a:prstGeom>
+                      </wps:spPr>
+                      <wps:style>
+                        <a:lnRef idx="2">
+                          <a:schemeClr val="accent1">
+                            <a:shade val="50000"/>
+                          </a:schemeClr>
+                        </a:lnRef>
+                        <a:fillRef idx="1">
+                          <a:schemeClr val="accent1"/>
+                        </a:fillRef>
+                        <a:effectRef idx="0">
+                          <a:schemeClr val="accent1"/>
+                        </a:effectRef>
+                        <a:fontRef idx="minor">
+                          <a:schemeClr val="lt1"/>
+                        </a:fontRef>
+                      </wps:style>
+                      <wps:txbx>
+                        <w:txbxContent>
+                          <w:p>
+                            <w:pPr>
+                              <w:jc w:val="center"/>
+                            </w:pPr>
+                            <w:r>
+                              <w:t>12</w:t>
+                            </w:r>
+                          </w:p>
+                        </w:txbxContent>
+                      </wps:txbx>
+                      <wps:bodyPr rot="0" spcFirstLastPara="0" vertOverflow="overflow" horzOverflow="overflow" vert="horz" wrap="square" lIns="91440" tIns="45720" rIns="91440" bIns="45720" numCol="1" spcCol="0" rtlCol="0" fromWordArt="0" anchor="ctr" anchorCtr="0" forceAA="0" compatLnSpc="1">
+                        <a:prstTxWarp prst="textNoShape">
+                          <a:avLst/>
+                        </a:prstTxWarp>
+                        <a:noAutofit/>
+                      </wps:bodyPr>
+                    </wps:wsp>
+                  </a:graphicData>
+                </a:graphic>
+                <wp14:sizeRelH relativeFrom="margin">
+                  <wp14:pctWidth>0</wp14:pctWidth>
+                </wp14:sizeRelH>
+                <wp14:sizeRelV relativeFrom="margin">
+                  <wp14:pctHeight>0</wp14:pctHeight>
+                </wp14:sizeRelV>
+              </wp:anchor>
+            </w:drawing>
+          </mc:Choice>
+          <mc:Fallback>
+            <w:pict>
+              <v:oval w14:anchorId="208F43F0" id="Oval 15" o:spid="_x0000_s1029" style="position:absolute;margin-left:399pt;margin-top:100.15pt;width:38.25pt;height:30.75pt;z-index:251687936;visibility:visible;mso-wrap-style:square;mso-width-percent:0;mso-height-percent:0;mso-wrap-distance-left:9pt;mso-wrap-distance-top:0;mso-wrap-distance-right:9pt;mso-wrap-distance-bottom:0;mso-position-horizontal:absolute;mso-position-horizontal-relative:text;mso-position-vertical:absolute;mso-position-vertical-relative:text;mso-width-percent:0;mso-height-percent:0;mso-width-relative:margin;mso-height-relative:margin;v-text-anchor:middle" o:gfxdata="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" fillcolor="#4472c4 [3204]" strokecolor="#1f3763 [1604]" strokeweight="1pt">
+                <v:stroke joinstyle="miter"/>
+                <v:textbox>
+                  <w:txbxContent>
+                    <w:p>
+                      <w:pPr>
+                        <w:jc w:val="center"/>
+                      </w:pPr>
+                      <w:r>
+                        <w:t>12</w:t>
+                      </w:r>
+                    </w:p>
+                  </w:txbxContent>
+                </v:textbox>
+              </v:oval>
+            </w:pict>
+          </mc:Fallback>
+        </mc:AlternateContent>
+      </w:r>
+      <w:r>
+        <w:rPr>
+          <w:noProof/>
+        </w:rPr>
+        <mc:AlternateContent>
+          <mc:Choice Requires="wps">
+            <w:drawing>
+              <wp:anchor distT="0" distB="0" distL="114300" distR="114300" simplePos="0" relativeHeight="251685888" behindDoc="0" locked="0" layoutInCell="1" allowOverlap="1" wp14:anchorId="208F43F0" wp14:editId="332DFF7E">
+                <wp:simplePos x="0" y="0"/>
+                <wp:positionH relativeFrom="column">
+                  <wp:posOffset>4343400</wp:posOffset>
+                </wp:positionH>
+                <wp:positionV relativeFrom="paragraph">
+                  <wp:posOffset>1271905</wp:posOffset>
+                </wp:positionV>
+                <wp:extent cx="485775" cy="390525"/>
+                <wp:effectExtent l="0" t="0" r="28575" b="28575"/>
+                <wp:wrapNone/>
+                <wp:docPr id="14" name="Oval 14"/>
+                <wp:cNvGraphicFramePr/>
+                <a:graphic xmlns:a="http://schemas.openxmlformats.org/drawingml/2006/main">
+                  <a:graphicData uri="http://schemas.microsoft.com/office/word/2010/wordprocessingShape">
+                    <wps:wsp>
+                      <wps:cNvSpPr/>
+                      <wps:spPr>
+                        <a:xfrm>
+                          <a:off x="0" y="0"/>
+                          <a:ext cx="485775" cy="390525"/>
+                        </a:xfrm>
+                        <a:prstGeom prst="ellipse">
+                          <a:avLst/>
+                        </a:prstGeom>
+                      </wps:spPr>
+                      <wps:style>
+                        <a:lnRef idx="2">
+                          <a:schemeClr val="accent1">
+                            <a:shade val="50000"/>
+                          </a:schemeClr>
+                        </a:lnRef>
+                        <a:fillRef idx="1">
+                          <a:schemeClr val="accent1"/>
+                        </a:fillRef>
+                        <a:effectRef idx="0">
+                          <a:schemeClr val="accent1"/>
+                        </a:effectRef>
+                        <a:fontRef idx="minor">
+                          <a:schemeClr val="lt1"/>
+                        </a:fontRef>
+                      </wps:style>
+                      <wps:txbx>
+                        <w:txbxContent>
+                          <w:p>
+                            <w:pPr>
+                              <w:jc w:val="center"/>
+                            </w:pPr>
+                            <w:r>
+                              <w:t>4</w:t>
+                            </w:r>
+                          </w:p>
+                        </w:txbxContent>
+                      </wps:txbx>
+                      <wps:bodyPr rot="0" spcFirstLastPara="0" vertOverflow="overflow" horzOverflow="overflow" vert="horz" wrap="square" lIns="91440" tIns="45720" rIns="91440" bIns="45720" numCol="1" spcCol="0" rtlCol="0" fromWordArt="0" anchor="ctr" anchorCtr="0" forceAA="0" compatLnSpc="1">
+                        <a:prstTxWarp prst="textNoShape">
+                          <a:avLst/>
+                        </a:prstTxWarp>
+                        <a:noAutofit/>
+                      </wps:bodyPr>
+                    </wps:wsp>
+                  </a:graphicData>
+                </a:graphic>
+                <wp14:sizeRelH relativeFrom="margin">
+                  <wp14:pctWidth>0</wp14:pctWidth>
+                </wp14:sizeRelH>
+                <wp14:sizeRelV relativeFrom="margin">
+                  <wp14:pctHeight>0</wp14:pctHeight>
+                </wp14:sizeRelV>
+              </wp:anchor>
+            </w:drawing>
+          </mc:Choice>
+          <mc:Fallback>
+            <w:pict>
+              <v:oval w14:anchorId="208F43F0" id="Oval 14" o:spid="_x0000_s1030" style="position:absolute;margin-left:342pt;margin-top:100.15pt;width:38.25pt;height:30.75pt;z-index:251685888;visibility:visible;mso-wrap-style:square;mso-width-percent:0;mso-height-percent:0;mso-wrap-distance-left:9pt;mso-wrap-distance-top:0;mso-wrap-distance-right:9pt;mso-wrap-distance-bottom:0;mso-position-horizontal:absolute;mso-position-horizontal-relative:text;mso-position-vertical:absolute;mso-position-vertical-relative:text;mso-width-percent:0;mso-height-percent:0;mso-width-relative:margin;mso-height-relative:margin;v-text-anchor:middle" o:gfxdata="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" fillcolor="#4472c4 [3204]" strokecolor="#1f3763 [1604]" strokeweight="1pt">
+                <v:stroke joinstyle="miter"/>
+                <v:textbox>
+                  <w:txbxContent>
+                    <w:p>
+                      <w:pPr>
+                        <w:jc w:val="center"/>
+                      </w:pPr>
+                      <w:r>
+                        <w:t>4</w:t>
+                      </w:r>
+                    </w:p>
+                  </w:txbxContent>
+                </v:textbox>
+              </v:oval>
+            </w:pict>
+          </mc:Fallback>
+        </mc:AlternateContent>
+      </w:r>
+      <w:r>
+        <w:rPr>
+          <w:noProof/>
+        </w:rPr>
+        <mc:AlternateContent>
+          <mc:Choice Requires="wps">
+            <w:drawing>
+              <wp:anchor distT="0" distB="0" distL="114300" distR="114300" simplePos="0" relativeHeight="251683840" behindDoc="0" locked="0" layoutInCell="1" allowOverlap="1" wp14:anchorId="208F43F0" wp14:editId="332DFF7E">
+                <wp:simplePos x="0" y="0"/>
+                <wp:positionH relativeFrom="column">
+                  <wp:posOffset>3752850</wp:posOffset>
+                </wp:positionH>
+                <wp:positionV relativeFrom="paragraph">
+                  <wp:posOffset>1271905</wp:posOffset>
+                </wp:positionV>
+                <wp:extent cx="485775" cy="390525"/>
+                <wp:effectExtent l="0" t="0" r="28575" b="28575"/>
+                <wp:wrapNone/>
+                <wp:docPr id="13" name="Oval 13"/>
+                <wp:cNvGraphicFramePr/>
+                <a:graphic xmlns:a="http://schemas.openxmlformats.org/drawingml/2006/main">
+                  <a:graphicData uri="http://schemas.microsoft.com/office/word/2010/wordprocessingShape">
+                    <wps:wsp>
+                      <wps:cNvSpPr/>
+                      <wps:spPr>
+                        <a:xfrm>
+                          <a:off x="0" y="0"/>
+                          <a:ext cx="485775" cy="390525"/>
+                        </a:xfrm>
+                        <a:prstGeom prst="ellipse">
+                          <a:avLst/>
+                        </a:prstGeom>
+                      </wps:spPr>
+                      <wps:style>
+                        <a:lnRef idx="2">
+                          <a:schemeClr val="accent1">
+                            <a:shade val="50000"/>
+                          </a:schemeClr>
+                        </a:lnRef>
+                        <a:fillRef idx="1">
+                          <a:schemeClr val="accent1"/>
+                        </a:fillRef>
+                        <a:effectRef idx="0">
+                          <a:schemeClr val="accent1"/>
+                        </a:effectRef>
+                        <a:fontRef idx="minor">
+                          <a:schemeClr val="lt1"/>
+                        </a:fontRef>
+                      </wps:style>
+                      <wps:txbx>
+                        <w:txbxContent>
+                          <w:p>
+                            <w:pPr>
+                              <w:jc w:val="center"/>
+                            </w:pPr>
+                            <w:r>
+                              <w:t>23</w:t>
+                            </w:r>
+                          </w:p>
+                        </w:txbxContent>
+                      </wps:txbx>
+                      <wps:bodyPr rot="0" spcFirstLastPara="0" vertOverflow="overflow" horzOverflow="overflow" vert="horz" wrap="square" lIns="91440" tIns="45720" rIns="91440" bIns="45720" numCol="1" spcCol="0" rtlCol="0" fromWordArt="0" anchor="ctr" anchorCtr="0" forceAA="0" compatLnSpc="1">
+                        <a:prstTxWarp prst="textNoShape">
+                          <a:avLst/>
+                        </a:prstTxWarp>
+                        <a:noAutofit/>
+                      </wps:bodyPr>
+                    </wps:wsp>
+                  </a:graphicData>
+                </a:graphic>
+                <wp14:sizeRelH relativeFrom="margin">
+                  <wp14:pctWidth>0</wp14:pctWidth>
+                </wp14:sizeRelH>
+                <wp14:sizeRelV relativeFrom="margin">
+                  <wp14:pctHeight>0</wp14:pctHeight>
+                </wp14:sizeRelV>
+              </wp:anchor>
+            </w:drawing>
+          </mc:Choice>
+          <mc:Fallback>
+            <w:pict>
+              <v:oval w14:anchorId="208F43F0" id="Oval 13" o:spid="_x0000_s1031" style="position:absolute;margin-left:295.5pt;margin-top:100.15pt;width:38.25pt;height:30.75pt;z-index:251683840;visibility:visible;mso-wrap-style:square;mso-width-percent:0;mso-height-percent:0;mso-wrap-distance-left:9pt;mso-wrap-distance-top:0;mso-wrap-distance-right:9pt;mso-wrap-distance-bottom:0;mso-position-horizontal:absolute;mso-position-horizontal-relative:text;mso-position-vertical:absolute;mso-position-vertical-relative:text;mso-width-percent:0;mso-height-percent:0;mso-width-relative:margin;mso-height-relative:margin;v-text-anchor:middle" o:gfxdata="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" fillcolor="#4472c4 [3204]" strokecolor="#1f3763 [1604]" strokeweight="1pt">
+                <v:stroke joinstyle="miter"/>
+                <v:textbox>
+                  <w:txbxContent>
+                    <w:p>
+                      <w:pPr>
+                        <w:jc w:val="center"/>
+                      </w:pPr>
+                      <w:r>
+                        <w:t>23</w:t>
+                      </w:r>
+                    </w:p>
+                  </w:txbxContent>
+                </v:textbox>
+              </v:oval>
+            </w:pict>
+          </mc:Fallback>
+        </mc:AlternateContent>
+      </w:r>
+      <w:r>
+        <w:rPr>
+          <w:noProof/>
+        </w:rPr>
+        <mc:AlternateContent>
+          <mc:Choice Requires="wps">
+            <w:drawing>
+              <wp:anchor distT="0" distB="0" distL="114300" distR="114300" simplePos="0" relativeHeight="251681792" behindDoc="0" locked="0" layoutInCell="1" allowOverlap="1" wp14:anchorId="208F43F0" wp14:editId="332DFF7E">
+                <wp:simplePos x="0" y="0"/>
+                <wp:positionH relativeFrom="column">
+                  <wp:posOffset>2924175</wp:posOffset>
+                </wp:positionH>
+                <wp:positionV relativeFrom="paragraph">
+                  <wp:posOffset>1271905</wp:posOffset>
+                </wp:positionV>
+                <wp:extent cx="485775" cy="390525"/>
+                <wp:effectExtent l="0" t="0" r="28575" b="28575"/>
+                <wp:wrapNone/>
+                <wp:docPr id="12" name="Oval 12"/>
+                <wp:cNvGraphicFramePr/>
+                <a:graphic xmlns:a="http://schemas.openxmlformats.org/drawingml/2006/main">
+                  <a:graphicData uri="http://schemas.microsoft.com/office/word/2010/wordprocessingShape">
+                    <wps:wsp>
+                      <wps:cNvSpPr/>
+                      <wps:spPr>
+                        <a:xfrm>
+                          <a:off x="0" y="0"/>
+                          <a:ext cx="485775" cy="390525"/>
+                        </a:xfrm>
+                        <a:prstGeom prst="ellipse">
+                          <a:avLst/>
+                        </a:prstGeom>
+                      </wps:spPr>
+                      <wps:style>
+                        <a:lnRef idx="2">
+                          <a:schemeClr val="accent1">
+                            <a:shade val="50000"/>
+                          </a:schemeClr>
+                        </a:lnRef>
+                        <a:fillRef idx="1">
+                          <a:schemeClr val="accent1"/>
+                        </a:fillRef>
+                        <a:effectRef idx="0">
+                          <a:schemeClr val="accent1"/>
+                        </a:effectRef>
+                        <a:fontRef idx="minor">
+                          <a:schemeClr val="lt1"/>
+                        </a:fontRef>
+                      </wps:style>
+                      <wps:txbx>
+                        <w:txbxContent>
+                          <w:p>
+                            <w:pPr>
+                              <w:jc w:val="center"/>
+                            </w:pPr>
+                            <w:r>
+                              <w:t>18</w:t>
+                            </w:r>
+                          </w:p>
+                        </w:txbxContent>
+                      </wps:txbx>
+                      <wps:bodyPr rot="0" spcFirstLastPara="0" vertOverflow="overflow" horzOverflow="overflow" vert="horz" wrap="square" lIns="91440" tIns="45720" rIns="91440" bIns="45720" numCol="1" spcCol="0" rtlCol="0" fromWordArt="0" anchor="ctr" anchorCtr="0" forceAA="0" compatLnSpc="1">
+                        <a:prstTxWarp prst="textNoShape">
+                          <a:avLst/>
+                        </a:prstTxWarp>
+                        <a:noAutofit/>
+                      </wps:bodyPr>
+                    </wps:wsp>
+                  </a:graphicData>
+                </a:graphic>
+                <wp14:sizeRelH relativeFrom="margin">
+                  <wp14:pctWidth>0</wp14:pctWidth>
+                </wp14:sizeRelH>
+                <wp14:sizeRelV relativeFrom="margin">
+                  <wp14:pctHeight>0</wp14:pctHeight>
+                </wp14:sizeRelV>
+              </wp:anchor>
+            </w:drawing>
+          </mc:Choice>
+          <mc:Fallback>
+            <w:pict>
+              <v:oval w14:anchorId="208F43F0" id="Oval 12" o:spid="_x0000_s1032" style="position:absolute;margin-left:230.25pt;margin-top:100.15pt;width:38.25pt;height:30.75pt;z-index:251681792;visibility:visible;mso-wrap-style:square;mso-width-percent:0;mso-height-percent:0;mso-wrap-distance-left:9pt;mso-wrap-distance-top:0;mso-wrap-distance-right:9pt;mso-wrap-distance-bottom:0;mso-position-horizontal:absolute;mso-position-horizontal-relative:text;mso-position-vertical:absolute;mso-position-vertical-relative:text;mso-width-percent:0;mso-height-percent:0;mso-width-relative:margin;mso-height-relative:margin;v-text-anchor:middle" o:gfxdata="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" fillcolor="#4472c4 [3204]" strokecolor="#1f3763 [1604]" strokeweight="1pt">
+                <v:stroke joinstyle="miter"/>
+                <v:textbox>
+                  <w:txbxContent>
+                    <w:p>
+                      <w:pPr>
+                        <w:jc w:val="center"/>
+                      </w:pPr>
+                      <w:r>
+                        <w:t>18</w:t>
+                      </w:r>
+                    </w:p>
+                  </w:txbxContent>
+                </v:textbox>
+              </v:oval>
+            </w:pict>
+          </mc:Fallback>
+        </mc:AlternateContent>
+      </w:r>
+      <w:r>
+        <w:rPr>
+          <w:noProof/>
+        </w:rPr>
+        <mc:AlternateContent>
+          <mc:Choice Requires="wps">
+            <w:drawing>
+              <wp:anchor distT="0" distB="0" distL="114300" distR="114300" simplePos="0" relativeHeight="251679744" behindDoc="0" locked="0" layoutInCell="1" allowOverlap="1" wp14:anchorId="208F43F0" wp14:editId="332DFF7E">
+                <wp:simplePos x="0" y="0"/>
+                <wp:positionH relativeFrom="column">
+                  <wp:posOffset>2200275</wp:posOffset>
+                </wp:positionH>
+                <wp:positionV relativeFrom="paragraph">
+                  <wp:posOffset>1300480</wp:posOffset>
+                </wp:positionV>
+                <wp:extent cx="485775" cy="390525"/>
+                <wp:effectExtent l="0" t="0" r="28575" b="28575"/>
+                <wp:wrapNone/>
+                <wp:docPr id="11" name="Oval 11"/>
+                <wp:cNvGraphicFramePr/>
+                <a:graphic xmlns:a="http://schemas.openxmlformats.org/drawingml/2006/main">
+                  <a:graphicData uri="http://schemas.microsoft.com/office/word/2010/wordprocessingShape">
+                    <wps:wsp>
+                      <wps:cNvSpPr/>
+                      <wps:spPr>
+                        <a:xfrm>
+                          <a:off x="0" y="0"/>
+                          <a:ext cx="485775" cy="390525"/>
+                        </a:xfrm>
+                        <a:prstGeom prst="ellipse">
+                          <a:avLst/>
+                        </a:prstGeom>
+                      </wps:spPr>
+                      <wps:style>
+                        <a:lnRef idx="2">
+                          <a:schemeClr val="accent1">
+                            <a:shade val="50000"/>
+                          </a:schemeClr>
+                        </a:lnRef>
+                        <a:fillRef idx="1">
+                          <a:schemeClr val="accent1"/>
+                        </a:fillRef>
+                        <a:effectRef idx="0">
+                          <a:schemeClr val="accent1"/>
+                        </a:effectRef>
+                        <a:fontRef idx="minor">
+                          <a:schemeClr val="lt1"/>
+                        </a:fontRef>
+                      </wps:style>
+                      <wps:txbx>
+                        <w:txbxContent>
+                          <w:p>
+                            <w:pPr>
+                              <w:jc w:val="center"/>
+                            </w:pPr>
+                            <w:r>
+                              <w:t>30</w:t>
+                            </w:r>
+                          </w:p>
+                        </w:txbxContent>
+                      </wps:txbx>
+                      <wps:bodyPr rot="0" spcFirstLastPara="0" vertOverflow="overflow" horzOverflow="overflow" vert="horz" wrap="square" lIns="91440" tIns="45720" rIns="91440" bIns="45720" numCol="1" spcCol="0" rtlCol="0" fromWordArt="0" anchor="ctr" anchorCtr="0" forceAA="0" compatLnSpc="1">
+                        <a:prstTxWarp prst="textNoShape">
+                          <a:avLst/>
+                        </a:prstTxWarp>
+                        <a:noAutofit/>
+                      </wps:bodyPr>
+                    </wps:wsp>
+                  </a:graphicData>
+                </a:graphic>
+                <wp14:sizeRelH relativeFrom="margin">
+                  <wp14:pctWidth>0</wp14:pctWidth>
+                </wp14:sizeRelH>
+                <wp14:sizeRelV relativeFrom="margin">
+                  <wp14:pctHeight>0</wp14:pctHeight>
+                </wp14:sizeRelV>
+              </wp:anchor>
+            </w:drawing>
+          </mc:Choice>
+          <mc:Fallback>
+            <w:pict>
+              <v:oval w14:anchorId="208F43F0" id="Oval 11" o:spid="_x0000_s1033" style="position:absolute;margin-left:173.25pt;margin-top:102.4pt;width:38.25pt;height:30.75pt;z-index:251679744;visibility:visible;mso-wrap-style:square;mso-width-percent:0;mso-height-percent:0;mso-wrap-distance-left:9pt;mso-wrap-distance-top:0;mso-wrap-distance-right:9pt;mso-wrap-distance-bottom:0;mso-position-horizontal:absolute;mso-position-horizontal-relative:text;mso-position-vertical:absolute;mso-position-vertical-relative:text;mso-width-percent:0;mso-height-percent:0;mso-width-relative:margin;mso-height-relative:margin;v-text-anchor:middle" o:gfxdata="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" fillcolor="#4472c4 [3204]" strokecolor="#1f3763 [1604]" strokeweight="1pt">
+                <v:stroke joinstyle="miter"/>
+                <v:textbox>
+                  <w:txbxContent>
+                    <w:p>
+                      <w:pPr>
+                        <w:jc w:val="center"/>
+                      </w:pPr>
+                      <w:r>
+                        <w:t>30</w:t>
+                      </w:r>
+                    </w:p>
+                  </w:txbxContent>
+                </v:textbox>
+              </v:oval>
+            </w:pict>
+          </mc:Fallback>
+        </mc:AlternateContent>
+      </w:r>
+      <w:r>
+        <w:rPr>
+          <w:noProof/>
+        </w:rPr>
+        <mc:AlternateContent>
+          <mc:Choice Requires="wps">
+            <w:drawing>
+              <wp:anchor distT="0" distB="0" distL="114300" distR="114300" simplePos="0" relativeHeight="251677696" behindDoc="0" locked="0" layoutInCell="1" allowOverlap="1" wp14:anchorId="208F43F0" wp14:editId="332DFF7E">
+                <wp:simplePos x="0" y="0"/>
+                <wp:positionH relativeFrom="column">
+                  <wp:posOffset>1504950</wp:posOffset>
+                </wp:positionH>
+                <wp:positionV relativeFrom="paragraph">
+                  <wp:posOffset>1300480</wp:posOffset>
+                </wp:positionV>
+                <wp:extent cx="485775" cy="390525"/>
+                <wp:effectExtent l="0" t="0" r="28575" b="28575"/>
+                <wp:wrapNone/>
+                <wp:docPr id="10" name="Oval 10"/>
+                <wp:cNvGraphicFramePr/>
+                <a:graphic xmlns:a="http://schemas.openxmlformats.org/drawingml/2006/main">
+                  <a:graphicData uri="http://schemas.microsoft.com/office/word/2010/wordprocessingShape">
+                    <wps:wsp>
+                      <wps:cNvSpPr/>
+                      <wps:spPr>
+                        <a:xfrm>
+                          <a:off x="0" y="0"/>
+                          <a:ext cx="485775" cy="390525"/>
+                        </a:xfrm>
+                        <a:prstGeom prst="ellipse">
+                          <a:avLst/>
+                        </a:prstGeom>
+                      </wps:spPr>
+                      <wps:style>
+                        <a:lnRef idx="2">
+                          <a:schemeClr val="accent1">
+                            <a:shade val="50000"/>
+                          </a:schemeClr>
+                        </a:lnRef>
+                        <a:fillRef idx="1">
+                          <a:schemeClr val="accent1"/>
+                        </a:fillRef>
+                        <a:effectRef idx="0">
+                          <a:schemeClr val="accent1"/>
+                        </a:effectRef>
+                        <a:fontRef idx="minor">
+                          <a:schemeClr val="lt1"/>
+                        </a:fontRef>
+                      </wps:style>
+                      <wps:txbx>
+                        <w:txbxContent>
+                          <w:p>
+                            <w:pPr>
+                              <w:jc w:val="center"/>
+                            </w:pPr>
+                            <w:r>
+                              <w:t>33</w:t>
+                            </w:r>
+                          </w:p>
+                        </w:txbxContent>
+                      </wps:txbx>
+                      <wps:bodyPr rot="0" spcFirstLastPara="0" vertOverflow="overflow" horzOverflow="overflow" vert="horz" wrap="square" lIns="91440" tIns="45720" rIns="91440" bIns="45720" numCol="1" spcCol="0" rtlCol="0" fromWordArt="0" anchor="ctr" anchorCtr="0" forceAA="0" compatLnSpc="1">
+                        <a:prstTxWarp prst="textNoShape">
+                          <a:avLst/>
+                        </a:prstTxWarp>
+                        <a:noAutofit/>
+                      </wps:bodyPr>
+                    </wps:wsp>
+                  </a:graphicData>
+                </a:graphic>
+                <wp14:sizeRelH relativeFrom="margin">
+                  <wp14:pctWidth>0</wp14:pctWidth>
+                </wp14:sizeRelH>
+                <wp14:sizeRelV relativeFrom="margin">
+                  <wp14:pctHeight>0</wp14:pctHeight>
+                </wp14:sizeRelV>
+              </wp:anchor>
+            </w:drawing>
+          </mc:Choice>
+          <mc:Fallback>
+            <w:pict>
+              <v:oval w14:anchorId="208F43F0" id="Oval 10" o:spid="_x0000_s1034" style="position:absolute;margin-left:118.5pt;margin-top:102.4pt;width:38.25pt;height:30.75pt;z-index:251677696;visibility:visible;mso-wrap-style:square;mso-width-percent:0;mso-height-percent:0;mso-wrap-distance-left:9pt;mso-wrap-distance-top:0;mso-wrap-distance-right:9pt;mso-wrap-distance-bottom:0;mso-position-horizontal:absolute;mso-position-horizontal-relative:text;mso-position-vertical:absolute;mso-position-vertical-relative:text;mso-width-percent:0;mso-height-percent:0;mso-width-relative:margin;mso-height-relative:margin;v-text-anchor:middle" o:gfxdata="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" fillcolor="#4472c4 [3204]" strokecolor="#1f3763 [1604]" strokeweight="1pt">
+                <v:stroke joinstyle="miter"/>
+                <v:textbox>
+                  <w:txbxContent>
+                    <w:p>
+                      <w:pPr>
+                        <w:jc w:val="center"/>
+                      </w:pPr>
+                      <w:r>
+                        <w:t>33</w:t>
+                      </w:r>
+                    </w:p>
+                  </w:txbxContent>
+                </v:textbox>
+              </v:oval>
+            </w:pict>
+          </mc:Fallback>
+        </mc:AlternateContent>
+      </w:r>
+      <w:r>
+        <w:rPr>
+          <w:noProof/>
+        </w:rPr>
+        <mc:AlternateContent>
+          <mc:Choice Requires="wps">
+            <w:drawing>
+              <wp:anchor distT="0" distB="0" distL="114300" distR="114300" simplePos="0" relativeHeight="251675648" behindDoc="0" locked="0" layoutInCell="1" allowOverlap="1" wp14:anchorId="208F43F0" wp14:editId="332DFF7E">
+                <wp:simplePos x="0" y="0"/>
+                <wp:positionH relativeFrom="column">
+                  <wp:posOffset>723900</wp:posOffset>
+                </wp:positionH>
+                <wp:positionV relativeFrom="paragraph">
+                  <wp:posOffset>1319530</wp:posOffset>
+                </wp:positionV>
+                <wp:extent cx="485775" cy="390525"/>
+                <wp:effectExtent l="0" t="0" r="28575" b="28575"/>
+                <wp:wrapNone/>
+                <wp:docPr id="9" name="Oval 9"/>
+                <wp:cNvGraphicFramePr/>
+                <a:graphic xmlns:a="http://schemas.openxmlformats.org/drawingml/2006/main">
+                  <a:graphicData uri="http://schemas.microsoft.com/office/word/2010/wordprocessingShape">
+                    <wps:wsp>
+                      <wps:cNvSpPr/>
+                      <wps:spPr>
+                        <a:xfrm>
+                          <a:off x="0" y="0"/>
+                          <a:ext cx="485775" cy="390525"/>
+                        </a:xfrm>
+                        <a:prstGeom prst="ellipse">
+                          <a:avLst/>
+                        </a:prstGeom>
+                      </wps:spPr>
+                      <wps:style>
+                        <a:lnRef idx="2">
+                          <a:schemeClr val="accent1">
+                            <a:shade val="50000"/>
+                          </a:schemeClr>
+                        </a:lnRef>
+                        <a:fillRef idx="1">
+                          <a:schemeClr val="accent1"/>
+                        </a:fillRef>
+                        <a:effectRef idx="0">
+                          <a:schemeClr val="accent1"/>
+                        </a:effectRef>
+                        <a:fontRef idx="minor">
+                          <a:schemeClr val="lt1"/>
+                        </a:fontRef>
+                      </wps:style>
+                      <wps:txbx>
+                        <w:txbxContent>
+                          <w:p>
+                            <w:pPr>
+                              <w:jc w:val="center"/>
+                            </w:pPr>
+                            <w:r>
+                              <w:t>19</w:t>
+                            </w:r>
+                          </w:p>
+                        </w:txbxContent>
+                      </wps:txbx>
+                      <wps:bodyPr rot="0" spcFirstLastPara="0" vertOverflow="overflow" horzOverflow="overflow" vert="horz" wrap="square" lIns="91440" tIns="45720" rIns="91440" bIns="45720" numCol="1" spcCol="0" rtlCol="0" fromWordArt="0" anchor="ctr" anchorCtr="0" forceAA="0" compatLnSpc="1">
+                        <a:prstTxWarp prst="textNoShape">
+                          <a:avLst/>
+                        </a:prstTxWarp>
+                        <a:noAutofit/>
+                      </wps:bodyPr>
+                    </wps:wsp>
+                  </a:graphicData>
+                </a:graphic>
+                <wp14:sizeRelH relativeFrom="margin">
+                  <wp14:pctWidth>0</wp14:pctWidth>
+                </wp14:sizeRelH>
+                <wp14:sizeRelV relativeFrom="margin">
+                  <wp14:pctHeight>0</wp14:pctHeight>
+                </wp14:sizeRelV>
+              </wp:anchor>
+            </w:drawing>
+          </mc:Choice>
+          <mc:Fallback>
+            <w:pict>
+              <v:oval w14:anchorId="208F43F0" id="Oval 9" o:spid="_x0000_s1035" style="position:absolute;margin-left:57pt;margin-top:103.9pt;width:38.25pt;height:30.75pt;z-index:251675648;visibility:visible;mso-wrap-style:square;mso-width-percent:0;mso-height-percent:0;mso-wrap-distance-left:9pt;mso-wrap-distance-top:0;mso-wrap-distance-right:9pt;mso-wrap-distance-bottom:0;mso-position-horizontal:absolute;mso-position-horizontal-relative:text;mso-position-vertical:absolute;mso-position-vertical-relative:text;mso-width-percent:0;mso-height-percent:0;mso-width-relative:margin;mso-height-relative:margin;v-text-anchor:middle" o:gfxdata="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" fillcolor="#4472c4 [3204]" strokecolor="#1f3763 [1604]" strokeweight="1pt">
+                <v:stroke joinstyle="miter"/>
+                <v:textbox>
+                  <w:txbxContent>
+                    <w:p>
+                      <w:pPr>
+                        <w:jc w:val="center"/>
+                      </w:pPr>
+                      <w:r>
+                        <w:t>19</w:t>
+                      </w:r>
+                    </w:p>
+                  </w:txbxContent>
+                </v:textbox>
+              </v:oval>
+            </w:pict>
+          </mc:Fallback>
+        </mc:AlternateContent>
+      </w:r>
+      <w:r>
+        <w:rPr>
+          <w:noProof/>
+        </w:rPr>
+        <mc:AlternateContent>
+          <mc:Choice Requires="wps">
+            <w:drawing>
+              <wp:anchor distT="0" distB="0" distL="114300" distR="114300" simplePos="0" relativeHeight="251673600" behindDoc="0" locked="0" layoutInCell="1" allowOverlap="1" wp14:anchorId="208F43F0" wp14:editId="332DFF7E">
+                <wp:simplePos x="0" y="0"/>
+                <wp:positionH relativeFrom="column">
+                  <wp:posOffset>-95250</wp:posOffset>
+                </wp:positionH>
+                <wp:positionV relativeFrom="paragraph">
+                  <wp:posOffset>1300480</wp:posOffset>
+                </wp:positionV>
+                <wp:extent cx="485775" cy="390525"/>
+                <wp:effectExtent l="0" t="0" r="28575" b="28575"/>
+                <wp:wrapNone/>
+                <wp:docPr id="8" name="Oval 8"/>
+                <wp:cNvGraphicFramePr/>
+                <a:graphic xmlns:a="http://schemas.openxmlformats.org/drawingml/2006/main">
+                  <a:graphicData uri="http://schemas.microsoft.com/office/word/2010/wordprocessingShape">
+                    <wps:wsp>
+                      <wps:cNvSpPr/>
+                      <wps:spPr>
+                        <a:xfrm>
+                          <a:off x="0" y="0"/>
+                          <a:ext cx="485775" cy="390525"/>
+                        </a:xfrm>
+                        <a:prstGeom prst="ellipse">
+                          <a:avLst/>
+                        </a:prstGeom>
+                      </wps:spPr>
+                      <wps:style>
+                        <a:lnRef idx="2">
+                          <a:schemeClr val="accent1">
+                            <a:shade val="50000"/>
+                          </a:schemeClr>
+                        </a:lnRef>
+                        <a:fillRef idx="1">
+                          <a:schemeClr val="accent1"/>
+                        </a:fillRef>
+                        <a:effectRef idx="0">
+                          <a:schemeClr val="accent1"/>
+                        </a:effectRef>
+                        <a:fontRef idx="minor">
+                          <a:schemeClr val="lt1"/>
+                        </a:fontRef>
+                      </wps:style>
+                      <wps:txbx>
+                        <w:txbxContent>
+                          <w:p>
+                            <w:pPr>
+                              <w:jc w:val="center"/>
+                            </w:pPr>
+                            <w:r>
+                              <w:t>25</w:t>
+                            </w:r>
+                          </w:p>
+                        </w:txbxContent>
+                      </wps:txbx>
+                      <wps:bodyPr rot="0" spcFirstLastPara="0" vertOverflow="overflow" horzOverflow="overflow" vert="horz" wrap="square" lIns="91440" tIns="45720" rIns="91440" bIns="45720" numCol="1" spcCol="0" rtlCol="0" fromWordArt="0" anchor="ctr" anchorCtr="0" forceAA="0" compatLnSpc="1">
+                        <a:prstTxWarp prst="textNoShape">
+                          <a:avLst/>
+                        </a:prstTxWarp>
+                        <a:noAutofit/>
+                      </wps:bodyPr>
+                    </wps:wsp>
+                  </a:graphicData>
+                </a:graphic>
+                <wp14:sizeRelH relativeFrom="margin">
+                  <wp14:pctWidth>0</wp14:pctWidth>
+                </wp14:sizeRelH>
+                <wp14:sizeRelV relativeFrom="margin">
+                  <wp14:pctHeight>0</wp14:pctHeight>
+                </wp14:sizeRelV>
+              </wp:anchor>
+            </w:drawing>
+          </mc:Choice>
+          <mc:Fallback>
+            <w:pict>
+              <v:oval w14:anchorId="208F43F0" id="Oval 8" o:spid="_x0000_s1036" style="position:absolute;margin-left:-7.5pt;margin-top:102.4pt;width:38.25pt;height:30.75pt;z-index:251673600;visibility:visible;mso-wrap-style:square;mso-width-percent:0;mso-height-percent:0;mso-wrap-distance-left:9pt;mso-wrap-distance-top:0;mso-wrap-distance-right:9pt;mso-wrap-distance-bottom:0;mso-position-horizontal:absolute;mso-position-horizontal-relative:text;mso-position-vertical:absolute;mso-position-vertical-relative:text;mso-width-percent:0;mso-height-percent:0;mso-width-relative:margin;mso-height-relative:margin;v-text-anchor:middle" o:gfxdata="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" fillcolor="#4472c4 [3204]" strokecolor="#1f3763 [1604]" strokeweight="1pt">
+                <v:stroke joinstyle="miter"/>
+                <v:textbox>
+                  <w:txbxContent>
+                    <w:p>
+                      <w:pPr>
+                        <w:jc w:val="center"/>
+                      </w:pPr>
+                      <w:r>
+                        <w:t>25</w:t>
+                      </w:r>
+                    </w:p>
+                  </w:txbxContent>
+                </v:textbox>
+              </v:oval>
+            </w:pict>
+          </mc:Fallback>
+        </mc:AlternateContent>
+      </w:r>
+      <w:r>
+        <w:rPr>
+          <w:noProof/>
+        </w:rPr>
+        <mc:AlternateContent>
+          <mc:Choice Requires="wps">
+            <w:drawing>
+              <wp:anchor distT="0" distB="0" distL="114300" distR="114300" simplePos="0" relativeHeight="251665408" behindDoc="0" locked="0" layoutInCell="1" allowOverlap="1" wp14:anchorId="208F43F0" wp14:editId="332DFF7E">
+                <wp:simplePos x="0" y="0"/>
+                <wp:positionH relativeFrom="column">
+                  <wp:posOffset>457200</wp:posOffset>
+                </wp:positionH>
+                <wp:positionV relativeFrom="paragraph">
+                  <wp:posOffset>852805</wp:posOffset>
+                </wp:positionV>
+                <wp:extent cx="485775" cy="390525"/>
+                <wp:effectExtent l="0" t="0" r="28575" b="28575"/>
+                <wp:wrapNone/>
+                <wp:docPr id="4" name="Oval 4"/>
+                <wp:cNvGraphicFramePr/>
+                <a:graphic xmlns:a="http://schemas.openxmlformats.org/drawingml/2006/main">
+                  <a:graphicData uri="http://schemas.microsoft.com/office/word/2010/wordprocessingShape">
+                    <wps:wsp>
+                      <wps:cNvSpPr/>
+                      <wps:spPr>
+                        <a:xfrm>
+                          <a:off x="0" y="0"/>
+                          <a:ext cx="485775" cy="390525"/>
+                        </a:xfrm>
+                        <a:prstGeom prst="ellipse">
+                          <a:avLst/>
+                        </a:prstGeom>
+                      </wps:spPr>
+                      <wps:style>
+                        <a:lnRef idx="2">
+                          <a:schemeClr val="accent1">
+                            <a:shade val="50000"/>
+                          </a:schemeClr>
+                        </a:lnRef>
+                        <a:fillRef idx="1">
+                          <a:schemeClr val="accent1"/>
+                        </a:fillRef>
+                        <a:effectRef idx="0">
+                          <a:schemeClr val="accent1"/>
+                        </a:effectRef>
+                        <a:fontRef idx="minor">
+                          <a:schemeClr val="lt1"/>
+                        </a:fontRef>
+                      </wps:style>
+                      <wps:txbx>
+                        <w:txbxContent>
+                          <w:p>
+                            <w:pPr>
+                              <w:jc w:val="center"/>
+                            </w:pPr>
+                            <w:r>
+                              <w:t>35</w:t>
+                            </w:r>
+                          </w:p>
+                        </w:txbxContent>
+                      </wps:txbx>
+                      <wps:bodyPr rot="0" spcFirstLastPara="0" vertOverflow="overflow" horzOverflow="overflow" vert="horz" wrap="square" lIns="91440" tIns="45720" rIns="91440" bIns="45720" numCol="1" spcCol="0" rtlCol="0" fromWordArt="0" anchor="ctr" anchorCtr="0" forceAA="0" compatLnSpc="1">
+                        <a:prstTxWarp prst="textNoShape">
+                          <a:avLst/>
+                        </a:prstTxWarp>
+                        <a:noAutofit/>
+                      </wps:bodyPr>
+                    </wps:wsp>
+                  </a:graphicData>
+                </a:graphic>
+                <wp14:sizeRelH relativeFrom="margin">
+                  <wp14:pctWidth>0</wp14:pctWidth>
+                </wp14:sizeRelH>
+                <wp14:sizeRelV relativeFrom="margin">
+                  <wp14:pctHeight>0</wp14:pctHeight>
+                </wp14:sizeRelV>
+              </wp:anchor>
+            </w:drawing>
+          </mc:Choice>
+          <mc:Fallback>
+            <w:pict>
+              <v:oval w14:anchorId="208F43F0" id="Oval 4" o:spid="_x0000_s1037" style="position:absolute;margin-left:36pt;margin-top:67.15pt;width:38.25pt;height:30.75pt;z-index:251665408;visibility:visible;mso-wrap-style:square;mso-width-percent:0;mso-height-percent:0;mso-wrap-distance-left:9pt;mso-wrap-distance-top:0;mso-wrap-distance-right:9pt;mso-wrap-distance-bottom:0;mso-position-horizontal:absolute;mso-position-horizontal-relative:text;mso-position-vertical:absolute;mso-position-vertical-relative:text;mso-width-percent:0;mso-height-percent:0;mso-width-relative:margin;mso-height-relative:margin;v-text-anchor:middle" o:gfxdata="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" fillcolor="#4472c4 [3204]" strokecolor="#1f3763 [1604]" strokeweight="1pt">
+                <v:stroke joinstyle="miter"/>
+                <v:textbox>
+                  <w:txbxContent>
+                    <w:p>
+                      <w:pPr>
+                        <w:jc w:val="center"/>
+                      </w:pPr>
+                      <w:r>
+                        <w:t>35</w:t>
+                      </w:r>
+                    </w:p>
+                  </w:txbxContent>
+                </v:textbox>
+              </v:oval>
+            </w:pict>
+          </mc:Fallback>
+        </mc:AlternateContent>
+      </w:r>
+      <w:r>
+        <w:rPr>
+          <w:noProof/>
+        </w:rPr>
+        <mc:AlternateContent>
+          <mc:Choice Requires="wps">
+            <w:drawing>
+              <wp:anchor distT="0" distB="0" distL="114300" distR="114300" simplePos="0" relativeHeight="251667456" behindDoc="0" locked="0" layoutInCell="1" allowOverlap="1" wp14:anchorId="208F43F0" wp14:editId="332DFF7E">
+                <wp:simplePos x="0" y="0"/>
+                <wp:positionH relativeFrom="column">
+                  <wp:posOffset>1885950</wp:posOffset>
+                </wp:positionH>
+                <wp:positionV relativeFrom="paragraph">
+                  <wp:posOffset>833755</wp:posOffset>
+                </wp:positionV>
+                <wp:extent cx="485775" cy="390525"/>
+                <wp:effectExtent l="0" t="0" r="28575" b="28575"/>
+                <wp:wrapNone/>
+                <wp:docPr id="5" name="Oval 5"/>
+                <wp:cNvGraphicFramePr/>
+                <a:graphic xmlns:a="http://schemas.openxmlformats.org/drawingml/2006/main">
+                  <a:graphicData uri="http://schemas.microsoft.com/office/word/2010/wordprocessingShape">
+                    <wps:wsp>
+                      <wps:cNvSpPr/>
+                      <wps:spPr>
+                        <a:xfrm>
+                          <a:off x="0" y="0"/>
+                          <a:ext cx="485775" cy="390525"/>
+                        </a:xfrm>
+                        <a:prstGeom prst="ellipse">
+                          <a:avLst/>
+                        </a:prstGeom>
+                      </wps:spPr>
+                      <wps:style>
+                        <a:lnRef idx="2">
+                          <a:schemeClr val="accent1">
+                            <a:shade val="50000"/>
+                          </a:schemeClr>
+                        </a:lnRef>
+                        <a:fillRef idx="1">
+                          <a:schemeClr val="accent1"/>
+                        </a:fillRef>
+                        <a:effectRef idx="0">
+                          <a:schemeClr val="accent1"/>
+                        </a:effectRef>
+                        <a:fontRef idx="minor">
+                          <a:schemeClr val="lt1"/>
+                        </a:fontRef>
+                      </wps:style>
+                      <wps:txbx>
+                        <w:txbxContent>
+                          <w:p>
+                            <w:pPr>
+                              <w:jc w:val="center"/>
+                            </w:pPr>
+                            <w:r>
+                              <w:t>36</w:t>
+                            </w:r>
+                          </w:p>
+                        </w:txbxContent>
+                      </wps:txbx>
+                      <wps:bodyPr rot="0" spcFirstLastPara="0" vertOverflow="overflow" horzOverflow="overflow" vert="horz" wrap="square" lIns="91440" tIns="45720" rIns="91440" bIns="45720" numCol="1" spcCol="0" rtlCol="0" fromWordArt="0" anchor="ctr" anchorCtr="0" forceAA="0" compatLnSpc="1">
+                        <a:prstTxWarp prst="textNoShape">
+                          <a:avLst/>
+                        </a:prstTxWarp>
+                        <a:noAutofit/>
+                      </wps:bodyPr>
+                    </wps:wsp>
+                  </a:graphicData>
+                </a:graphic>
+                <wp14:sizeRelH relativeFrom="margin">
+                  <wp14:pctWidth>0</wp14:pctWidth>
+                </wp14:sizeRelH>
+                <wp14:sizeRelV relativeFrom="margin">
+                  <wp14:pctHeight>0</wp14:pctHeight>
+                </wp14:sizeRelV>
+              </wp:anchor>
+            </w:drawing>
+          </mc:Choice>
+          <mc:Fallback>
+            <w:pict>
+              <v:oval w14:anchorId="208F43F0" id="Oval 5" o:spid="_x0000_s1038" style="position:absolute;margin-left:148.5pt;margin-top:65.65pt;width:38.25pt;height:30.75pt;z-index:251667456;visibility:visible;mso-wrap-style:square;mso-width-percent:0;mso-height-percent:0;mso-wrap-distance-left:9pt;mso-wrap-distance-top:0;mso-wrap-distance-right:9pt;mso-wrap-distance-bottom:0;mso-position-horizontal:absolute;mso-position-horizontal-relative:text;mso-position-vertical:absolute;mso-position-vertical-relative:text;mso-width-percent:0;mso-height-percent:0;mso-width-relative:margin;mso-height-relative:margin;v-text-anchor:middle" o:gfxdata="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" fillcolor="#4472c4 [3204]" strokecolor="#1f3763 [1604]" strokeweight="1pt">
+                <v:stroke joinstyle="miter"/>
+                <v:textbox>
+                  <w:txbxContent>
+                    <w:p>
+                      <w:pPr>
+                        <w:jc w:val="center"/>
+                      </w:pPr>
+                      <w:r>
+                        <w:t>36</w:t>
+                      </w:r>
+                    </w:p>
+                  </w:txbxContent>
+                </v:textbox>
+              </v:oval>
+            </w:pict>
+          </mc:Fallback>
+        </mc:AlternateContent>
+      </w:r>
+      <w:r>
+        <w:rPr>
+          <w:noProof/>
+        </w:rPr>
+        <mc:AlternateContent>
+          <mc:Choice Requires="wps">
+            <w:drawing>
+              <wp:anchor distT="0" distB="0" distL="114300" distR="114300" simplePos="0" relativeHeight="251661312" behindDoc="0" locked="0" layoutInCell="1" allowOverlap="1" wp14:anchorId="5452B3CE" wp14:editId="03C8B9AF">
+                <wp:simplePos x="0" y="0"/>
+                <wp:positionH relativeFrom="column">
+                  <wp:posOffset>1181100</wp:posOffset>
+                </wp:positionH>
+                <wp:positionV relativeFrom="paragraph">
+                  <wp:posOffset>300355</wp:posOffset>
+                </wp:positionV>
+                <wp:extent cx="485775" cy="390525"/>
+                <wp:effectExtent l="0" t="0" r="28575" b="28575"/>
+                <wp:wrapNone/>
+                <wp:docPr id="2" name="Oval 2"/>
+                <wp:cNvGraphicFramePr/>
+                <a:graphic xmlns:a="http://schemas.openxmlformats.org/drawingml/2006/main">
+                  <a:graphicData uri="http://schemas.microsoft.com/office/word/2010/wordprocessingShape">
+                    <wps:wsp>
+                      <wps:cNvSpPr/>
+                      <wps:spPr>
+                        <a:xfrm>
+                          <a:off x="0" y="0"/>
+                          <a:ext cx="485775" cy="390525"/>
+                        </a:xfrm>
+                        <a:prstGeom prst="ellipse">
+                          <a:avLst/>
+                        </a:prstGeom>
+                      </wps:spPr>
+                      <wps:style>
+                        <a:lnRef idx="2">
+                          <a:schemeClr val="accent1">
+                            <a:shade val="50000"/>
+                          </a:schemeClr>
+                        </a:lnRef>
+                        <a:fillRef idx="1">
+                          <a:schemeClr val="accent1"/>
+                        </a:fillRef>
+                        <a:effectRef idx="0">
+                          <a:schemeClr val="accent1"/>
+                        </a:effectRef>
+                        <a:fontRef idx="minor">
+                          <a:schemeClr val="lt1"/>
+                        </a:fontRef>
+                      </wps:style>
+                      <wps:txbx>
+                        <w:txbxContent>
+                          <w:p>
+                            <w:pPr>
+                              <w:jc w:val="center"/>
+                            </w:pPr>
+                            <w:r>
+                              <w:t>42</w:t>
+                            </w:r>
+                          </w:p>
+                        </w:txbxContent>
+                      </wps:txbx>
+                      <wps:bodyPr rot="0" spcFirstLastPara="0" vertOverflow="overflow" horzOverflow="overflow" vert="horz" wrap="square" lIns="91440" tIns="45720" rIns="91440" bIns="45720" numCol="1" spcCol="0" rtlCol="0" fromWordArt="0" anchor="ctr" anchorCtr="0" forceAA="0" compatLnSpc="1">
+                        <a:prstTxWarp prst="textNoShape">
+                          <a:avLst/>
+                        </a:prstTxWarp>
+                        <a:noAutofit/>
+                      </wps:bodyPr>
+                    </wps:wsp>
+                  </a:graphicData>
+                </a:graphic>
+                <wp14:sizeRelH relativeFrom="margin">
+                  <wp14:pctWidth>0</wp14:pctWidth>
+                </wp14:sizeRelH>
+                <wp14:sizeRelV relativeFrom="margin">
+                  <wp14:pctHeight>0</wp14:pctHeight>
+                </wp14:sizeRelV>
+              </wp:anchor>
+            </w:drawing>
+          </mc:Choice>
+          <mc:Fallback>
+            <w:pict>
+              <v:oval w14:anchorId="5452B3CE" id="Oval 2" o:spid="_x0000_s1039" style="position:absolute;margin-left:93pt;margin-top:23.65pt;width:38.25pt;height:30.75pt;z-index:251661312;visibility:visible;mso-wrap-style:square;mso-width-percent:0;mso-height-percent:0;mso-wrap-distance-left:9pt;mso-wrap-distance-top:0;mso-wrap-distance-right:9pt;mso-wrap-distance-bottom:0;mso-position-horizontal:absolute;mso-position-horizontal-relative:text;mso-position-vertical:absolute;mso-position-vertical-relative:text;mso-width-percent:0;mso-height-percent:0;mso-width-relative:margin;mso-height-relative:margin;v-text-anchor:middle" o:gfxdata="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" fillcolor="#4472c4 [3204]" strokecolor="#1f3763 [1604]" strokeweight="1pt">
+                <v:stroke joinstyle="miter"/>
+                <v:textbox>
+                  <w:txbxContent>
+                    <w:p>
+                      <w:pPr>
+                        <w:jc w:val="center"/>
+                      </w:pPr>
+                      <w:r>
+                        <w:t>42</w:t>
+                      </w:r>
+                    </w:p>
+                  </w:txbxContent>
+                </v:textbox>
+              </v:oval>
+            </w:pict>
+          </mc:Fallback>
+        </mc:AlternateContent>
+      </w:r>
+      <w:r>
+        <w:rPr>
+          <w:noProof/>
+        </w:rPr>
+        <mc:AlternateContent>
+          <mc:Choice Requires="wps">
+            <w:drawing>
+              <wp:anchor distT="0" distB="0" distL="114300" distR="114300" simplePos="0" relativeHeight="251671552" behindDoc="0" locked="0" layoutInCell="1" allowOverlap="1" wp14:anchorId="208F43F0" wp14:editId="332DFF7E">
+                <wp:simplePos x="0" y="0"/>
+                <wp:positionH relativeFrom="column">
+                  <wp:posOffset>4629150</wp:posOffset>
+                </wp:positionH>
+                <wp:positionV relativeFrom="paragraph">
+                  <wp:posOffset>805180</wp:posOffset>
+                </wp:positionV>
+                <wp:extent cx="485775" cy="390525"/>
+                <wp:effectExtent l="0" t="0" r="28575" b="28575"/>
+                <wp:wrapNone/>
+                <wp:docPr id="7" name="Oval 7"/>
+                <wp:cNvGraphicFramePr/>
+                <a:graphic xmlns:a="http://schemas.openxmlformats.org/drawingml/2006/main">
+                  <a:graphicData uri="http://schemas.microsoft.com/office/word/2010/wordprocessingShape">
+                    <wps:wsp>
+                      <wps:cNvSpPr/>
+                      <wps:spPr>
+                        <a:xfrm>
+                          <a:off x="0" y="0"/>
+                          <a:ext cx="485775" cy="390525"/>
+                        </a:xfrm>
+                        <a:prstGeom prst="ellipse">
+                          <a:avLst/>
+                        </a:prstGeom>
+                      </wps:spPr>
+                      <wps:style>
+                        <a:lnRef idx="2">
+                          <a:schemeClr val="accent1">
+                            <a:shade val="50000"/>
+                          </a:schemeClr>
+                        </a:lnRef>
+                        <a:fillRef idx="1">
+                          <a:schemeClr val="accent1"/>
+                        </a:fillRef>
+                        <a:effectRef idx="0">
+                          <a:schemeClr val="accent1"/>
+                        </a:effectRef>
+                        <a:fontRef idx="minor">
+                          <a:schemeClr val="lt1"/>
+                        </a:fontRef>
+                      </wps:style>
+                      <wps:txbx>
+                        <w:txbxContent>
+                          <w:p>
+                            <w:pPr>
+                              <w:jc w:val="center"/>
+                            </w:pPr>
+                            <w:r>
+                              <w:t>24</w:t>
+                            </w:r>
+                          </w:p>
+                        </w:txbxContent>
+                      </wps:txbx>
+                      <wps:bodyPr rot="0" spcFirstLastPara="0" vertOverflow="overflow" horzOverflow="overflow" vert="horz" wrap="square" lIns="91440" tIns="45720" rIns="91440" bIns="45720" numCol="1" spcCol="0" rtlCol="0" fromWordArt="0" anchor="ctr" anchorCtr="0" forceAA="0" compatLnSpc="1">
+                        <a:prstTxWarp prst="textNoShape">
+                          <a:avLst/>
+                        </a:prstTxWarp>
+                        <a:noAutofit/>
+                      </wps:bodyPr>
+                    </wps:wsp>
+                  </a:graphicData>
+                </a:graphic>
+                <wp14:sizeRelH relativeFrom="margin">
+                  <wp14:pctWidth>0</wp14:pctWidth>
+                </wp14:sizeRelH>
+                <wp14:sizeRelV relativeFrom="margin">
+                  <wp14:pctHeight>0</wp14:pctHeight>
+                </wp14:sizeRelV>
+              </wp:anchor>
+            </w:drawing>
+          </mc:Choice>
+          <mc:Fallback>
+            <w:pict>
+              <v:oval w14:anchorId="208F43F0" id="Oval 7" o:spid="_x0000_s1040" style="position:absolute;margin-left:364.5pt;margin-top:63.4pt;width:38.25pt;height:30.75pt;z-index:251671552;visibility:visible;mso-wrap-style:square;mso-width-percent:0;mso-height-percent:0;mso-wrap-distance-left:9pt;mso-wrap-distance-top:0;mso-wrap-distance-right:9pt;mso-wrap-distance-bottom:0;mso-position-horizontal:absolute;mso-position-horizontal-relative:text;mso-position-vertical:absolute;mso-position-vertical-relative:text;mso-width-percent:0;mso-height-percent:0;mso-width-relative:margin;mso-height-relative:margin;v-text-anchor:middle" o:gfxdata="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" fillcolor="#4472c4 [3204]" strokecolor="#1f3763 [1604]" strokeweight="1pt">
+                <v:stroke joinstyle="miter"/>
+                <v:textbox>
+                  <w:txbxContent>
+                    <w:p>
+                      <w:pPr>
+                        <w:jc w:val="center"/>
+                      </w:pPr>
+                      <w:r>
+                        <w:t>24</w:t>
+                      </w:r>
+                    </w:p>
+                  </w:txbxContent>
+                </v:textbox>
+              </v:oval>
+            </w:pict>
+          </mc:Fallback>
+        </mc:AlternateContent>
+      </w:r>
+      <w:r>
+        <w:rPr>
+          <w:noProof/>
+        </w:rPr>
+        <mc:AlternateContent>
+          <mc:Choice Requires="wps">
+            <w:drawing>
+              <wp:anchor distT="0" distB="0" distL="114300" distR="114300" simplePos="0" relativeHeight="251669504" behindDoc="0" locked="0" layoutInCell="1" allowOverlap="1" wp14:anchorId="208F43F0" wp14:editId="332DFF7E">
+                <wp:simplePos x="0" y="0"/>
+                <wp:positionH relativeFrom="column">
+                  <wp:posOffset>3400425</wp:posOffset>
+                </wp:positionH>
+                <wp:positionV relativeFrom="paragraph">
+                  <wp:posOffset>824230</wp:posOffset>
+                </wp:positionV>
+                <wp:extent cx="485775" cy="390525"/>
+                <wp:effectExtent l="0" t="0" r="28575" b="28575"/>
+                <wp:wrapNone/>
+                <wp:docPr id="6" name="Oval 6"/>
+                <wp:cNvGraphicFramePr/>
+                <a:graphic xmlns:a="http://schemas.openxmlformats.org/drawingml/2006/main">
+                  <a:graphicData uri="http://schemas.microsoft.com/office/word/2010/wordprocessingShape">
+                    <wps:wsp>
+                      <wps:cNvSpPr/>
+                      <wps:spPr>
+                        <a:xfrm>
+                          <a:off x="0" y="0"/>
+                          <a:ext cx="485775" cy="390525"/>
+                        </a:xfrm>
+                        <a:prstGeom prst="ellipse">
+                          <a:avLst/>
+                        </a:prstGeom>
+                      </wps:spPr>
+                      <wps:style>
+                        <a:lnRef idx="2">
+                          <a:schemeClr val="accent1">
+                            <a:shade val="50000"/>
+                          </a:schemeClr>
+                        </a:lnRef>
+                        <a:fillRef idx="1">
+                          <a:schemeClr val="accent1"/>
+                        </a:fillRef>
+                        <a:effectRef idx="0">
+                          <a:schemeClr val="accent1"/>
+                        </a:effectRef>
+                        <a:fontRef idx="minor">
+                          <a:schemeClr val="lt1"/>
+                        </a:fontRef>
+                      </wps:style>
+                      <wps:txbx>
+                        <w:txbxContent>
+                          <w:p>
+                            <w:pPr>
+                              <w:jc w:val="center"/>
+                            </w:pPr>
+                            <w:r>
+                              <w:t>34</w:t>
+                            </w:r>
+                          </w:p>
+                        </w:txbxContent>
+                      </wps:txbx>
+                      <wps:bodyPr rot="0" spcFirstLastPara="0" vertOverflow="overflow" horzOverflow="overflow" vert="horz" wrap="square" lIns="91440" tIns="45720" rIns="91440" bIns="45720" numCol="1" spcCol="0" rtlCol="0" fromWordArt="0" anchor="ctr" anchorCtr="0" forceAA="0" compatLnSpc="1">
+                        <a:prstTxWarp prst="textNoShape">
+                          <a:avLst/>
+                        </a:prstTxWarp>
+                        <a:noAutofit/>
+                      </wps:bodyPr>
+                    </wps:wsp>
+                  </a:graphicData>
+                </a:graphic>
+                <wp14:sizeRelH relativeFrom="margin">
+                  <wp14:pctWidth>0</wp14:pctWidth>
+                </wp14:sizeRelH>
+                <wp14:sizeRelV relativeFrom="margin">
+                  <wp14:pctHeight>0</wp14:pctHeight>
+                </wp14:sizeRelV>
+              </wp:anchor>
+            </w:drawing>
+          </mc:Choice>
+          <mc:Fallback>
+            <w:pict>
+              <v:oval w14:anchorId="208F43F0" id="Oval 6" o:spid="_x0000_s1041" style="position:absolute;margin-left:267.75pt;margin-top:64.9pt;width:38.25pt;height:30.75pt;z-index:251669504;visibility:visible;mso-wrap-style:square;mso-width-percent:0;mso-height-percent:0;mso-wrap-distance-left:9pt;mso-wrap-distance-top:0;mso-wrap-distance-right:9pt;mso-wrap-distance-bottom:0;mso-position-horizontal:absolute;mso-position-horizontal-relative:text;mso-position-vertical:absolute;mso-position-vertical-relative:text;mso-width-percent:0;mso-height-percent:0;mso-width-relative:margin;mso-height-relative:margin;v-text-anchor:middle" o:gfxdata="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" fillcolor="#4472c4 [3204]" strokecolor="#1f3763 [1604]" strokeweight="1pt">
+                <v:stroke joinstyle="miter"/>
+                <v:textbox>
+                  <w:txbxContent>
+                    <w:p>
+                      <w:pPr>
+                        <w:jc w:val="center"/>
+                      </w:pPr>
+                      <w:r>
+                        <w:t>34</w:t>
+                      </w:r>
+                    </w:p>
+                  </w:txbxContent>
+                </v:textbox>
+              </v:oval>
+            </w:pict>
+          </mc:Fallback>
+        </mc:AlternateContent>
+      </w:r>
+      <w:r>
+        <w:rPr>
+          <w:noProof/>
+        </w:rPr>
+        <mc:AlternateContent>
+          <mc:Choice Requires="wps">
+            <w:drawing>
+              <wp:anchor distT="0" distB="0" distL="114300" distR="114300" simplePos="0" relativeHeight="251663360" behindDoc="0" locked="0" layoutInCell="1" allowOverlap="1" wp14:anchorId="208F43F0" wp14:editId="332DFF7E">
+                <wp:simplePos x="0" y="0"/>
+                <wp:positionH relativeFrom="column">
+                  <wp:posOffset>4010025</wp:posOffset>
+                </wp:positionH>
+                <wp:positionV relativeFrom="paragraph">
+                  <wp:posOffset>381000</wp:posOffset>
+                </wp:positionV>
+                <wp:extent cx="485775" cy="390525"/>
+                <wp:effectExtent l="0" t="0" r="28575" b="28575"/>
+                <wp:wrapNone/>
+                <wp:docPr id="3" name="Oval 3"/>
+                <wp:cNvGraphicFramePr/>
+                <a:graphic xmlns:a="http://schemas.openxmlformats.org/drawingml/2006/main">
+                  <a:graphicData uri="http://schemas.microsoft.com/office/word/2010/wordprocessingShape">
+                    <wps:wsp>
+                      <wps:cNvSpPr/>
+                      <wps:spPr>
+                        <a:xfrm>
+                          <a:off x="0" y="0"/>
+                          <a:ext cx="485775" cy="390525"/>
+                        </a:xfrm>
+                        <a:prstGeom prst="ellipse">
+                          <a:avLst/>
+                        </a:prstGeom>
+                      </wps:spPr>
+                      <wps:style>
+                        <a:lnRef idx="2">
+                          <a:schemeClr val="accent1">
+                            <a:shade val="50000"/>
+                          </a:schemeClr>
+                        </a:lnRef>
+                        <a:fillRef idx="1">
+                          <a:schemeClr val="accent1"/>
+                        </a:fillRef>
+                        <a:effectRef idx="0">
+                          <a:schemeClr val="accent1"/>
+                        </a:effectRef>
+                        <a:fontRef idx="minor">
+                          <a:schemeClr val="lt1"/>
+                        </a:fontRef>
+                      </wps:style>
+                      <wps:txbx>
+                        <w:txbxContent>
+                          <w:p>
+                            <w:pPr>
+                              <w:jc w:val="center"/>
+                            </w:pPr>
+                            <w:r>
+                              <w:t>39</w:t>
+                            </w:r>
+                          </w:p>
+                        </w:txbxContent>
+                      </wps:txbx>
+                      <wps:bodyPr rot="0" spcFirstLastPara="0" vertOverflow="overflow" horzOverflow="overflow" vert="horz" wrap="square" lIns="91440" tIns="45720" rIns="91440" bIns="45720" numCol="1" spcCol="0" rtlCol="0" fromWordArt="0" anchor="ctr" anchorCtr="0" forceAA="0" compatLnSpc="1">
+                        <a:prstTxWarp prst="textNoShape">
+                          <a:avLst/>
+                        </a:prstTxWarp>
+                        <a:noAutofit/>
+                      </wps:bodyPr>
+                    </wps:wsp>
+                  </a:graphicData>
+                </a:graphic>
+                <wp14:sizeRelH relativeFrom="margin">
+                  <wp14:pctWidth>0</wp14:pctWidth>
+                </wp14:sizeRelH>
+                <wp14:sizeRelV relativeFrom="margin">
+                  <wp14:pctHeight>0</wp14:pctHeight>
+                </wp14:sizeRelV>
+              </wp:anchor>
+            </w:drawing>
+          </mc:Choice>
+          <mc:Fallback>
+            <w:pict>
+              <v:oval w14:anchorId="208F43F0" id="Oval 3" o:spid="_x0000_s1042" style="position:absolute;margin-left:315.75pt;margin-top:30pt;width:38.25pt;height:30.75pt;z-index:251663360;visibility:visible;mso-wrap-style:square;mso-width-percent:0;mso-height-percent:0;mso-wrap-distance-left:9pt;mso-wrap-distance-top:0;mso-wrap-distance-right:9pt;mso-wrap-distance-bottom:0;mso-position-horizontal:absolute;mso-position-horizontal-relative:text;mso-position-vertical:absolute;mso-position-vertical-relative:text;mso-width-percent:0;mso-height-percent:0;mso-width-relative:margin;mso-height-relative:margin;v-text-anchor:middle" o:gfxdata="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" fillcolor="#4472c4 [3204]" strokecolor="#1f3763 [1604]" strokeweight="1pt">
+                <v:stroke joinstyle="miter"/>
+                <v:textbox>
+                  <w:txbxContent>
+                    <w:p>
+                      <w:pPr>
+                        <w:jc w:val="center"/>
+                      </w:pPr>
+                      <w:r>
+                        <w:t>39</w:t>
+                      </w:r>
+                    </w:p>
+                  </w:txbxContent>
+                </v:textbox>
+              </v:oval>
+            </w:pict>
+          </mc:Fallback>
+        </mc:AlternateContent>
+      </w:r>
+      <w:r>
+        <w:rPr>
+          <w:noProof/>
+        </w:rPr>
+        <mc:AlternateContent>
+          <mc:Choice Requires="wps">
+            <w:drawing>
+              <wp:anchor distT="0" distB="0" distL="114300" distR="114300" simplePos="0" relativeHeight="251659264" behindDoc="0" locked="0" layoutInCell="1" allowOverlap="1">
+                <wp:simplePos x="0" y="0"/>
+                <wp:positionH relativeFrom="column">
+                  <wp:posOffset>2571749</wp:posOffset>
+                </wp:positionH>
+                <wp:positionV relativeFrom="paragraph">
+                  <wp:posOffset>33655</wp:posOffset>
+                </wp:positionV>
+                <wp:extent cx="485775" cy="390525"/>
+                <wp:effectExtent l="0" t="0" r="28575" b="28575"/>
+                <wp:wrapNone/>
+                <wp:docPr id="1" name="Oval 1"/>
+                <wp:cNvGraphicFramePr/>
+                <a:graphic xmlns:a="http://schemas.openxmlformats.org/drawingml/2006/main">
+                  <a:graphicData uri="http://schemas.microsoft.com/office/word/2010/wordprocessingShape">
+                    <wps:wsp>
+                      <wps:cNvSpPr/>
+                      <wps:spPr>
+                        <a:xfrm>
+                          <a:off x="0" y="0"/>
+                          <a:ext cx="485775" cy="390525"/>
+                        </a:xfrm>
+                        <a:prstGeom prst="ellipse">
+                          <a:avLst/>
+                        </a:prstGeom>
+                      </wps:spPr>
+                      <wps:style>
+                        <a:lnRef idx="2">
+                          <a:schemeClr val="accent1">
+                            <a:shade val="50000"/>
+                          </a:schemeClr>
+                        </a:lnRef>
+                        <a:fillRef idx="1">
+                          <a:schemeClr val="accent1"/>
+                        </a:fillRef>
+                        <a:effectRef idx="0">
+                          <a:schemeClr val="accent1"/>
+                        </a:effectRef>
+                        <a:fontRef idx="minor">
+                          <a:schemeClr val="lt1"/>
+                        </a:fontRef>
+                      </wps:style>
+                      <wps:txbx>
+                        <w:txbxContent>
+                          <w:p>
+                            <w:pPr>
+                              <w:jc w:val="center"/>
+                            </w:pPr>
+                            <w:r>
+                              <w:t>65</w:t>
+                            </w:r>
+                          </w:p>
+                        </w:txbxContent>
+                      </wps:txbx>
+                      <wps:bodyPr rot="0" spcFirstLastPara="0" vertOverflow="overflow" horzOverflow="overflow" vert="horz" wrap="square" lIns="91440" tIns="45720" rIns="91440" bIns="45720" numCol="1" spcCol="0" rtlCol="0" fromWordArt="0" anchor="ctr" anchorCtr="0" forceAA="0" compatLnSpc="1">
+                        <a:prstTxWarp prst="textNoShape">
+                          <a:avLst/>
+                        </a:prstTxWarp>
+                        <a:noAutofit/>
+                      </wps:bodyPr>
+                    </wps:wsp>
+                  </a:graphicData>
+                </a:graphic>
+                <wp14:sizeRelH relativeFrom="margin">
+                  <wp14:pctWidth>0</wp14:pctWidth>
+                </wp14:sizeRelH>
+                <wp14:sizeRelV relativeFrom="margin">
+                  <wp14:pctHeight>0</wp14:pctHeight>
+                </wp14:sizeRelV>
+              </wp:anchor>
+            </w:drawing>
+          </mc:Choice>
+          <mc:Fallback>
+            <w:pict>
+              <v:oval id="Oval 1" o:spid="_x0000_s1043" style="position:absolute;margin-left:202.5pt;margin-top:2.65pt;width:38.25pt;height:30.75pt;z-index:251659264;visibility:visible;mso-wrap-style:square;mso-width-percent:0;mso-height-percent:0;mso-wrap-distance-left:9pt;mso-wrap-distance-top:0;mso-wrap-distance-right:9pt;mso-wrap-distance-bottom:0;mso-position-horizontal:absolute;mso-position-horizontal-relative:text;mso-position-vertical:absolute;mso-position-vertical-relative:text;mso-width-percent:0;mso-height-percent:0;mso-width-relative:margin;mso-height-relative:margin;v-text-anchor:middle" o:gfxdata="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" fillcolor="#4472c4 [3204]" strokecolor="#1f3763 [1604]" strokeweight="1pt">
+                <v:stroke joinstyle="miter"/>
+                <v:textbox>
+                  <w:txbxContent>
+                    <w:p>
+                      <w:pPr>
+                        <w:jc w:val="center"/>
+                      </w:pPr>
+                      <w:r>
+                        <w:t>65</w:t>
+                      </w:r>
+                    </w:p>
+                  </w:txbxContent>
+                </v:textbox>
+              </v:oval>
+            </w:pict>
+          </mc:Fallback>
+        </mc:AlternateContent>
+      </w:r>
+      <w:r>
+        <w:t>Array after heapified:</w:t>
+      </w:r>
+    </w:p>
+    <w:p/>
+    <w:p/>
+    <w:p/>
+    <w:p/>
+    <w:p/>
+    <w:p/>
+    <w:p/>
+    <w:p>
+      <w:r>
+        <w:t xml:space="preserve">The runtime of the algorithm was done in O(nlogn) time, heapify was used rather than siftUp and siftDown.  Using heapify actually decreases the runtime slightly as the beginning siftUp command runs </w:t>
+      </w:r>
+      <w:r>
+        <w:lastRenderedPageBreak/>
+        <w:t>the entire n length of the array and the heapify runs at n/2.  It’s a slight performance increase, but not enough to change the time complexity.</w:t>
+      </w:r>
+    </w:p>
+    <w:p>
+      <w:r>
+        <w:t>Output:</w:t>
+      </w:r>
+    </w:p>
+    <w:p>
+      <w:r>
+        <w:rPr>
+          <w:noProof/>
+        </w:rPr>
+        <w:drawing>
+          <wp:inline distT="0" distB="0" distL="0" distR="0" wp14:anchorId="77258B1E" wp14:editId="7656EE70">
+            <wp:extent cx="5943600" cy="3758565"/>
+            <wp:effectExtent l="0" t="0" r="0" b="0"/>
+            <wp:docPr id="38" name="Picture 38"/>
+            <wp:cNvGraphicFramePr>
+              <a:graphicFrameLocks xmlns:a="http://schemas.openxmlformats.org/drawingml/2006/main" noChangeAspect="1"/>
+            </wp:cNvGraphicFramePr>
+            <a:graphic xmlns:a="http://schemas.openxmlformats.org/drawingml/2006/main">
+              <a:graphicData uri="http://schemas.openxmlformats.org/drawingml/2006/picture">
+                <pic:pic xmlns:pic="http://schemas.openxmlformats.org/drawingml/2006/picture">
+                  <pic:nvPicPr>
+                    <pic:cNvPr id="1" name=""/>
+                    <pic:cNvPicPr/>
+                  </pic:nvPicPr>
+                  <pic:blipFill>
+                    <a:blip r:embed="rId13"/>
+                    <a:stretch>
+                      <a:fillRect/>
+                    </a:stretch>
+                  </pic:blipFill>
+                  <pic:spPr>
+                    <a:xfrm>
+                      <a:off x="0" y="0"/>
+                      <a:ext cx="5943600" cy="3758565"/>
+                    </a:xfrm>
+                    <a:prstGeom prst="rect">
+                      <a:avLst/>
+                    </a:prstGeom>
+                  </pic:spPr>
+                </pic:pic>
+              </a:graphicData>
+            </a:graphic>
+          </wp:inline>
+        </w:drawing>
+      </w:r>
+    </w:p>
+    <w:p>
+      <w:pPr>
+        <w:pStyle w:val="ListParagraph"/>
+        <w:numPr>
+          <w:ilvl w:val="0"/>
+          <w:numId w:val="1"/>
+        </w:numPr>
+        <w:rPr>
+          <w:b/>
+        </w:rPr>
+      </w:pPr>
+      <w:r>
+        <w:rPr>
+          <w:b/>
+        </w:rPr>
+        <w:t>Shortest path</w:t>
+      </w:r>
+    </w:p>
+    <w:p>
+      <w:r>
+        <w:t xml:space="preserve">Dijkstra’s Algorithm done using Java’s PriorityQueue. </w:t>
+      </w:r>
+      <w:r>
+        <w:t xml:space="preserve">It’s a close implementation of Dijkstra’s Algorithm as represented by the pseudo code on Wikipedia here </w:t>
+      </w:r>
+      <w:r>
+        <w:t>https://en.wikipedia.org/wiki/Dijkstra%27s_algorithm</w:t>
+      </w:r>
+      <w:r>
+        <w:t xml:space="preserve">. However, all adjacent nodes are stored in a hashmap instead of an array due to the node names being saved as strings rather than integers.  </w:t>
+      </w:r>
+    </w:p>
+    <w:p>
+      <w:r>
+        <w:t>Output:</w:t>
+      </w:r>
+    </w:p>
+    <w:p>
+      <w:r>
+        <w:rPr>
+          <w:noProof/>
+        </w:rPr>
+        <w:lastRenderedPageBreak/>
+        <w:drawing>
+          <wp:inline distT="0" distB="0" distL="0" distR="0" wp14:anchorId="2C28E609" wp14:editId="594F9C87">
+            <wp:extent cx="5943600" cy="3758565"/>
+            <wp:effectExtent l="0" t="0" r="0" b="0"/>
+            <wp:docPr id="39" name="Picture 39"/>
+            <wp:cNvGraphicFramePr>
+              <a:graphicFrameLocks xmlns:a="http://schemas.openxmlformats.org/drawingml/2006/main" noChangeAspect="1"/>
+            </wp:cNvGraphicFramePr>
+            <a:graphic xmlns:a="http://schemas.openxmlformats.org/drawingml/2006/main">
+              <a:graphicData uri="http://schemas.openxmlformats.org/drawingml/2006/picture">
+                <pic:pic xmlns:pic="http://schemas.openxmlformats.org/drawingml/2006/picture">
+                  <pic:nvPicPr>
+                    <pic:cNvPr id="1" name=""/>
+                    <pic:cNvPicPr/>
+                  </pic:nvPicPr>
+                  <pic:blipFill>
+                    <a:blip r:embed="rId14"/>
+                    <a:stretch>
+                      <a:fillRect/>
+                    </a:stretch>
+                  </pic:blipFill>
+                  <pic:spPr>
+                    <a:xfrm>
+                      <a:off x="0" y="0"/>
+                      <a:ext cx="5943600" cy="3758565"/>
+                    </a:xfrm>
+                    <a:prstGeom prst="rect">
+                      <a:avLst/>
+                    </a:prstGeom>
+                  </pic:spPr>
+                </pic:pic>
+              </a:graphicData>
+            </a:graphic>
+          </wp:inline>
+        </w:drawing>
+      </w:r>
+    </w:p>
+    <w:p>
+      <w:pPr>
+        <w:pStyle w:val="ListParagraph"/>
+        <w:numPr>
+          <w:ilvl w:val="0"/>
+          <w:numId w:val="1"/>
+        </w:numPr>
+        <w:rPr>
+          <w:b/>
+        </w:rPr>
+      </w:pPr>
+      <w:r>
+        <w:rPr>
+          <w:b/>
+        </w:rPr>
+        <w:t>Minimum Spanning Tree</w:t>
+      </w:r>
+    </w:p>
+    <w:p>
+      <w:r>
+        <w:t xml:space="preserve">I implemented Kruskal’s Algorithm somewhat differently from any other implementation I’ve seen. I used a list of hashsets to represent the subsets.  For each check it goes through all the sets O(logn) then checks to see if the source and destination nodes both exist in the same subset.  Since it is a hashset it can be compared in O(1) time complexity.  However, since it’s a hashset when two subsets are unioned it is done in O(n) time.  So, any time saved </w:t>
+      </w:r>
+      <w:r>
+        <w:t xml:space="preserve">checking the adjacent nodes </w:t>
+      </w:r>
+      <w:r>
+        <w:t>is lost at this step.</w:t>
+      </w:r>
+    </w:p>
+    <w:p>
+      <w:r>
+        <w:t>Output:</w:t>
+      </w:r>
+    </w:p>
+    <w:p>
+      <w:r>
+        <w:t>With input.txt</w:t>
+      </w:r>
+    </w:p>
+    <w:p>
+      <w:r>
+        <w:rPr>
+          <w:noProof/>
+        </w:rPr>
+        <w:lastRenderedPageBreak/>
+        <w:drawing>
+          <wp:inline distT="0" distB="0" distL="0" distR="0" wp14:anchorId="601CD6FD" wp14:editId="4A3B2C84">
+            <wp:extent cx="5943600" cy="3627120"/>
+            <wp:effectExtent l="0" t="0" r="0" b="0"/>
+            <wp:docPr id="40" name="Picture 40"/>
+            <wp:cNvGraphicFramePr>
+              <a:graphicFrameLocks xmlns:a="http://schemas.openxmlformats.org/drawingml/2006/main" noChangeAspect="1"/>
+            </wp:cNvGraphicFramePr>
+            <a:graphic xmlns:a="http://schemas.openxmlformats.org/drawingml/2006/main">
+              <a:graphicData uri="http://schemas.openxmlformats.org/drawingml/2006/picture">
+                <pic:pic xmlns:pic="http://schemas.openxmlformats.org/drawingml/2006/picture">
+                  <pic:nvPicPr>
+                    <pic:cNvPr id="1" name=""/>
+                    <pic:cNvPicPr/>
+                  </pic:nvPicPr>
+                  <pic:blipFill>
+                    <a:blip r:embed="rId15"/>
+                    <a:stretch>
+                      <a:fillRect/>
+                    </a:stretch>
+                  </pic:blipFill>
+                  <pic:spPr>
+                    <a:xfrm>
+                      <a:off x="0" y="0"/>
+                      <a:ext cx="5943600" cy="3627120"/>
+                    </a:xfrm>
+                    <a:prstGeom prst="rect">
+                      <a:avLst/>
+                    </a:prstGeom>
+                  </pic:spPr>
+                </pic:pic>
+              </a:graphicData>
+            </a:graphic>
+          </wp:inline>
+        </w:drawing>
+      </w:r>
+    </w:p>
+    <w:p>
+      <w:r>
+        <w:t>With good.txt</w:t>
+      </w:r>
       <w:bookmarkStart w:id="0" w:name="_GoBack"/>
       <w:bookmarkEnd w:id="0"/>
     </w:p>
-    <w:p/>
+    <w:p>
+      <w:r>
+        <w:rPr>
+          <w:noProof/>
+        </w:rPr>
+        <w:drawing>
+          <wp:inline distT="0" distB="0" distL="0" distR="0" wp14:anchorId="1CF24829" wp14:editId="67C0B48A">
+            <wp:extent cx="5943600" cy="3627120"/>
+            <wp:effectExtent l="0" t="0" r="0" b="0"/>
+            <wp:docPr id="41" name="Picture 41"/>
+            <wp:cNvGraphicFramePr>
+              <a:graphicFrameLocks xmlns:a="http://schemas.openxmlformats.org/drawingml/2006/main" noChangeAspect="1"/>
+            </wp:cNvGraphicFramePr>
+            <a:graphic xmlns:a="http://schemas.openxmlformats.org/drawingml/2006/main">
+              <a:graphicData uri="http://schemas.openxmlformats.org/drawingml/2006/picture">
+                <pic:pic xmlns:pic="http://schemas.openxmlformats.org/drawingml/2006/picture">
+                  <pic:nvPicPr>
+                    <pic:cNvPr id="1" name=""/>
+                    <pic:cNvPicPr/>
+                  </pic:nvPicPr>
+                  <pic:blipFill>
+                    <a:blip r:embed="rId16"/>
+                    <a:stretch>
+                      <a:fillRect/>
+                    </a:stretch>
+                  </pic:blipFill>
+                  <pic:spPr>
+                    <a:xfrm>
+                      <a:off x="0" y="0"/>
+                      <a:ext cx="5943600" cy="3627120"/>
+                    </a:xfrm>
+                    <a:prstGeom prst="rect">
+                      <a:avLst/>
+                    </a:prstGeom>
+                  </pic:spPr>
+                </pic:pic>
+              </a:graphicData>
+            </a:graphic>
+          </wp:inline>
+        </w:drawing>
+      </w:r>
+    </w:p>
     <w:sectPr>
       <w:pgSz w:w="12240" w:h="15840"/>
       <w:pgMar w:top="1440" w:right="1440" w:bottom="1440" w:left="1440" w:header="720" w:footer="720" w:gutter="0"/>
@@ -1491,13 +5971,289 @@
 </w:document>
 </file>
 
+<file path=word/endnotes.xml><?xml version="1.0" encoding="utf-8"?>
+<w:endnotes xmlns:wpc="http://schemas.microsoft.com/office/word/2010/wordprocessingCanvas" xmlns:cx="http://schemas.microsoft.com/office/drawing/2014/chartex" xmlns:cx1="http://schemas.microsoft.com/office/drawing/2015/9/8/chartex" xmlns:cx2="http://schemas.microsoft.com/office/drawing/2015/10/21/chartex" xmlns:cx3="http://schemas.microsoft.com/office/drawing/2016/5/9/chartex" xmlns:cx4="http://schemas.microsoft.com/office/drawing/2016/5/10/chartex" xmlns:cx5="http://schemas.microsoft.com/office/drawing/2016/5/11/chartex" xmlns:cx6="http://schemas.microsoft.com/office/drawing/2016/5/12/chartex" xmlns:cx7="http://schemas.microsoft.com/office/drawing/2016/5/13/chartex" xmlns:cx8="http://schemas.microsoft.com/office/drawing/2016/5/14/chartex" xmlns:mc="http://schemas.openxmlformats.org/markup-compatibility/2006" xmlns:aink="http://schemas.microsoft.com/office/drawing/2016/ink" xmlns:am3d="http://schemas.microsoft.com/office/drawing/2017/model3d" xmlns:o="urn:schemas-microsoft-com:office:office" xmlns:r="http://schemas.openxmlformats.org/officeDocument/2006/relationships" xmlns:m="http://schemas.openxmlformats.org/officeDocument/2006/math" xmlns:v="urn:schemas-microsoft-com:vml" xmlns:wp14="http://schemas.microsoft.com/office/word/2010/wordprocessingDrawing" xmlns:wp="http://schemas.openxmlformats.org/drawingml/2006/wordprocessingDrawing" xmlns:w10="urn:schemas-microsoft-com:office:word" xmlns:w="http://schemas.openxmlformats.org/wordprocessingml/2006/main" xmlns:w14="http://schemas.microsoft.com/office/word/2010/wordml" xmlns:w15="http://schemas.microsoft.com/office/word/2012/wordml" xmlns:w16cid="http://schemas.microsoft.com/office/word/2016/wordml/cid" xmlns:w16se="http://schemas.microsoft.com/office/word/2015/wordml/symex" xmlns:wpg="http://schemas.microsoft.com/office/word/2010/wordprocessingGroup" xmlns:wpi="http://schemas.microsoft.com/office/word/2010/wordprocessingInk" xmlns:wne="http://schemas.microsoft.com/office/word/2006/wordml" xmlns:wps="http://schemas.microsoft.com/office/word/2010/wordprocessingShape" mc:Ignorable="w14 w15 w16se w16cid wp14">
+  <w:endnote w:type="separator" w:id="-1">
+    <w:p>
+      <w:pPr>
+        <w:spacing w:after="0" w:line="240" w:lineRule="auto"/>
+      </w:pPr>
+      <w:r>
+        <w:separator/>
+      </w:r>
+    </w:p>
+  </w:endnote>
+  <w:endnote w:type="continuationSeparator" w:id="0">
+    <w:p>
+      <w:pPr>
+        <w:spacing w:after="0" w:line="240" w:lineRule="auto"/>
+      </w:pPr>
+      <w:r>
+        <w:continuationSeparator/>
+      </w:r>
+    </w:p>
+  </w:endnote>
+</w:endnotes>
+</file>
+
+<file path=word/footnotes.xml><?xml version="1.0" encoding="utf-8"?>
+<w:footnotes xmlns:wpc="http://schemas.microsoft.com/office/word/2010/wordprocessingCanvas" xmlns:cx="http://schemas.microsoft.com/office/drawing/2014/chartex" xmlns:cx1="http://schemas.microsoft.com/office/drawing/2015/9/8/chartex" xmlns:cx2="http://schemas.microsoft.com/office/drawing/2015/10/21/chartex" xmlns:cx3="http://schemas.microsoft.com/office/drawing/2016/5/9/chartex" xmlns:cx4="http://schemas.microsoft.com/office/drawing/2016/5/10/chartex" xmlns:cx5="http://schemas.microsoft.com/office/drawing/2016/5/11/chartex" xmlns:cx6="http://schemas.microsoft.com/office/drawing/2016/5/12/chartex" xmlns:cx7="http://schemas.microsoft.com/office/drawing/2016/5/13/chartex" xmlns:cx8="http://schemas.microsoft.com/office/drawing/2016/5/14/chartex" xmlns:mc="http://schemas.openxmlformats.org/markup-compatibility/2006" xmlns:aink="http://schemas.microsoft.com/office/drawing/2016/ink" xmlns:am3d="http://schemas.microsoft.com/office/drawing/2017/model3d" xmlns:o="urn:schemas-microsoft-com:office:office" xmlns:r="http://schemas.openxmlformats.org/officeDocument/2006/relationships" xmlns:m="http://schemas.openxmlformats.org/officeDocument/2006/math" xmlns:v="urn:schemas-microsoft-com:vml" xmlns:wp14="http://schemas.microsoft.com/office/word/2010/wordprocessingDrawing" xmlns:wp="http://schemas.openxmlformats.org/drawingml/2006/wordprocessingDrawing" xmlns:w10="urn:schemas-microsoft-com:office:word" xmlns:w="http://schemas.openxmlformats.org/wordprocessingml/2006/main" xmlns:w14="http://schemas.microsoft.com/office/word/2010/wordml" xmlns:w15="http://schemas.microsoft.com/office/word/2012/wordml" xmlns:w16cid="http://schemas.microsoft.com/office/word/2016/wordml/cid" xmlns:w16se="http://schemas.microsoft.com/office/word/2015/wordml/symex" xmlns:wpg="http://schemas.microsoft.com/office/word/2010/wordprocessingGroup" xmlns:wpi="http://schemas.microsoft.com/office/word/2010/wordprocessingInk" xmlns:wne="http://schemas.microsoft.com/office/word/2006/wordml" xmlns:wps="http://schemas.microsoft.com/office/word/2010/wordprocessingShape" mc:Ignorable="w14 w15 w16se w16cid wp14">
+  <w:footnote w:type="separator" w:id="-1">
+    <w:p>
+      <w:pPr>
+        <w:spacing w:after="0" w:line="240" w:lineRule="auto"/>
+      </w:pPr>
+      <w:r>
+        <w:separator/>
+      </w:r>
+    </w:p>
+  </w:footnote>
+  <w:footnote w:type="continuationSeparator" w:id="0">
+    <w:p>
+      <w:pPr>
+        <w:spacing w:after="0" w:line="240" w:lineRule="auto"/>
+      </w:pPr>
+      <w:r>
+        <w:continuationSeparator/>
+      </w:r>
+    </w:p>
+  </w:footnote>
+</w:footnotes>
+</file>
+
 <file path=word/numbering.xml><?xml version="1.0" encoding="utf-8"?>
 <w:numbering xmlns:wpc="http://schemas.microsoft.com/office/word/2010/wordprocessingCanvas" xmlns:cx="http://schemas.microsoft.com/office/drawing/2014/chartex" xmlns:cx1="http://schemas.microsoft.com/office/drawing/2015/9/8/chartex" xmlns:cx2="http://schemas.microsoft.com/office/drawing/2015/10/21/chartex" xmlns:cx3="http://schemas.microsoft.com/office/drawing/2016/5/9/chartex" xmlns:cx4="http://schemas.microsoft.com/office/drawing/2016/5/10/chartex" xmlns:cx5="http://schemas.microsoft.com/office/drawing/2016/5/11/chartex" xmlns:cx6="http://schemas.microsoft.com/office/drawing/2016/5/12/chartex" xmlns:cx7="http://schemas.microsoft.com/office/drawing/2016/5/13/chartex" xmlns:cx8="http://schemas.microsoft.com/office/drawing/2016/5/14/chartex" xmlns:mc="http://schemas.openxmlformats.org/markup-compatibility/2006" xmlns:aink="http://schemas.microsoft.com/office/drawing/2016/ink" xmlns:am3d="http://schemas.microsoft.com/office/drawing/2017/model3d" xmlns:o="urn:schemas-microsoft-com:office:office" xmlns:r="http://schemas.openxmlformats.org/officeDocument/2006/relationships" xmlns:m="http://schemas.openxmlformats.org/officeDocument/2006/math" xmlns:v="urn:schemas-microsoft-com:vml" xmlns:wp14="http://schemas.microsoft.com/office/word/2010/wordprocessingDrawing" xmlns:wp="http://schemas.openxmlformats.org/drawingml/2006/wordprocessingDrawing" xmlns:w10="urn:schemas-microsoft-com:office:word" xmlns:w="http://schemas.openxmlformats.org/wordprocessingml/2006/main" xmlns:w14="http://schemas.microsoft.com/office/word/2010/wordml" xmlns:w15="http://schemas.microsoft.com/office/word/2012/wordml" xmlns:w16cid="http://schemas.microsoft.com/office/word/2016/wordml/cid" xmlns:w16se="http://schemas.microsoft.com/office/word/2015/wordml/symex" xmlns:wpg="http://schemas.microsoft.com/office/word/2010/wordprocessingGroup" xmlns:wpi="http://schemas.microsoft.com/office/word/2010/wordprocessingInk" xmlns:wne="http://schemas.microsoft.com/office/word/2006/wordml" xmlns:wps="http://schemas.microsoft.com/office/word/2010/wordprocessingShape" mc:Ignorable="w14 w15 w16se w16cid wp14">
   <w:abstractNum w:abstractNumId="0" w15:restartNumberingAfterBreak="0">
-    <w:nsid w:val="6F085398"/>
+    <w:nsid w:val="117A1627"/>
     <w:multiLevelType w:val="hybridMultilevel"/>
-    <w:tmpl w:val="CAD25818"/>
-    <w:lvl w:ilvl="0" w:tplc="0409000F">
+    <w:tmpl w:val="CBF85CD0"/>
+    <w:lvl w:ilvl="0" w:tplc="49E414D0">
+      <w:start w:val="2"/>
+      <w:numFmt w:val="bullet"/>
+      <w:lvlText w:val=""/>
+      <w:lvlJc w:val="left"/>
+      <w:pPr>
+        <w:ind w:left="720" w:hanging="360"/>
+      </w:pPr>
+      <w:rPr>
+        <w:rFonts w:ascii="Symbol" w:eastAsiaTheme="minorEastAsia" w:hAnsi="Symbol" w:cstheme="minorBidi" w:hint="default"/>
+      </w:rPr>
+    </w:lvl>
+    <w:lvl w:ilvl="1" w:tplc="04090003" w:tentative="1">
+      <w:start w:val="1"/>
+      <w:numFmt w:val="bullet"/>
+      <w:lvlText w:val="o"/>
+      <w:lvlJc w:val="left"/>
+      <w:pPr>
+        <w:ind w:left="1440" w:hanging="360"/>
+      </w:pPr>
+      <w:rPr>
+        <w:rFonts w:ascii="Courier New" w:hAnsi="Courier New" w:cs="Courier New" w:hint="default"/>
+      </w:rPr>
+    </w:lvl>
+    <w:lvl w:ilvl="2" w:tplc="04090005" w:tentative="1">
+      <w:start w:val="1"/>
+      <w:numFmt w:val="bullet"/>
+      <w:lvlText w:val=""/>
+      <w:lvlJc w:val="left"/>
+      <w:pPr>
+        <w:ind w:left="2160" w:hanging="360"/>
+      </w:pPr>
+      <w:rPr>
+        <w:rFonts w:ascii="Wingdings" w:hAnsi="Wingdings" w:hint="default"/>
+      </w:rPr>
+    </w:lvl>
+    <w:lvl w:ilvl="3" w:tplc="04090001" w:tentative="1">
+      <w:start w:val="1"/>
+      <w:numFmt w:val="bullet"/>
+      <w:lvlText w:val=""/>
+      <w:lvlJc w:val="left"/>
+      <w:pPr>
+        <w:ind w:left="2880" w:hanging="360"/>
+      </w:pPr>
+      <w:rPr>
+        <w:rFonts w:ascii="Symbol" w:hAnsi="Symbol" w:hint="default"/>
+      </w:rPr>
+    </w:lvl>
+    <w:lvl w:ilvl="4" w:tplc="04090003" w:tentative="1">
+      <w:start w:val="1"/>
+      <w:numFmt w:val="bullet"/>
+      <w:lvlText w:val="o"/>
+      <w:lvlJc w:val="left"/>
+      <w:pPr>
+        <w:ind w:left="3600" w:hanging="360"/>
+      </w:pPr>
+      <w:rPr>
+        <w:rFonts w:ascii="Courier New" w:hAnsi="Courier New" w:cs="Courier New" w:hint="default"/>
+      </w:rPr>
+    </w:lvl>
+    <w:lvl w:ilvl="5" w:tplc="04090005" w:tentative="1">
+      <w:start w:val="1"/>
+      <w:numFmt w:val="bullet"/>
+      <w:lvlText w:val=""/>
+      <w:lvlJc w:val="left"/>
+      <w:pPr>
+        <w:ind w:left="4320" w:hanging="360"/>
+      </w:pPr>
+      <w:rPr>
+        <w:rFonts w:ascii="Wingdings" w:hAnsi="Wingdings" w:hint="default"/>
+      </w:rPr>
+    </w:lvl>
+    <w:lvl w:ilvl="6" w:tplc="04090001" w:tentative="1">
+      <w:start w:val="1"/>
+      <w:numFmt w:val="bullet"/>
+      <w:lvlText w:val=""/>
+      <w:lvlJc w:val="left"/>
+      <w:pPr>
+        <w:ind w:left="5040" w:hanging="360"/>
+      </w:pPr>
+      <w:rPr>
+        <w:rFonts w:ascii="Symbol" w:hAnsi="Symbol" w:hint="default"/>
+      </w:rPr>
+    </w:lvl>
+    <w:lvl w:ilvl="7" w:tplc="04090003" w:tentative="1">
+      <w:start w:val="1"/>
+      <w:numFmt w:val="bullet"/>
+      <w:lvlText w:val="o"/>
+      <w:lvlJc w:val="left"/>
+      <w:pPr>
+        <w:ind w:left="5760" w:hanging="360"/>
+      </w:pPr>
+      <w:rPr>
+        <w:rFonts w:ascii="Courier New" w:hAnsi="Courier New" w:cs="Courier New" w:hint="default"/>
+      </w:rPr>
+    </w:lvl>
+    <w:lvl w:ilvl="8" w:tplc="04090005" w:tentative="1">
+      <w:start w:val="1"/>
+      <w:numFmt w:val="bullet"/>
+      <w:lvlText w:val=""/>
+      <w:lvlJc w:val="left"/>
+      <w:pPr>
+        <w:ind w:left="6480" w:hanging="360"/>
+      </w:pPr>
+      <w:rPr>
+        <w:rFonts w:ascii="Wingdings" w:hAnsi="Wingdings" w:hint="default"/>
+      </w:rPr>
+    </w:lvl>
+  </w:abstractNum>
+  <w:abstractNum w:abstractNumId="1" w15:restartNumberingAfterBreak="0">
+    <w:nsid w:val="20BF0552"/>
+    <w:multiLevelType w:val="hybridMultilevel"/>
+    <w:tmpl w:val="BF7CA2F2"/>
+    <w:lvl w:ilvl="0" w:tplc="75C68A00">
+      <w:start w:val="3"/>
+      <w:numFmt w:val="bullet"/>
+      <w:lvlText w:val=""/>
+      <w:lvlJc w:val="left"/>
+      <w:pPr>
+        <w:ind w:left="720" w:hanging="360"/>
+      </w:pPr>
+      <w:rPr>
+        <w:rFonts w:ascii="Symbol" w:eastAsiaTheme="minorEastAsia" w:hAnsi="Symbol" w:cstheme="minorBidi" w:hint="default"/>
+      </w:rPr>
+    </w:lvl>
+    <w:lvl w:ilvl="1" w:tplc="04090003" w:tentative="1">
+      <w:start w:val="1"/>
+      <w:numFmt w:val="bullet"/>
+      <w:lvlText w:val="o"/>
+      <w:lvlJc w:val="left"/>
+      <w:pPr>
+        <w:ind w:left="1440" w:hanging="360"/>
+      </w:pPr>
+      <w:rPr>
+        <w:rFonts w:ascii="Courier New" w:hAnsi="Courier New" w:cs="Courier New" w:hint="default"/>
+      </w:rPr>
+    </w:lvl>
+    <w:lvl w:ilvl="2" w:tplc="04090005" w:tentative="1">
+      <w:start w:val="1"/>
+      <w:numFmt w:val="bullet"/>
+      <w:lvlText w:val=""/>
+      <w:lvlJc w:val="left"/>
+      <w:pPr>
+        <w:ind w:left="2160" w:hanging="360"/>
+      </w:pPr>
+      <w:rPr>
+        <w:rFonts w:ascii="Wingdings" w:hAnsi="Wingdings" w:hint="default"/>
+      </w:rPr>
+    </w:lvl>
+    <w:lvl w:ilvl="3" w:tplc="04090001" w:tentative="1">
+      <w:start w:val="1"/>
+      <w:numFmt w:val="bullet"/>
+      <w:lvlText w:val=""/>
+      <w:lvlJc w:val="left"/>
+      <w:pPr>
+        <w:ind w:left="2880" w:hanging="360"/>
+      </w:pPr>
+      <w:rPr>
+        <w:rFonts w:ascii="Symbol" w:hAnsi="Symbol" w:hint="default"/>
+      </w:rPr>
+    </w:lvl>
+    <w:lvl w:ilvl="4" w:tplc="04090003" w:tentative="1">
+      <w:start w:val="1"/>
+      <w:numFmt w:val="bullet"/>
+      <w:lvlText w:val="o"/>
+      <w:lvlJc w:val="left"/>
+      <w:pPr>
+        <w:ind w:left="3600" w:hanging="360"/>
+      </w:pPr>
+      <w:rPr>
+        <w:rFonts w:ascii="Courier New" w:hAnsi="Courier New" w:cs="Courier New" w:hint="default"/>
+      </w:rPr>
+    </w:lvl>
+    <w:lvl w:ilvl="5" w:tplc="04090005" w:tentative="1">
+      <w:start w:val="1"/>
+      <w:numFmt w:val="bullet"/>
+      <w:lvlText w:val=""/>
+      <w:lvlJc w:val="left"/>
+      <w:pPr>
+        <w:ind w:left="4320" w:hanging="360"/>
+      </w:pPr>
+      <w:rPr>
+        <w:rFonts w:ascii="Wingdings" w:hAnsi="Wingdings" w:hint="default"/>
+      </w:rPr>
+    </w:lvl>
+    <w:lvl w:ilvl="6" w:tplc="04090001" w:tentative="1">
+      <w:start w:val="1"/>
+      <w:numFmt w:val="bullet"/>
+      <w:lvlText w:val=""/>
+      <w:lvlJc w:val="left"/>
+      <w:pPr>
+        <w:ind w:left="5040" w:hanging="360"/>
+      </w:pPr>
+      <w:rPr>
+        <w:rFonts w:ascii="Symbol" w:hAnsi="Symbol" w:hint="default"/>
+      </w:rPr>
+    </w:lvl>
+    <w:lvl w:ilvl="7" w:tplc="04090003" w:tentative="1">
+      <w:start w:val="1"/>
+      <w:numFmt w:val="bullet"/>
+      <w:lvlText w:val="o"/>
+      <w:lvlJc w:val="left"/>
+      <w:pPr>
+        <w:ind w:left="5760" w:hanging="360"/>
+      </w:pPr>
+      <w:rPr>
+        <w:rFonts w:ascii="Courier New" w:hAnsi="Courier New" w:cs="Courier New" w:hint="default"/>
+      </w:rPr>
+    </w:lvl>
+    <w:lvl w:ilvl="8" w:tplc="04090005" w:tentative="1">
+      <w:start w:val="1"/>
+      <w:numFmt w:val="bullet"/>
+      <w:lvlText w:val=""/>
+      <w:lvlJc w:val="left"/>
+      <w:pPr>
+        <w:ind w:left="6480" w:hanging="360"/>
+      </w:pPr>
+      <w:rPr>
+        <w:rFonts w:ascii="Wingdings" w:hAnsi="Wingdings" w:hint="default"/>
+      </w:rPr>
+    </w:lvl>
+  </w:abstractNum>
+  <w:abstractNum w:abstractNumId="2" w15:restartNumberingAfterBreak="0">
+    <w:nsid w:val="3C055792"/>
+    <w:multiLevelType w:val="hybridMultilevel"/>
+    <w:tmpl w:val="F4DE90B6"/>
+    <w:lvl w:ilvl="0" w:tplc="063A5F2A">
       <w:start w:val="1"/>
       <w:numFmt w:val="decimal"/>
       <w:lvlText w:val="%1."/>
@@ -1506,7 +6262,121 @@
         <w:ind w:left="720" w:hanging="360"/>
       </w:pPr>
       <w:rPr>
+        <w:rFonts w:asciiTheme="minorHAnsi" w:eastAsiaTheme="minorEastAsia" w:hAnsiTheme="minorHAnsi" w:cstheme="minorBidi"/>
+      </w:rPr>
+    </w:lvl>
+    <w:lvl w:ilvl="1" w:tplc="04090003">
+      <w:start w:val="1"/>
+      <w:numFmt w:val="bullet"/>
+      <w:lvlText w:val="o"/>
+      <w:lvlJc w:val="left"/>
+      <w:pPr>
+        <w:ind w:left="1440" w:hanging="360"/>
+      </w:pPr>
+      <w:rPr>
+        <w:rFonts w:ascii="Courier New" w:hAnsi="Courier New" w:cs="Courier New" w:hint="default"/>
+      </w:rPr>
+    </w:lvl>
+    <w:lvl w:ilvl="2" w:tplc="04090005" w:tentative="1">
+      <w:start w:val="1"/>
+      <w:numFmt w:val="bullet"/>
+      <w:lvlText w:val=""/>
+      <w:lvlJc w:val="left"/>
+      <w:pPr>
+        <w:ind w:left="2160" w:hanging="360"/>
+      </w:pPr>
+      <w:rPr>
+        <w:rFonts w:ascii="Wingdings" w:hAnsi="Wingdings" w:hint="default"/>
+      </w:rPr>
+    </w:lvl>
+    <w:lvl w:ilvl="3" w:tplc="04090001" w:tentative="1">
+      <w:start w:val="1"/>
+      <w:numFmt w:val="bullet"/>
+      <w:lvlText w:val=""/>
+      <w:lvlJc w:val="left"/>
+      <w:pPr>
+        <w:ind w:left="2880" w:hanging="360"/>
+      </w:pPr>
+      <w:rPr>
+        <w:rFonts w:ascii="Symbol" w:hAnsi="Symbol" w:hint="default"/>
+      </w:rPr>
+    </w:lvl>
+    <w:lvl w:ilvl="4" w:tplc="04090003" w:tentative="1">
+      <w:start w:val="1"/>
+      <w:numFmt w:val="bullet"/>
+      <w:lvlText w:val="o"/>
+      <w:lvlJc w:val="left"/>
+      <w:pPr>
+        <w:ind w:left="3600" w:hanging="360"/>
+      </w:pPr>
+      <w:rPr>
+        <w:rFonts w:ascii="Courier New" w:hAnsi="Courier New" w:cs="Courier New" w:hint="default"/>
+      </w:rPr>
+    </w:lvl>
+    <w:lvl w:ilvl="5" w:tplc="04090005" w:tentative="1">
+      <w:start w:val="1"/>
+      <w:numFmt w:val="bullet"/>
+      <w:lvlText w:val=""/>
+      <w:lvlJc w:val="left"/>
+      <w:pPr>
+        <w:ind w:left="4320" w:hanging="360"/>
+      </w:pPr>
+      <w:rPr>
+        <w:rFonts w:ascii="Wingdings" w:hAnsi="Wingdings" w:hint="default"/>
+      </w:rPr>
+    </w:lvl>
+    <w:lvl w:ilvl="6" w:tplc="04090001" w:tentative="1">
+      <w:start w:val="1"/>
+      <w:numFmt w:val="bullet"/>
+      <w:lvlText w:val=""/>
+      <w:lvlJc w:val="left"/>
+      <w:pPr>
+        <w:ind w:left="5040" w:hanging="360"/>
+      </w:pPr>
+      <w:rPr>
+        <w:rFonts w:ascii="Symbol" w:hAnsi="Symbol" w:hint="default"/>
+      </w:rPr>
+    </w:lvl>
+    <w:lvl w:ilvl="7" w:tplc="04090003" w:tentative="1">
+      <w:start w:val="1"/>
+      <w:numFmt w:val="bullet"/>
+      <w:lvlText w:val="o"/>
+      <w:lvlJc w:val="left"/>
+      <w:pPr>
+        <w:ind w:left="5760" w:hanging="360"/>
+      </w:pPr>
+      <w:rPr>
+        <w:rFonts w:ascii="Courier New" w:hAnsi="Courier New" w:cs="Courier New" w:hint="default"/>
+      </w:rPr>
+    </w:lvl>
+    <w:lvl w:ilvl="8" w:tplc="04090005" w:tentative="1">
+      <w:start w:val="1"/>
+      <w:numFmt w:val="bullet"/>
+      <w:lvlText w:val=""/>
+      <w:lvlJc w:val="left"/>
+      <w:pPr>
+        <w:ind w:left="6480" w:hanging="360"/>
+      </w:pPr>
+      <w:rPr>
+        <w:rFonts w:ascii="Wingdings" w:hAnsi="Wingdings" w:hint="default"/>
+      </w:rPr>
+    </w:lvl>
+  </w:abstractNum>
+  <w:abstractNum w:abstractNumId="3" w15:restartNumberingAfterBreak="0">
+    <w:nsid w:val="6F085398"/>
+    <w:multiLevelType w:val="hybridMultilevel"/>
+    <w:tmpl w:val="4A5C1574"/>
+    <w:lvl w:ilvl="0" w:tplc="8508FA9A">
+      <w:start w:val="1"/>
+      <w:numFmt w:val="decimal"/>
+      <w:lvlText w:val="%1."/>
+      <w:lvlJc w:val="left"/>
+      <w:pPr>
+        <w:ind w:left="360" w:hanging="360"/>
+      </w:pPr>
+      <w:rPr>
         <w:rFonts w:hint="default"/>
+        <w:b/>
       </w:rPr>
     </w:lvl>
     <w:lvl w:ilvl="1" w:tplc="04090019" w:tentative="1">
@@ -1515,7 +6385,7 @@
       <w:lvlText w:val="%2."/>
       <w:lvlJc w:val="left"/>
       <w:pPr>
-        <w:ind w:left="1440" w:hanging="360"/>
+        <w:ind w:left="1080" w:hanging="360"/>
       </w:pPr>
     </w:lvl>
     <w:lvl w:ilvl="2" w:tplc="0409001B" w:tentative="1">
@@ -1524,7 +6394,7 @@
       <w:lvlText w:val="%3."/>
       <w:lvlJc w:val="right"/>
       <w:pPr>
-        <w:ind w:left="2160" w:hanging="180"/>
+        <w:ind w:left="1800" w:hanging="180"/>
       </w:pPr>
     </w:lvl>
     <w:lvl w:ilvl="3" w:tplc="0409000F" w:tentative="1">
@@ -1533,7 +6403,7 @@
       <w:lvlText w:val="%4."/>
       <w:lvlJc w:val="left"/>
       <w:pPr>
-        <w:ind w:left="2880" w:hanging="360"/>
+        <w:ind w:left="2520" w:hanging="360"/>
       </w:pPr>
     </w:lvl>
     <w:lvl w:ilvl="4" w:tplc="04090019" w:tentative="1">
@@ -1542,7 +6412,7 @@
       <w:lvlText w:val="%5."/>
       <w:lvlJc w:val="left"/>
       <w:pPr>
-        <w:ind w:left="3600" w:hanging="360"/>
+        <w:ind w:left="3240" w:hanging="360"/>
       </w:pPr>
     </w:lvl>
     <w:lvl w:ilvl="5" w:tplc="0409001B" w:tentative="1">
@@ -1551,7 +6421,7 @@
       <w:lvlText w:val="%6."/>
       <w:lvlJc w:val="right"/>
       <w:pPr>
-        <w:ind w:left="4320" w:hanging="180"/>
+        <w:ind w:left="3960" w:hanging="180"/>
       </w:pPr>
     </w:lvl>
     <w:lvl w:ilvl="6" w:tplc="0409000F" w:tentative="1">
@@ -1560,7 +6430,7 @@
       <w:lvlText w:val="%7."/>
       <w:lvlJc w:val="left"/>
       <w:pPr>
-        <w:ind w:left="5040" w:hanging="360"/>
+        <w:ind w:left="4680" w:hanging="360"/>
       </w:pPr>
     </w:lvl>
     <w:lvl w:ilvl="7" w:tplc="04090019" w:tentative="1">
@@ -1569,7 +6439,7 @@
       <w:lvlText w:val="%8."/>
       <w:lvlJc w:val="left"/>
       <w:pPr>
-        <w:ind w:left="5760" w:hanging="360"/>
+        <w:ind w:left="5400" w:hanging="360"/>
       </w:pPr>
     </w:lvl>
     <w:lvl w:ilvl="8" w:tplc="0409001B" w:tentative="1">
@@ -1578,12 +6448,369 @@
       <w:lvlText w:val="%9."/>
       <w:lvlJc w:val="right"/>
       <w:pPr>
-        <w:ind w:left="6480" w:hanging="180"/>
-      </w:pPr>
+        <w:ind w:left="6120" w:hanging="180"/>
+      </w:pPr>
+    </w:lvl>
+  </w:abstractNum>
+  <w:abstractNum w:abstractNumId="4" w15:restartNumberingAfterBreak="0">
+    <w:nsid w:val="708E3F27"/>
+    <w:multiLevelType w:val="hybridMultilevel"/>
+    <w:tmpl w:val="7F72AC4C"/>
+    <w:lvl w:ilvl="0" w:tplc="0D665EC0">
+      <w:start w:val="4"/>
+      <w:numFmt w:val="bullet"/>
+      <w:lvlText w:val=""/>
+      <w:lvlJc w:val="left"/>
+      <w:pPr>
+        <w:ind w:left="720" w:hanging="360"/>
+      </w:pPr>
+      <w:rPr>
+        <w:rFonts w:ascii="Symbol" w:eastAsiaTheme="minorEastAsia" w:hAnsi="Symbol" w:cstheme="minorBidi" w:hint="default"/>
+      </w:rPr>
+    </w:lvl>
+    <w:lvl w:ilvl="1" w:tplc="04090003">
+      <w:start w:val="1"/>
+      <w:numFmt w:val="bullet"/>
+      <w:lvlText w:val="o"/>
+      <w:lvlJc w:val="left"/>
+      <w:pPr>
+        <w:ind w:left="1440" w:hanging="360"/>
+      </w:pPr>
+      <w:rPr>
+        <w:rFonts w:ascii="Courier New" w:hAnsi="Courier New" w:cs="Courier New" w:hint="default"/>
+      </w:rPr>
+    </w:lvl>
+    <w:lvl w:ilvl="2" w:tplc="04090005" w:tentative="1">
+      <w:start w:val="1"/>
+      <w:numFmt w:val="bullet"/>
+      <w:lvlText w:val=""/>
+      <w:lvlJc w:val="left"/>
+      <w:pPr>
+        <w:ind w:left="2160" w:hanging="360"/>
+      </w:pPr>
+      <w:rPr>
+        <w:rFonts w:ascii="Wingdings" w:hAnsi="Wingdings" w:hint="default"/>
+      </w:rPr>
+    </w:lvl>
+    <w:lvl w:ilvl="3" w:tplc="04090001" w:tentative="1">
+      <w:start w:val="1"/>
+      <w:numFmt w:val="bullet"/>
+      <w:lvlText w:val=""/>
+      <w:lvlJc w:val="left"/>
+      <w:pPr>
+        <w:ind w:left="2880" w:hanging="360"/>
+      </w:pPr>
+      <w:rPr>
+        <w:rFonts w:ascii="Symbol" w:hAnsi="Symbol" w:hint="default"/>
+      </w:rPr>
+    </w:lvl>
+    <w:lvl w:ilvl="4" w:tplc="04090003" w:tentative="1">
+      <w:start w:val="1"/>
+      <w:numFmt w:val="bullet"/>
+      <w:lvlText w:val="o"/>
+      <w:lvlJc w:val="left"/>
+      <w:pPr>
+        <w:ind w:left="3600" w:hanging="360"/>
+      </w:pPr>
+      <w:rPr>
+        <w:rFonts w:ascii="Courier New" w:hAnsi="Courier New" w:cs="Courier New" w:hint="default"/>
+      </w:rPr>
+    </w:lvl>
+    <w:lvl w:ilvl="5" w:tplc="04090005" w:tentative="1">
+      <w:start w:val="1"/>
+      <w:numFmt w:val="bullet"/>
+      <w:lvlText w:val=""/>
+      <w:lvlJc w:val="left"/>
+      <w:pPr>
+        <w:ind w:left="4320" w:hanging="360"/>
+      </w:pPr>
+      <w:rPr>
+        <w:rFonts w:ascii="Wingdings" w:hAnsi="Wingdings" w:hint="default"/>
+      </w:rPr>
+    </w:lvl>
+    <w:lvl w:ilvl="6" w:tplc="04090001" w:tentative="1">
+      <w:start w:val="1"/>
+      <w:numFmt w:val="bullet"/>
+      <w:lvlText w:val=""/>
+      <w:lvlJc w:val="left"/>
+      <w:pPr>
+        <w:ind w:left="5040" w:hanging="360"/>
+      </w:pPr>
+      <w:rPr>
+        <w:rFonts w:ascii="Symbol" w:hAnsi="Symbol" w:hint="default"/>
+      </w:rPr>
+    </w:lvl>
+    <w:lvl w:ilvl="7" w:tplc="04090003" w:tentative="1">
+      <w:start w:val="1"/>
+      <w:numFmt w:val="bullet"/>
+      <w:lvlText w:val="o"/>
+      <w:lvlJc w:val="left"/>
+      <w:pPr>
+        <w:ind w:left="5760" w:hanging="360"/>
+      </w:pPr>
+      <w:rPr>
+        <w:rFonts w:ascii="Courier New" w:hAnsi="Courier New" w:cs="Courier New" w:hint="default"/>
+      </w:rPr>
+    </w:lvl>
+    <w:lvl w:ilvl="8" w:tplc="04090005" w:tentative="1">
+      <w:start w:val="1"/>
+      <w:numFmt w:val="bullet"/>
+      <w:lvlText w:val=""/>
+      <w:lvlJc w:val="left"/>
+      <w:pPr>
+        <w:ind w:left="6480" w:hanging="360"/>
+      </w:pPr>
+      <w:rPr>
+        <w:rFonts w:ascii="Wingdings" w:hAnsi="Wingdings" w:hint="default"/>
+      </w:rPr>
+    </w:lvl>
+  </w:abstractNum>
+  <w:abstractNum w:abstractNumId="5" w15:restartNumberingAfterBreak="0">
+    <w:nsid w:val="777928B2"/>
+    <w:multiLevelType w:val="hybridMultilevel"/>
+    <w:tmpl w:val="AAA2AD9A"/>
+    <w:lvl w:ilvl="0" w:tplc="BA888BFC">
+      <w:start w:val="2"/>
+      <w:numFmt w:val="bullet"/>
+      <w:lvlText w:val=""/>
+      <w:lvlJc w:val="left"/>
+      <w:pPr>
+        <w:ind w:left="720" w:hanging="360"/>
+      </w:pPr>
+      <w:rPr>
+        <w:rFonts w:ascii="Symbol" w:eastAsiaTheme="minorEastAsia" w:hAnsi="Symbol" w:cstheme="minorBidi" w:hint="default"/>
+      </w:rPr>
+    </w:lvl>
+    <w:lvl w:ilvl="1" w:tplc="04090003" w:tentative="1">
+      <w:start w:val="1"/>
+      <w:numFmt w:val="bullet"/>
+      <w:lvlText w:val="o"/>
+      <w:lvlJc w:val="left"/>
+      <w:pPr>
+        <w:ind w:left="1440" w:hanging="360"/>
+      </w:pPr>
+      <w:rPr>
+        <w:rFonts w:ascii="Courier New" w:hAnsi="Courier New" w:cs="Courier New" w:hint="default"/>
+      </w:rPr>
+    </w:lvl>
+    <w:lvl w:ilvl="2" w:tplc="04090005" w:tentative="1">
+      <w:start w:val="1"/>
+      <w:numFmt w:val="bullet"/>
+      <w:lvlText w:val=""/>
+      <w:lvlJc w:val="left"/>
+      <w:pPr>
+        <w:ind w:left="2160" w:hanging="360"/>
+      </w:pPr>
+      <w:rPr>
+        <w:rFonts w:ascii="Wingdings" w:hAnsi="Wingdings" w:hint="default"/>
+      </w:rPr>
+    </w:lvl>
+    <w:lvl w:ilvl="3" w:tplc="04090001" w:tentative="1">
+      <w:start w:val="1"/>
+      <w:numFmt w:val="bullet"/>
+      <w:lvlText w:val=""/>
+      <w:lvlJc w:val="left"/>
+      <w:pPr>
+        <w:ind w:left="2880" w:hanging="360"/>
+      </w:pPr>
+      <w:rPr>
+        <w:rFonts w:ascii="Symbol" w:hAnsi="Symbol" w:hint="default"/>
+      </w:rPr>
+    </w:lvl>
+    <w:lvl w:ilvl="4" w:tplc="04090003" w:tentative="1">
+      <w:start w:val="1"/>
+      <w:numFmt w:val="bullet"/>
+      <w:lvlText w:val="o"/>
+      <w:lvlJc w:val="left"/>
+      <w:pPr>
+        <w:ind w:left="3600" w:hanging="360"/>
+      </w:pPr>
+      <w:rPr>
+        <w:rFonts w:ascii="Courier New" w:hAnsi="Courier New" w:cs="Courier New" w:hint="default"/>
+      </w:rPr>
+    </w:lvl>
+    <w:lvl w:ilvl="5" w:tplc="04090005" w:tentative="1">
+      <w:start w:val="1"/>
+      <w:numFmt w:val="bullet"/>
+      <w:lvlText w:val=""/>
+      <w:lvlJc w:val="left"/>
+      <w:pPr>
+        <w:ind w:left="4320" w:hanging="360"/>
+      </w:pPr>
+      <w:rPr>
+        <w:rFonts w:ascii="Wingdings" w:hAnsi="Wingdings" w:hint="default"/>
+      </w:rPr>
+    </w:lvl>
+    <w:lvl w:ilvl="6" w:tplc="04090001" w:tentative="1">
+      <w:start w:val="1"/>
+      <w:numFmt w:val="bullet"/>
+      <w:lvlText w:val=""/>
+      <w:lvlJc w:val="left"/>
+      <w:pPr>
+        <w:ind w:left="5040" w:hanging="360"/>
+      </w:pPr>
+      <w:rPr>
+        <w:rFonts w:ascii="Symbol" w:hAnsi="Symbol" w:hint="default"/>
+      </w:rPr>
+    </w:lvl>
+    <w:lvl w:ilvl="7" w:tplc="04090003" w:tentative="1">
+      <w:start w:val="1"/>
+      <w:numFmt w:val="bullet"/>
+      <w:lvlText w:val="o"/>
+      <w:lvlJc w:val="left"/>
+      <w:pPr>
+        <w:ind w:left="5760" w:hanging="360"/>
+      </w:pPr>
+      <w:rPr>
+        <w:rFonts w:ascii="Courier New" w:hAnsi="Courier New" w:cs="Courier New" w:hint="default"/>
+      </w:rPr>
+    </w:lvl>
+    <w:lvl w:ilvl="8" w:tplc="04090005" w:tentative="1">
+      <w:start w:val="1"/>
+      <w:numFmt w:val="bullet"/>
+      <w:lvlText w:val=""/>
+      <w:lvlJc w:val="left"/>
+      <w:pPr>
+        <w:ind w:left="6480" w:hanging="360"/>
+      </w:pPr>
+      <w:rPr>
+        <w:rFonts w:ascii="Wingdings" w:hAnsi="Wingdings" w:hint="default"/>
+      </w:rPr>
+    </w:lvl>
+  </w:abstractNum>
+  <w:abstractNum w:abstractNumId="6" w15:restartNumberingAfterBreak="0">
+    <w:nsid w:val="7F16354C"/>
+    <w:multiLevelType w:val="hybridMultilevel"/>
+    <w:tmpl w:val="8E48DCB2"/>
+    <w:lvl w:ilvl="0" w:tplc="3D7C497C">
+      <w:start w:val="2"/>
+      <w:numFmt w:val="bullet"/>
+      <w:lvlText w:val=""/>
+      <w:lvlJc w:val="left"/>
+      <w:pPr>
+        <w:ind w:left="720" w:hanging="360"/>
+      </w:pPr>
+      <w:rPr>
+        <w:rFonts w:ascii="Symbol" w:eastAsiaTheme="minorEastAsia" w:hAnsi="Symbol" w:cstheme="minorBidi" w:hint="default"/>
+      </w:rPr>
+    </w:lvl>
+    <w:lvl w:ilvl="1" w:tplc="04090003" w:tentative="1">
+      <w:start w:val="1"/>
+      <w:numFmt w:val="bullet"/>
+      <w:lvlText w:val="o"/>
+      <w:lvlJc w:val="left"/>
+      <w:pPr>
+        <w:ind w:left="1440" w:hanging="360"/>
+      </w:pPr>
+      <w:rPr>
+        <w:rFonts w:ascii="Courier New" w:hAnsi="Courier New" w:cs="Courier New" w:hint="default"/>
+      </w:rPr>
+    </w:lvl>
+    <w:lvl w:ilvl="2" w:tplc="04090005" w:tentative="1">
+      <w:start w:val="1"/>
+      <w:numFmt w:val="bullet"/>
+      <w:lvlText w:val=""/>
+      <w:lvlJc w:val="left"/>
+      <w:pPr>
+        <w:ind w:left="2160" w:hanging="360"/>
+      </w:pPr>
+      <w:rPr>
+        <w:rFonts w:ascii="Wingdings" w:hAnsi="Wingdings" w:hint="default"/>
+      </w:rPr>
+    </w:lvl>
+    <w:lvl w:ilvl="3" w:tplc="04090001" w:tentative="1">
+      <w:start w:val="1"/>
+      <w:numFmt w:val="bullet"/>
+      <w:lvlText w:val=""/>
+      <w:lvlJc w:val="left"/>
+      <w:pPr>
+        <w:ind w:left="2880" w:hanging="360"/>
+      </w:pPr>
+      <w:rPr>
+        <w:rFonts w:ascii="Symbol" w:hAnsi="Symbol" w:hint="default"/>
+      </w:rPr>
+    </w:lvl>
+    <w:lvl w:ilvl="4" w:tplc="04090003" w:tentative="1">
+      <w:start w:val="1"/>
+      <w:numFmt w:val="bullet"/>
+      <w:lvlText w:val="o"/>
+      <w:lvlJc w:val="left"/>
+      <w:pPr>
+        <w:ind w:left="3600" w:hanging="360"/>
+      </w:pPr>
+      <w:rPr>
+        <w:rFonts w:ascii="Courier New" w:hAnsi="Courier New" w:cs="Courier New" w:hint="default"/>
+      </w:rPr>
+    </w:lvl>
+    <w:lvl w:ilvl="5" w:tplc="04090005" w:tentative="1">
+      <w:start w:val="1"/>
+      <w:numFmt w:val="bullet"/>
+      <w:lvlText w:val=""/>
+      <w:lvlJc w:val="left"/>
+      <w:pPr>
+        <w:ind w:left="4320" w:hanging="360"/>
+      </w:pPr>
+      <w:rPr>
+        <w:rFonts w:ascii="Wingdings" w:hAnsi="Wingdings" w:hint="default"/>
+      </w:rPr>
+    </w:lvl>
+    <w:lvl w:ilvl="6" w:tplc="04090001" w:tentative="1">
+      <w:start w:val="1"/>
+      <w:numFmt w:val="bullet"/>
+      <w:lvlText w:val=""/>
+      <w:lvlJc w:val="left"/>
+      <w:pPr>
+        <w:ind w:left="5040" w:hanging="360"/>
+      </w:pPr>
+      <w:rPr>
+        <w:rFonts w:ascii="Symbol" w:hAnsi="Symbol" w:hint="default"/>
+      </w:rPr>
+    </w:lvl>
+    <w:lvl w:ilvl="7" w:tplc="04090003" w:tentative="1">
+      <w:start w:val="1"/>
+      <w:numFmt w:val="bullet"/>
+      <w:lvlText w:val="o"/>
+      <w:lvlJc w:val="left"/>
+      <w:pPr>
+        <w:ind w:left="5760" w:hanging="360"/>
+      </w:pPr>
+      <w:rPr>
+        <w:rFonts w:ascii="Courier New" w:hAnsi="Courier New" w:cs="Courier New" w:hint="default"/>
+      </w:rPr>
+    </w:lvl>
+    <w:lvl w:ilvl="8" w:tplc="04090005" w:tentative="1">
+      <w:start w:val="1"/>
+      <w:numFmt w:val="bullet"/>
+      <w:lvlText w:val=""/>
+      <w:lvlJc w:val="left"/>
+      <w:pPr>
+        <w:ind w:left="6480" w:hanging="360"/>
+      </w:pPr>
+      <w:rPr>
+        <w:rFonts w:ascii="Wingdings" w:hAnsi="Wingdings" w:hint="default"/>
+      </w:rPr>
     </w:lvl>
   </w:abstractNum>
   <w:num w:numId="1">
+    <w:abstractNumId w:val="3"/>
+  </w:num>
+  <w:num w:numId="2">
+    <w:abstractNumId w:val="2"/>
+  </w:num>
+  <w:num w:numId="3">
+    <w:abstractNumId w:val="5"/>
+  </w:num>
+  <w:num w:numId="4">
     <w:abstractNumId w:val="0"/>
+  </w:num>
+  <w:num w:numId="5">
+    <w:abstractNumId w:val="6"/>
+  </w:num>
+  <w:num w:numId="6">
+    <w:abstractNumId w:val="1"/>
+  </w:num>
+  <w:num w:numId="7">
+    <w:abstractNumId w:val="4"/>
   </w:num>
 </w:numbering>
 </file>
@@ -2043,6 +7270,50 @@
       </w:tblBorders>
     </w:tblPr>
   </w:style>
+  <w:style w:type="paragraph" w:styleId="Header">
+    <w:name w:val="header"/>
+    <w:basedOn w:val="Normal"/>
+    <w:link w:val="HeaderChar"/>
+    <w:uiPriority w:val="99"/>
+    <w:unhideWhenUsed/>
+    <w:rsid w:val="00FE66EC"/>
+    <w:pPr>
+      <w:tabs>
+        <w:tab w:val="center" w:pos="4680"/>
+        <w:tab w:val="right" w:pos="9360"/>
+      </w:tabs>
+      <w:spacing w:after="0" w:line="240" w:lineRule="auto"/>
+    </w:pPr>
+  </w:style>
+  <w:style w:type="character" w:customStyle="1" w:styleId="HeaderChar">
+    <w:name w:val="Header Char"/>
+    <w:basedOn w:val="DefaultParagraphFont"/>
+    <w:link w:val="Header"/>
+    <w:uiPriority w:val="99"/>
+    <w:rsid w:val="00FE66EC"/>
+  </w:style>
+  <w:style w:type="paragraph" w:styleId="Footer">
+    <w:name w:val="footer"/>
+    <w:basedOn w:val="Normal"/>
+    <w:link w:val="FooterChar"/>
+    <w:uiPriority w:val="99"/>
+    <w:unhideWhenUsed/>
+    <w:rsid w:val="00FE66EC"/>
+    <w:pPr>
+      <w:tabs>
+        <w:tab w:val="center" w:pos="4680"/>
+        <w:tab w:val="right" w:pos="9360"/>
+      </w:tabs>
+      <w:spacing w:after="0" w:line="240" w:lineRule="auto"/>
+    </w:pPr>
+  </w:style>
+  <w:style w:type="character" w:customStyle="1" w:styleId="FooterChar">
+    <w:name w:val="Footer Char"/>
+    <w:basedOn w:val="DefaultParagraphFont"/>
+    <w:link w:val="Footer"/>
+    <w:uiPriority w:val="99"/>
+    <w:rsid w:val="00FE66EC"/>
+  </w:style>
 </w:styles>
 </file>
 
